--- a/Regression Algorithms r2 values.docx
+++ b/Regression Algorithms r2 values.docx
@@ -135,8 +135,6 @@
           <w:b/>
         </w:rPr>
       </w:pPr>
-      <w:bookmarkStart w:id="0" w:name="_GoBack"/>
-      <w:bookmarkEnd w:id="0"/>
     </w:p>
     <w:p>
       <w:pPr>
@@ -917,13 +915,7 @@
               <w:rPr>
                 <w:rFonts w:ascii="var(--jp-code-font-family)" w:hAnsi="var(--jp-code-font-family)"/>
               </w:rPr>
-              <w:t>0.1850</w:t>
-            </w:r>
-            <w:r>
-              <w:rPr>
-                <w:rFonts w:ascii="var(--jp-code-font-family)" w:hAnsi="var(--jp-code-font-family)"/>
-              </w:rPr>
-              <w:t>6</w:t>
+              <w:t>0.18506</w:t>
             </w:r>
           </w:p>
           <w:p>
@@ -1142,6 +1134,5293 @@
         </w:rPr>
         <w:t>of the variance in the target variable is explained by the model with these settings.</w:t>
       </w:r>
+    </w:p>
+    <w:p>
+      <w:pPr>
+        <w:pStyle w:val="NormalWeb"/>
+        <w:rPr>
+          <w:rFonts w:asciiTheme="minorHAnsi" w:eastAsiaTheme="minorHAnsi" w:hAnsiTheme="minorHAnsi" w:cstheme="minorBidi"/>
+          <w:b/>
+          <w:kern w:val="2"/>
+          <w:sz w:val="22"/>
+          <w:szCs w:val="22"/>
+          <w:lang w:eastAsia="en-US"/>
+          <w14:ligatures w14:val="standardContextual"/>
+        </w:rPr>
+      </w:pPr>
+      <w:proofErr w:type="gramStart"/>
+      <w:r>
+        <w:rPr>
+          <w:rFonts w:asciiTheme="minorHAnsi" w:eastAsiaTheme="minorHAnsi" w:hAnsiTheme="minorHAnsi" w:cstheme="minorBidi"/>
+          <w:b/>
+          <w:kern w:val="2"/>
+          <w:sz w:val="22"/>
+          <w:szCs w:val="22"/>
+          <w:lang w:eastAsia="en-US"/>
+          <w14:ligatures w14:val="standardContextual"/>
+        </w:rPr>
+        <w:t>3.Decision</w:t>
+      </w:r>
+      <w:proofErr w:type="gramEnd"/>
+      <w:r>
+        <w:rPr>
+          <w:rFonts w:asciiTheme="minorHAnsi" w:eastAsiaTheme="minorHAnsi" w:hAnsiTheme="minorHAnsi" w:cstheme="minorBidi"/>
+          <w:b/>
+          <w:kern w:val="2"/>
+          <w:sz w:val="22"/>
+          <w:szCs w:val="22"/>
+          <w:lang w:eastAsia="en-US"/>
+          <w14:ligatures w14:val="standardContextual"/>
+        </w:rPr>
+        <w:t xml:space="preserve"> Tree</w:t>
+      </w:r>
+    </w:p>
+    <w:p>
+      <w:pPr>
+        <w:pStyle w:val="NormalWeb"/>
+        <w:rPr>
+          <w:rFonts w:asciiTheme="minorHAnsi" w:eastAsiaTheme="minorHAnsi" w:hAnsiTheme="minorHAnsi" w:cstheme="minorBidi"/>
+          <w:kern w:val="2"/>
+          <w:sz w:val="22"/>
+          <w:szCs w:val="22"/>
+          <w:lang w:eastAsia="en-US"/>
+          <w14:ligatures w14:val="standardContextual"/>
+        </w:rPr>
+      </w:pPr>
+      <w:r>
+        <w:rPr>
+          <w:rFonts w:asciiTheme="minorHAnsi" w:eastAsiaTheme="minorHAnsi" w:hAnsiTheme="minorHAnsi" w:cstheme="minorBidi"/>
+          <w:kern w:val="2"/>
+          <w:sz w:val="22"/>
+          <w:szCs w:val="22"/>
+          <w:lang w:eastAsia="en-US"/>
+          <w14:ligatures w14:val="standardContextual"/>
+        </w:rPr>
+        <w:tab/>
+        <w:t xml:space="preserve">    </w:t>
+      </w:r>
+    </w:p>
+    <w:tbl>
+      <w:tblPr>
+        <w:tblStyle w:val="TableGrid"/>
+        <w:tblW w:w="9737" w:type="dxa"/>
+        <w:tblInd w:w="606" w:type="dxa"/>
+        <w:tblLook w:val="04A0" w:firstRow="1" w:lastRow="0" w:firstColumn="1" w:lastColumn="0" w:noHBand="0" w:noVBand="1"/>
+      </w:tblPr>
+      <w:tblGrid>
+        <w:gridCol w:w="805"/>
+        <w:gridCol w:w="1673"/>
+        <w:gridCol w:w="1709"/>
+        <w:gridCol w:w="1704"/>
+        <w:gridCol w:w="3846"/>
+      </w:tblGrid>
+      <w:tr>
+        <w:tc>
+          <w:tcPr>
+            <w:tcW w:w="806" w:type="dxa"/>
+          </w:tcPr>
+          <w:p>
+            <w:pPr>
+              <w:pStyle w:val="NormalWeb"/>
+              <w:rPr>
+                <w:rFonts w:asciiTheme="minorHAnsi" w:eastAsiaTheme="minorHAnsi" w:hAnsiTheme="minorHAnsi" w:cstheme="minorBidi"/>
+                <w:b/>
+                <w:kern w:val="2"/>
+                <w:sz w:val="22"/>
+                <w:szCs w:val="22"/>
+                <w:lang w:eastAsia="en-US"/>
+                <w14:ligatures w14:val="standardContextual"/>
+              </w:rPr>
+            </w:pPr>
+            <w:r>
+              <w:rPr>
+                <w:rFonts w:asciiTheme="minorHAnsi" w:eastAsiaTheme="minorHAnsi" w:hAnsiTheme="minorHAnsi" w:cstheme="minorBidi"/>
+                <w:b/>
+                <w:kern w:val="2"/>
+                <w:sz w:val="22"/>
+                <w:szCs w:val="22"/>
+                <w:lang w:eastAsia="en-US"/>
+                <w14:ligatures w14:val="standardContextual"/>
+              </w:rPr>
+              <w:t xml:space="preserve"> </w:t>
+            </w:r>
+            <w:proofErr w:type="spellStart"/>
+            <w:r>
+              <w:rPr>
+                <w:rFonts w:asciiTheme="minorHAnsi" w:eastAsiaTheme="minorHAnsi" w:hAnsiTheme="minorHAnsi" w:cstheme="minorBidi"/>
+                <w:b/>
+                <w:kern w:val="2"/>
+                <w:sz w:val="22"/>
+                <w:szCs w:val="22"/>
+                <w:lang w:eastAsia="en-US"/>
+                <w14:ligatures w14:val="standardContextual"/>
+              </w:rPr>
+              <w:t>S.No</w:t>
+            </w:r>
+            <w:proofErr w:type="spellEnd"/>
+          </w:p>
+        </w:tc>
+        <w:tc>
+          <w:tcPr>
+            <w:tcW w:w="1673" w:type="dxa"/>
+          </w:tcPr>
+          <w:p>
+            <w:pPr>
+              <w:pStyle w:val="NormalWeb"/>
+              <w:rPr>
+                <w:rFonts w:asciiTheme="minorHAnsi" w:eastAsiaTheme="minorHAnsi" w:hAnsiTheme="minorHAnsi" w:cstheme="minorBidi"/>
+                <w:b/>
+                <w:kern w:val="2"/>
+                <w:sz w:val="22"/>
+                <w:szCs w:val="22"/>
+                <w:lang w:eastAsia="en-US"/>
+                <w14:ligatures w14:val="standardContextual"/>
+              </w:rPr>
+            </w:pPr>
+            <w:r>
+              <w:rPr>
+                <w:rFonts w:asciiTheme="minorHAnsi" w:eastAsiaTheme="minorHAnsi" w:hAnsiTheme="minorHAnsi" w:cstheme="minorBidi"/>
+                <w:b/>
+                <w:kern w:val="2"/>
+                <w:sz w:val="22"/>
+                <w:szCs w:val="22"/>
+                <w:lang w:eastAsia="en-US"/>
+                <w14:ligatures w14:val="standardContextual"/>
+              </w:rPr>
+              <w:t>Criterion</w:t>
+            </w:r>
+          </w:p>
+        </w:tc>
+        <w:tc>
+          <w:tcPr>
+            <w:tcW w:w="1711" w:type="dxa"/>
+          </w:tcPr>
+          <w:p>
+            <w:pPr>
+              <w:pStyle w:val="NormalWeb"/>
+              <w:rPr>
+                <w:rFonts w:asciiTheme="minorHAnsi" w:eastAsiaTheme="minorHAnsi" w:hAnsiTheme="minorHAnsi" w:cstheme="minorBidi"/>
+                <w:b/>
+                <w:kern w:val="2"/>
+                <w:sz w:val="22"/>
+                <w:szCs w:val="22"/>
+                <w:lang w:eastAsia="en-US"/>
+                <w14:ligatures w14:val="standardContextual"/>
+              </w:rPr>
+            </w:pPr>
+            <w:r>
+              <w:rPr>
+                <w:rFonts w:asciiTheme="minorHAnsi" w:eastAsiaTheme="minorHAnsi" w:hAnsiTheme="minorHAnsi" w:cstheme="minorBidi"/>
+                <w:b/>
+                <w:kern w:val="2"/>
+                <w:sz w:val="22"/>
+                <w:szCs w:val="22"/>
+                <w:lang w:eastAsia="en-US"/>
+                <w14:ligatures w14:val="standardContextual"/>
+              </w:rPr>
+              <w:t>Max Features</w:t>
+            </w:r>
+          </w:p>
+        </w:tc>
+        <w:tc>
+          <w:tcPr>
+            <w:tcW w:w="1707" w:type="dxa"/>
+          </w:tcPr>
+          <w:p>
+            <w:pPr>
+              <w:pStyle w:val="NormalWeb"/>
+              <w:rPr>
+                <w:rFonts w:asciiTheme="minorHAnsi" w:eastAsiaTheme="minorHAnsi" w:hAnsiTheme="minorHAnsi" w:cstheme="minorBidi"/>
+                <w:b/>
+                <w:kern w:val="2"/>
+                <w:sz w:val="22"/>
+                <w:szCs w:val="22"/>
+                <w:lang w:eastAsia="en-US"/>
+                <w14:ligatures w14:val="standardContextual"/>
+              </w:rPr>
+            </w:pPr>
+            <w:r>
+              <w:rPr>
+                <w:rFonts w:asciiTheme="minorHAnsi" w:eastAsiaTheme="minorHAnsi" w:hAnsiTheme="minorHAnsi" w:cstheme="minorBidi"/>
+                <w:b/>
+                <w:kern w:val="2"/>
+                <w:sz w:val="22"/>
+                <w:szCs w:val="22"/>
+                <w:lang w:eastAsia="en-US"/>
+                <w14:ligatures w14:val="standardContextual"/>
+              </w:rPr>
+              <w:t>Splitter</w:t>
+            </w:r>
+          </w:p>
+        </w:tc>
+        <w:tc>
+          <w:tcPr>
+            <w:tcW w:w="3840" w:type="dxa"/>
+          </w:tcPr>
+          <w:p>
+            <w:pPr>
+              <w:pStyle w:val="NormalWeb"/>
+              <w:rPr>
+                <w:rFonts w:asciiTheme="minorHAnsi" w:eastAsiaTheme="minorHAnsi" w:hAnsiTheme="minorHAnsi" w:cstheme="minorBidi"/>
+                <w:b/>
+                <w:kern w:val="2"/>
+                <w:sz w:val="22"/>
+                <w:szCs w:val="22"/>
+                <w:lang w:eastAsia="en-US"/>
+                <w14:ligatures w14:val="standardContextual"/>
+              </w:rPr>
+            </w:pPr>
+            <w:r>
+              <w:rPr>
+                <w:rFonts w:asciiTheme="minorHAnsi" w:eastAsiaTheme="minorHAnsi" w:hAnsiTheme="minorHAnsi" w:cstheme="minorBidi"/>
+                <w:b/>
+                <w:kern w:val="2"/>
+                <w:sz w:val="22"/>
+                <w:szCs w:val="22"/>
+                <w:lang w:eastAsia="en-US"/>
+                <w14:ligatures w14:val="standardContextual"/>
+              </w:rPr>
+              <w:t>R2 Score</w:t>
+            </w:r>
+          </w:p>
+        </w:tc>
+      </w:tr>
+      <w:tr>
+        <w:tc>
+          <w:tcPr>
+            <w:tcW w:w="806" w:type="dxa"/>
+          </w:tcPr>
+          <w:p>
+            <w:pPr>
+              <w:pStyle w:val="NormalWeb"/>
+              <w:rPr>
+                <w:rFonts w:asciiTheme="minorHAnsi" w:eastAsiaTheme="minorHAnsi" w:hAnsiTheme="minorHAnsi" w:cstheme="minorBidi"/>
+                <w:kern w:val="2"/>
+                <w:sz w:val="22"/>
+                <w:szCs w:val="22"/>
+                <w:lang w:eastAsia="en-US"/>
+                <w14:ligatures w14:val="standardContextual"/>
+              </w:rPr>
+            </w:pPr>
+            <w:r>
+              <w:rPr>
+                <w:rFonts w:asciiTheme="minorHAnsi" w:eastAsiaTheme="minorHAnsi" w:hAnsiTheme="minorHAnsi" w:cstheme="minorBidi"/>
+                <w:kern w:val="2"/>
+                <w:sz w:val="22"/>
+                <w:szCs w:val="22"/>
+                <w:lang w:eastAsia="en-US"/>
+                <w14:ligatures w14:val="standardContextual"/>
+              </w:rPr>
+              <w:t>1</w:t>
+            </w:r>
+          </w:p>
+        </w:tc>
+        <w:tc>
+          <w:tcPr>
+            <w:tcW w:w="1673" w:type="dxa"/>
+          </w:tcPr>
+          <w:p>
+            <w:pPr>
+              <w:pStyle w:val="NormalWeb"/>
+              <w:rPr>
+                <w:rFonts w:asciiTheme="minorHAnsi" w:eastAsiaTheme="minorHAnsi" w:hAnsiTheme="minorHAnsi" w:cstheme="minorBidi"/>
+                <w:kern w:val="2"/>
+                <w:sz w:val="22"/>
+                <w:szCs w:val="22"/>
+                <w:lang w:eastAsia="en-US"/>
+                <w14:ligatures w14:val="standardContextual"/>
+              </w:rPr>
+            </w:pPr>
+            <w:proofErr w:type="spellStart"/>
+            <w:r>
+              <w:rPr>
+                <w:rFonts w:asciiTheme="minorHAnsi" w:eastAsiaTheme="minorHAnsi" w:hAnsiTheme="minorHAnsi" w:cstheme="minorBidi"/>
+                <w:kern w:val="2"/>
+                <w:sz w:val="22"/>
+                <w:szCs w:val="22"/>
+                <w:lang w:eastAsia="en-US"/>
+                <w14:ligatures w14:val="standardContextual"/>
+              </w:rPr>
+              <w:t>squared_error</w:t>
+            </w:r>
+            <w:proofErr w:type="spellEnd"/>
+          </w:p>
+        </w:tc>
+        <w:tc>
+          <w:tcPr>
+            <w:tcW w:w="1711" w:type="dxa"/>
+          </w:tcPr>
+          <w:p>
+            <w:pPr>
+              <w:pStyle w:val="NormalWeb"/>
+              <w:rPr>
+                <w:rFonts w:asciiTheme="minorHAnsi" w:eastAsiaTheme="minorHAnsi" w:hAnsiTheme="minorHAnsi" w:cstheme="minorBidi"/>
+                <w:kern w:val="2"/>
+                <w:sz w:val="22"/>
+                <w:szCs w:val="22"/>
+                <w:lang w:eastAsia="en-US"/>
+                <w14:ligatures w14:val="standardContextual"/>
+              </w:rPr>
+            </w:pPr>
+            <w:r>
+              <w:rPr>
+                <w:rFonts w:asciiTheme="minorHAnsi" w:eastAsiaTheme="minorHAnsi" w:hAnsiTheme="minorHAnsi" w:cstheme="minorBidi"/>
+                <w:kern w:val="2"/>
+                <w:sz w:val="22"/>
+                <w:szCs w:val="22"/>
+                <w:lang w:eastAsia="en-US"/>
+                <w14:ligatures w14:val="standardContextual"/>
+              </w:rPr>
+              <w:t>None</w:t>
+            </w:r>
+          </w:p>
+        </w:tc>
+        <w:tc>
+          <w:tcPr>
+            <w:tcW w:w="1707" w:type="dxa"/>
+          </w:tcPr>
+          <w:p>
+            <w:pPr>
+              <w:pStyle w:val="NormalWeb"/>
+              <w:rPr>
+                <w:rFonts w:asciiTheme="minorHAnsi" w:eastAsiaTheme="minorHAnsi" w:hAnsiTheme="minorHAnsi" w:cstheme="minorBidi"/>
+                <w:kern w:val="2"/>
+                <w:sz w:val="22"/>
+                <w:szCs w:val="22"/>
+                <w:lang w:eastAsia="en-US"/>
+                <w14:ligatures w14:val="standardContextual"/>
+              </w:rPr>
+            </w:pPr>
+            <w:r>
+              <w:rPr>
+                <w:rFonts w:asciiTheme="minorHAnsi" w:eastAsiaTheme="minorHAnsi" w:hAnsiTheme="minorHAnsi" w:cstheme="minorBidi"/>
+                <w:kern w:val="2"/>
+                <w:sz w:val="22"/>
+                <w:szCs w:val="22"/>
+                <w:lang w:eastAsia="en-US"/>
+                <w14:ligatures w14:val="standardContextual"/>
+              </w:rPr>
+              <w:t>best</w:t>
+            </w:r>
+          </w:p>
+        </w:tc>
+        <w:tc>
+          <w:tcPr>
+            <w:tcW w:w="3840" w:type="dxa"/>
+          </w:tcPr>
+          <w:p>
+            <w:pPr>
+              <w:shd w:val="clear" w:color="auto" w:fill="FFFFFF"/>
+              <w:tabs>
+                <w:tab w:val="left" w:pos="916"/>
+                <w:tab w:val="left" w:pos="1832"/>
+                <w:tab w:val="left" w:pos="2748"/>
+                <w:tab w:val="left" w:pos="3664"/>
+                <w:tab w:val="left" w:pos="4580"/>
+                <w:tab w:val="left" w:pos="5496"/>
+                <w:tab w:val="left" w:pos="6412"/>
+                <w:tab w:val="left" w:pos="7328"/>
+                <w:tab w:val="left" w:pos="8244"/>
+                <w:tab w:val="left" w:pos="9160"/>
+                <w:tab w:val="left" w:pos="10076"/>
+                <w:tab w:val="left" w:pos="10992"/>
+                <w:tab w:val="left" w:pos="11908"/>
+                <w:tab w:val="left" w:pos="12824"/>
+                <w:tab w:val="left" w:pos="13740"/>
+                <w:tab w:val="left" w:pos="14656"/>
+              </w:tabs>
+              <w:wordWrap w:val="0"/>
+            </w:pPr>
+            <w:r>
+              <w:drawing>
+                <wp:inline distT="0" distB="0" distL="0" distR="0" wp14:anchorId="3475D147" wp14:editId="26EA610B">
+                  <wp:extent cx="1806097" cy="1158340"/>
+                  <wp:effectExtent l="0" t="0" r="3810" b="3810"/>
+                  <wp:docPr id="1" name="Picture 1"/>
+                  <wp:cNvGraphicFramePr>
+                    <a:graphicFrameLocks xmlns:a="http://schemas.openxmlformats.org/drawingml/2006/main" noChangeAspect="1"/>
+                  </wp:cNvGraphicFramePr>
+                  <a:graphic xmlns:a="http://schemas.openxmlformats.org/drawingml/2006/main">
+                    <a:graphicData uri="http://schemas.openxmlformats.org/drawingml/2006/picture">
+                      <pic:pic xmlns:pic="http://schemas.openxmlformats.org/drawingml/2006/picture">
+                        <pic:nvPicPr>
+                          <pic:cNvPr id="0" name=""/>
+                          <pic:cNvPicPr/>
+                        </pic:nvPicPr>
+                        <pic:blipFill>
+                          <a:blip r:embed="rId5"/>
+                          <a:stretch>
+                            <a:fillRect/>
+                          </a:stretch>
+                        </pic:blipFill>
+                        <pic:spPr>
+                          <a:xfrm>
+                            <a:off x="0" y="0"/>
+                            <a:ext cx="1806097" cy="1158340"/>
+                          </a:xfrm>
+                          <a:prstGeom prst="rect">
+                            <a:avLst/>
+                          </a:prstGeom>
+                        </pic:spPr>
+                      </pic:pic>
+                    </a:graphicData>
+                  </a:graphic>
+                </wp:inline>
+              </w:drawing>
+            </w:r>
+          </w:p>
+          <w:p>
+            <w:pPr>
+              <w:shd w:val="clear" w:color="auto" w:fill="FFFFFF"/>
+              <w:tabs>
+                <w:tab w:val="left" w:pos="916"/>
+                <w:tab w:val="left" w:pos="1832"/>
+                <w:tab w:val="left" w:pos="2748"/>
+                <w:tab w:val="left" w:pos="3664"/>
+                <w:tab w:val="left" w:pos="4580"/>
+                <w:tab w:val="left" w:pos="5496"/>
+                <w:tab w:val="left" w:pos="6412"/>
+                <w:tab w:val="left" w:pos="7328"/>
+                <w:tab w:val="left" w:pos="8244"/>
+                <w:tab w:val="left" w:pos="9160"/>
+                <w:tab w:val="left" w:pos="10076"/>
+                <w:tab w:val="left" w:pos="10992"/>
+                <w:tab w:val="left" w:pos="11908"/>
+                <w:tab w:val="left" w:pos="12824"/>
+                <w:tab w:val="left" w:pos="13740"/>
+                <w:tab w:val="left" w:pos="14656"/>
+              </w:tabs>
+              <w:wordWrap w:val="0"/>
+            </w:pPr>
+            <w:r>
+              <w:t>default</w:t>
+            </w:r>
+          </w:p>
+        </w:tc>
+        <w:bookmarkStart w:id="0" w:name="_GoBack"/>
+        <w:bookmarkEnd w:id="0"/>
+      </w:tr>
+      <w:tr>
+        <w:tc>
+          <w:tcPr>
+            <w:tcW w:w="806" w:type="dxa"/>
+          </w:tcPr>
+          <w:p>
+            <w:pPr>
+              <w:pStyle w:val="NormalWeb"/>
+              <w:rPr>
+                <w:rFonts w:asciiTheme="minorHAnsi" w:eastAsiaTheme="minorHAnsi" w:hAnsiTheme="minorHAnsi" w:cstheme="minorBidi"/>
+                <w:kern w:val="2"/>
+                <w:sz w:val="22"/>
+                <w:szCs w:val="22"/>
+                <w:lang w:eastAsia="en-US"/>
+                <w14:ligatures w14:val="standardContextual"/>
+              </w:rPr>
+            </w:pPr>
+            <w:r>
+              <w:rPr>
+                <w:rFonts w:asciiTheme="minorHAnsi" w:eastAsiaTheme="minorHAnsi" w:hAnsiTheme="minorHAnsi" w:cstheme="minorBidi"/>
+                <w:kern w:val="2"/>
+                <w:sz w:val="22"/>
+                <w:szCs w:val="22"/>
+                <w:lang w:eastAsia="en-US"/>
+                <w14:ligatures w14:val="standardContextual"/>
+              </w:rPr>
+              <w:t>2</w:t>
+            </w:r>
+          </w:p>
+        </w:tc>
+        <w:tc>
+          <w:tcPr>
+            <w:tcW w:w="1673" w:type="dxa"/>
+          </w:tcPr>
+          <w:p>
+            <w:pPr>
+              <w:pStyle w:val="NormalWeb"/>
+              <w:rPr>
+                <w:rFonts w:asciiTheme="minorHAnsi" w:eastAsiaTheme="minorHAnsi" w:hAnsiTheme="minorHAnsi" w:cstheme="minorBidi"/>
+                <w:kern w:val="2"/>
+                <w:sz w:val="22"/>
+                <w:szCs w:val="22"/>
+                <w:lang w:eastAsia="en-US"/>
+                <w14:ligatures w14:val="standardContextual"/>
+              </w:rPr>
+            </w:pPr>
+            <w:proofErr w:type="spellStart"/>
+            <w:r>
+              <w:rPr>
+                <w:rFonts w:asciiTheme="minorHAnsi" w:eastAsiaTheme="minorHAnsi" w:hAnsiTheme="minorHAnsi" w:cstheme="minorBidi"/>
+                <w:kern w:val="2"/>
+                <w:sz w:val="22"/>
+                <w:szCs w:val="22"/>
+                <w:lang w:eastAsia="en-US"/>
+                <w14:ligatures w14:val="standardContextual"/>
+              </w:rPr>
+              <w:t>squared_error</w:t>
+            </w:r>
+            <w:proofErr w:type="spellEnd"/>
+          </w:p>
+        </w:tc>
+        <w:tc>
+          <w:tcPr>
+            <w:tcW w:w="1711" w:type="dxa"/>
+          </w:tcPr>
+          <w:p>
+            <w:pPr>
+              <w:pStyle w:val="NormalWeb"/>
+              <w:rPr>
+                <w:rFonts w:asciiTheme="minorHAnsi" w:eastAsiaTheme="minorHAnsi" w:hAnsiTheme="minorHAnsi" w:cstheme="minorBidi"/>
+                <w:kern w:val="2"/>
+                <w:sz w:val="22"/>
+                <w:szCs w:val="22"/>
+                <w:lang w:eastAsia="en-US"/>
+                <w14:ligatures w14:val="standardContextual"/>
+              </w:rPr>
+            </w:pPr>
+            <w:proofErr w:type="spellStart"/>
+            <w:r>
+              <w:rPr>
+                <w:rFonts w:asciiTheme="minorHAnsi" w:eastAsiaTheme="minorHAnsi" w:hAnsiTheme="minorHAnsi" w:cstheme="minorBidi"/>
+                <w:kern w:val="2"/>
+                <w:sz w:val="22"/>
+                <w:szCs w:val="22"/>
+                <w:lang w:eastAsia="en-US"/>
+                <w14:ligatures w14:val="standardContextual"/>
+              </w:rPr>
+              <w:t>sqrt</w:t>
+            </w:r>
+            <w:proofErr w:type="spellEnd"/>
+          </w:p>
+        </w:tc>
+        <w:tc>
+          <w:tcPr>
+            <w:tcW w:w="1707" w:type="dxa"/>
+          </w:tcPr>
+          <w:p>
+            <w:pPr>
+              <w:pStyle w:val="NormalWeb"/>
+              <w:rPr>
+                <w:rFonts w:asciiTheme="minorHAnsi" w:eastAsiaTheme="minorHAnsi" w:hAnsiTheme="minorHAnsi" w:cstheme="minorBidi"/>
+                <w:kern w:val="2"/>
+                <w:sz w:val="22"/>
+                <w:szCs w:val="22"/>
+                <w:lang w:eastAsia="en-US"/>
+                <w14:ligatures w14:val="standardContextual"/>
+              </w:rPr>
+            </w:pPr>
+            <w:r>
+              <w:rPr>
+                <w:rFonts w:asciiTheme="minorHAnsi" w:eastAsiaTheme="minorHAnsi" w:hAnsiTheme="minorHAnsi" w:cstheme="minorBidi"/>
+                <w:kern w:val="2"/>
+                <w:sz w:val="22"/>
+                <w:szCs w:val="22"/>
+                <w:lang w:eastAsia="en-US"/>
+                <w14:ligatures w14:val="standardContextual"/>
+              </w:rPr>
+              <w:t>best</w:t>
+            </w:r>
+          </w:p>
+        </w:tc>
+        <w:tc>
+          <w:tcPr>
+            <w:tcW w:w="3840" w:type="dxa"/>
+          </w:tcPr>
+          <w:p>
+            <w:pPr>
+              <w:pStyle w:val="NormalWeb"/>
+              <w:rPr>
+                <w:rFonts w:asciiTheme="minorHAnsi" w:eastAsiaTheme="minorHAnsi" w:hAnsiTheme="minorHAnsi" w:cstheme="minorBidi"/>
+                <w:kern w:val="2"/>
+                <w:sz w:val="22"/>
+                <w:szCs w:val="22"/>
+                <w:lang w:eastAsia="en-US"/>
+                <w14:ligatures w14:val="standardContextual"/>
+              </w:rPr>
+            </w:pPr>
+            <w:r>
+              <w:rPr>
+                <w:rFonts w:asciiTheme="minorHAnsi" w:eastAsiaTheme="minorHAnsi" w:hAnsiTheme="minorHAnsi" w:cstheme="minorBidi"/>
+                <w:kern w:val="2"/>
+                <w:sz w:val="22"/>
+                <w:szCs w:val="22"/>
+                <w:lang w:eastAsia="en-US"/>
+                <w14:ligatures w14:val="standardContextual"/>
+              </w:rPr>
+              <w:drawing>
+                <wp:inline distT="0" distB="0" distL="0" distR="0" wp14:anchorId="0899AB15" wp14:editId="0A44EE11">
+                  <wp:extent cx="1798476" cy="533446"/>
+                  <wp:effectExtent l="0" t="0" r="0" b="0"/>
+                  <wp:docPr id="2" name="Picture 2"/>
+                  <wp:cNvGraphicFramePr>
+                    <a:graphicFrameLocks xmlns:a="http://schemas.openxmlformats.org/drawingml/2006/main" noChangeAspect="1"/>
+                  </wp:cNvGraphicFramePr>
+                  <a:graphic xmlns:a="http://schemas.openxmlformats.org/drawingml/2006/main">
+                    <a:graphicData uri="http://schemas.openxmlformats.org/drawingml/2006/picture">
+                      <pic:pic xmlns:pic="http://schemas.openxmlformats.org/drawingml/2006/picture">
+                        <pic:nvPicPr>
+                          <pic:cNvPr id="0" name=""/>
+                          <pic:cNvPicPr/>
+                        </pic:nvPicPr>
+                        <pic:blipFill>
+                          <a:blip r:embed="rId6"/>
+                          <a:stretch>
+                            <a:fillRect/>
+                          </a:stretch>
+                        </pic:blipFill>
+                        <pic:spPr>
+                          <a:xfrm>
+                            <a:off x="0" y="0"/>
+                            <a:ext cx="1798476" cy="533446"/>
+                          </a:xfrm>
+                          <a:prstGeom prst="rect">
+                            <a:avLst/>
+                          </a:prstGeom>
+                        </pic:spPr>
+                      </pic:pic>
+                    </a:graphicData>
+                  </a:graphic>
+                </wp:inline>
+              </w:drawing>
+            </w:r>
+          </w:p>
+        </w:tc>
+      </w:tr>
+      <w:tr>
+        <w:tc>
+          <w:tcPr>
+            <w:tcW w:w="806" w:type="dxa"/>
+          </w:tcPr>
+          <w:p>
+            <w:pPr>
+              <w:pStyle w:val="NormalWeb"/>
+              <w:rPr>
+                <w:rFonts w:asciiTheme="minorHAnsi" w:eastAsiaTheme="minorHAnsi" w:hAnsiTheme="minorHAnsi" w:cstheme="minorBidi"/>
+                <w:kern w:val="2"/>
+                <w:sz w:val="22"/>
+                <w:szCs w:val="22"/>
+                <w:lang w:eastAsia="en-US"/>
+                <w14:ligatures w14:val="standardContextual"/>
+              </w:rPr>
+            </w:pPr>
+            <w:r>
+              <w:rPr>
+                <w:rFonts w:asciiTheme="minorHAnsi" w:eastAsiaTheme="minorHAnsi" w:hAnsiTheme="minorHAnsi" w:cstheme="minorBidi"/>
+                <w:kern w:val="2"/>
+                <w:sz w:val="22"/>
+                <w:szCs w:val="22"/>
+                <w:lang w:eastAsia="en-US"/>
+                <w14:ligatures w14:val="standardContextual"/>
+              </w:rPr>
+              <w:t>3</w:t>
+            </w:r>
+          </w:p>
+        </w:tc>
+        <w:tc>
+          <w:tcPr>
+            <w:tcW w:w="1673" w:type="dxa"/>
+          </w:tcPr>
+          <w:p>
+            <w:pPr>
+              <w:pStyle w:val="NormalWeb"/>
+              <w:rPr>
+                <w:rFonts w:asciiTheme="minorHAnsi" w:eastAsiaTheme="minorHAnsi" w:hAnsiTheme="minorHAnsi" w:cstheme="minorBidi"/>
+                <w:kern w:val="2"/>
+                <w:sz w:val="22"/>
+                <w:szCs w:val="22"/>
+                <w:lang w:eastAsia="en-US"/>
+                <w14:ligatures w14:val="standardContextual"/>
+              </w:rPr>
+            </w:pPr>
+            <w:proofErr w:type="spellStart"/>
+            <w:r>
+              <w:rPr>
+                <w:rFonts w:asciiTheme="minorHAnsi" w:eastAsiaTheme="minorHAnsi" w:hAnsiTheme="minorHAnsi" w:cstheme="minorBidi"/>
+                <w:kern w:val="2"/>
+                <w:sz w:val="22"/>
+                <w:szCs w:val="22"/>
+                <w:lang w:eastAsia="en-US"/>
+                <w14:ligatures w14:val="standardContextual"/>
+              </w:rPr>
+              <w:t>squared_error</w:t>
+            </w:r>
+            <w:proofErr w:type="spellEnd"/>
+          </w:p>
+        </w:tc>
+        <w:tc>
+          <w:tcPr>
+            <w:tcW w:w="1711" w:type="dxa"/>
+          </w:tcPr>
+          <w:p>
+            <w:pPr>
+              <w:pStyle w:val="NormalWeb"/>
+              <w:rPr>
+                <w:rFonts w:asciiTheme="minorHAnsi" w:eastAsiaTheme="minorHAnsi" w:hAnsiTheme="minorHAnsi" w:cstheme="minorBidi"/>
+                <w:kern w:val="2"/>
+                <w:sz w:val="22"/>
+                <w:szCs w:val="22"/>
+                <w:lang w:eastAsia="en-US"/>
+                <w14:ligatures w14:val="standardContextual"/>
+              </w:rPr>
+            </w:pPr>
+            <w:r>
+              <w:rPr>
+                <w:rFonts w:asciiTheme="minorHAnsi" w:eastAsiaTheme="minorHAnsi" w:hAnsiTheme="minorHAnsi" w:cstheme="minorBidi"/>
+                <w:kern w:val="2"/>
+                <w:sz w:val="22"/>
+                <w:szCs w:val="22"/>
+                <w:lang w:eastAsia="en-US"/>
+                <w14:ligatures w14:val="standardContextual"/>
+              </w:rPr>
+              <w:t>log2</w:t>
+            </w:r>
+          </w:p>
+        </w:tc>
+        <w:tc>
+          <w:tcPr>
+            <w:tcW w:w="1707" w:type="dxa"/>
+          </w:tcPr>
+          <w:p>
+            <w:pPr>
+              <w:pStyle w:val="NormalWeb"/>
+              <w:rPr>
+                <w:rFonts w:asciiTheme="minorHAnsi" w:eastAsiaTheme="minorHAnsi" w:hAnsiTheme="minorHAnsi" w:cstheme="minorBidi"/>
+                <w:kern w:val="2"/>
+                <w:sz w:val="22"/>
+                <w:szCs w:val="22"/>
+                <w:lang w:eastAsia="en-US"/>
+                <w14:ligatures w14:val="standardContextual"/>
+              </w:rPr>
+            </w:pPr>
+            <w:r>
+              <w:rPr>
+                <w:rFonts w:asciiTheme="minorHAnsi" w:eastAsiaTheme="minorHAnsi" w:hAnsiTheme="minorHAnsi" w:cstheme="minorBidi"/>
+                <w:kern w:val="2"/>
+                <w:sz w:val="22"/>
+                <w:szCs w:val="22"/>
+                <w:lang w:eastAsia="en-US"/>
+                <w14:ligatures w14:val="standardContextual"/>
+              </w:rPr>
+              <w:t>best</w:t>
+            </w:r>
+          </w:p>
+        </w:tc>
+        <w:tc>
+          <w:tcPr>
+            <w:tcW w:w="3840" w:type="dxa"/>
+          </w:tcPr>
+          <w:p>
+            <w:pPr>
+              <w:pStyle w:val="NormalWeb"/>
+              <w:rPr>
+                <w:rFonts w:asciiTheme="minorHAnsi" w:eastAsiaTheme="minorHAnsi" w:hAnsiTheme="minorHAnsi" w:cstheme="minorBidi"/>
+                <w:kern w:val="2"/>
+                <w:sz w:val="22"/>
+                <w:szCs w:val="22"/>
+                <w:lang w:eastAsia="en-US"/>
+                <w14:ligatures w14:val="standardContextual"/>
+              </w:rPr>
+            </w:pPr>
+            <w:r>
+              <w:rPr>
+                <w:rFonts w:asciiTheme="minorHAnsi" w:eastAsiaTheme="minorHAnsi" w:hAnsiTheme="minorHAnsi" w:cstheme="minorBidi"/>
+                <w:kern w:val="2"/>
+                <w:sz w:val="22"/>
+                <w:szCs w:val="22"/>
+                <w:lang w:eastAsia="en-US"/>
+                <w14:ligatures w14:val="standardContextual"/>
+              </w:rPr>
+              <w:drawing>
+                <wp:inline distT="0" distB="0" distL="0" distR="0" wp14:anchorId="116DC6D0" wp14:editId="3B70DBBA">
+                  <wp:extent cx="1806097" cy="662997"/>
+                  <wp:effectExtent l="0" t="0" r="3810" b="3810"/>
+                  <wp:docPr id="3" name="Picture 3"/>
+                  <wp:cNvGraphicFramePr>
+                    <a:graphicFrameLocks xmlns:a="http://schemas.openxmlformats.org/drawingml/2006/main" noChangeAspect="1"/>
+                  </wp:cNvGraphicFramePr>
+                  <a:graphic xmlns:a="http://schemas.openxmlformats.org/drawingml/2006/main">
+                    <a:graphicData uri="http://schemas.openxmlformats.org/drawingml/2006/picture">
+                      <pic:pic xmlns:pic="http://schemas.openxmlformats.org/drawingml/2006/picture">
+                        <pic:nvPicPr>
+                          <pic:cNvPr id="0" name=""/>
+                          <pic:cNvPicPr/>
+                        </pic:nvPicPr>
+                        <pic:blipFill>
+                          <a:blip r:embed="rId7"/>
+                          <a:stretch>
+                            <a:fillRect/>
+                          </a:stretch>
+                        </pic:blipFill>
+                        <pic:spPr>
+                          <a:xfrm>
+                            <a:off x="0" y="0"/>
+                            <a:ext cx="1806097" cy="662997"/>
+                          </a:xfrm>
+                          <a:prstGeom prst="rect">
+                            <a:avLst/>
+                          </a:prstGeom>
+                        </pic:spPr>
+                      </pic:pic>
+                    </a:graphicData>
+                  </a:graphic>
+                </wp:inline>
+              </w:drawing>
+            </w:r>
+          </w:p>
+        </w:tc>
+      </w:tr>
+      <w:tr>
+        <w:tc>
+          <w:tcPr>
+            <w:tcW w:w="806" w:type="dxa"/>
+          </w:tcPr>
+          <w:p>
+            <w:pPr>
+              <w:pStyle w:val="NormalWeb"/>
+              <w:rPr>
+                <w:rFonts w:asciiTheme="minorHAnsi" w:eastAsiaTheme="minorHAnsi" w:hAnsiTheme="minorHAnsi" w:cstheme="minorBidi"/>
+                <w:kern w:val="2"/>
+                <w:sz w:val="22"/>
+                <w:szCs w:val="22"/>
+                <w:lang w:eastAsia="en-US"/>
+                <w14:ligatures w14:val="standardContextual"/>
+              </w:rPr>
+            </w:pPr>
+            <w:r>
+              <w:rPr>
+                <w:rFonts w:asciiTheme="minorHAnsi" w:eastAsiaTheme="minorHAnsi" w:hAnsiTheme="minorHAnsi" w:cstheme="minorBidi"/>
+                <w:kern w:val="2"/>
+                <w:sz w:val="22"/>
+                <w:szCs w:val="22"/>
+                <w:lang w:eastAsia="en-US"/>
+                <w14:ligatures w14:val="standardContextual"/>
+              </w:rPr>
+              <w:t>4</w:t>
+            </w:r>
+          </w:p>
+        </w:tc>
+        <w:tc>
+          <w:tcPr>
+            <w:tcW w:w="1673" w:type="dxa"/>
+          </w:tcPr>
+          <w:p>
+            <w:pPr>
+              <w:pStyle w:val="NormalWeb"/>
+              <w:rPr>
+                <w:rFonts w:asciiTheme="minorHAnsi" w:eastAsiaTheme="minorHAnsi" w:hAnsiTheme="minorHAnsi" w:cstheme="minorBidi"/>
+                <w:b/>
+                <w:kern w:val="2"/>
+                <w:sz w:val="22"/>
+                <w:szCs w:val="22"/>
+                <w:lang w:eastAsia="en-US"/>
+                <w14:ligatures w14:val="standardContextual"/>
+              </w:rPr>
+            </w:pPr>
+            <w:proofErr w:type="spellStart"/>
+            <w:r>
+              <w:rPr>
+                <w:rFonts w:asciiTheme="minorHAnsi" w:eastAsiaTheme="minorHAnsi" w:hAnsiTheme="minorHAnsi" w:cstheme="minorBidi"/>
+                <w:b/>
+                <w:kern w:val="2"/>
+                <w:sz w:val="22"/>
+                <w:szCs w:val="22"/>
+                <w:lang w:eastAsia="en-US"/>
+                <w14:ligatures w14:val="standardContextual"/>
+              </w:rPr>
+              <w:t>squared_error</w:t>
+            </w:r>
+            <w:proofErr w:type="spellEnd"/>
+          </w:p>
+        </w:tc>
+        <w:tc>
+          <w:tcPr>
+            <w:tcW w:w="1711" w:type="dxa"/>
+          </w:tcPr>
+          <w:p>
+            <w:pPr>
+              <w:pStyle w:val="NormalWeb"/>
+              <w:rPr>
+                <w:rFonts w:asciiTheme="minorHAnsi" w:eastAsiaTheme="minorHAnsi" w:hAnsiTheme="minorHAnsi" w:cstheme="minorBidi"/>
+                <w:b/>
+                <w:kern w:val="2"/>
+                <w:sz w:val="22"/>
+                <w:szCs w:val="22"/>
+                <w:lang w:eastAsia="en-US"/>
+                <w14:ligatures w14:val="standardContextual"/>
+              </w:rPr>
+            </w:pPr>
+            <w:r>
+              <w:rPr>
+                <w:rFonts w:asciiTheme="minorHAnsi" w:eastAsiaTheme="minorHAnsi" w:hAnsiTheme="minorHAnsi" w:cstheme="minorBidi"/>
+                <w:b/>
+                <w:kern w:val="2"/>
+                <w:sz w:val="22"/>
+                <w:szCs w:val="22"/>
+                <w:lang w:eastAsia="en-US"/>
+                <w14:ligatures w14:val="standardContextual"/>
+              </w:rPr>
+              <w:t>None</w:t>
+            </w:r>
+          </w:p>
+        </w:tc>
+        <w:tc>
+          <w:tcPr>
+            <w:tcW w:w="1707" w:type="dxa"/>
+          </w:tcPr>
+          <w:p>
+            <w:pPr>
+              <w:pStyle w:val="NormalWeb"/>
+              <w:rPr>
+                <w:rFonts w:asciiTheme="minorHAnsi" w:eastAsiaTheme="minorHAnsi" w:hAnsiTheme="minorHAnsi" w:cstheme="minorBidi"/>
+                <w:b/>
+                <w:kern w:val="2"/>
+                <w:sz w:val="22"/>
+                <w:szCs w:val="22"/>
+                <w:lang w:eastAsia="en-US"/>
+                <w14:ligatures w14:val="standardContextual"/>
+              </w:rPr>
+            </w:pPr>
+            <w:r>
+              <w:rPr>
+                <w:rFonts w:asciiTheme="minorHAnsi" w:eastAsiaTheme="minorHAnsi" w:hAnsiTheme="minorHAnsi" w:cstheme="minorBidi"/>
+                <w:b/>
+                <w:kern w:val="2"/>
+                <w:sz w:val="22"/>
+                <w:szCs w:val="22"/>
+                <w:lang w:eastAsia="en-US"/>
+                <w14:ligatures w14:val="standardContextual"/>
+              </w:rPr>
+              <w:t>random</w:t>
+            </w:r>
+          </w:p>
+        </w:tc>
+        <w:tc>
+          <w:tcPr>
+            <w:tcW w:w="3840" w:type="dxa"/>
+            <w:shd w:val="clear" w:color="auto" w:fill="auto"/>
+          </w:tcPr>
+          <w:p>
+            <w:pPr>
+              <w:pStyle w:val="NormalWeb"/>
+              <w:rPr>
+                <w:rFonts w:asciiTheme="minorHAnsi" w:eastAsiaTheme="minorHAnsi" w:hAnsiTheme="minorHAnsi" w:cstheme="minorBidi"/>
+                <w:kern w:val="2"/>
+                <w:sz w:val="22"/>
+                <w:szCs w:val="22"/>
+                <w:lang w:eastAsia="en-US"/>
+                <w14:ligatures w14:val="standardContextual"/>
+              </w:rPr>
+            </w:pPr>
+            <w:r>
+              <w:rPr>
+                <w:rFonts w:asciiTheme="minorHAnsi" w:eastAsiaTheme="minorHAnsi" w:hAnsiTheme="minorHAnsi" w:cstheme="minorBidi"/>
+                <w:kern w:val="2"/>
+                <w:sz w:val="22"/>
+                <w:szCs w:val="22"/>
+                <w:lang w:eastAsia="en-US"/>
+                <w14:ligatures w14:val="standardContextual"/>
+              </w:rPr>
+              <w:drawing>
+                <wp:inline distT="0" distB="0" distL="0" distR="0" wp14:anchorId="73AA30F4" wp14:editId="6324FE4B">
+                  <wp:extent cx="2301439" cy="739204"/>
+                  <wp:effectExtent l="0" t="0" r="3810" b="3810"/>
+                  <wp:docPr id="30" name="Picture 30"/>
+                  <wp:cNvGraphicFramePr>
+                    <a:graphicFrameLocks xmlns:a="http://schemas.openxmlformats.org/drawingml/2006/main" noChangeAspect="1"/>
+                  </wp:cNvGraphicFramePr>
+                  <a:graphic xmlns:a="http://schemas.openxmlformats.org/drawingml/2006/main">
+                    <a:graphicData uri="http://schemas.openxmlformats.org/drawingml/2006/picture">
+                      <pic:pic xmlns:pic="http://schemas.openxmlformats.org/drawingml/2006/picture">
+                        <pic:nvPicPr>
+                          <pic:cNvPr id="0" name=""/>
+                          <pic:cNvPicPr/>
+                        </pic:nvPicPr>
+                        <pic:blipFill>
+                          <a:blip r:embed="rId8"/>
+                          <a:stretch>
+                            <a:fillRect/>
+                          </a:stretch>
+                        </pic:blipFill>
+                        <pic:spPr>
+                          <a:xfrm>
+                            <a:off x="0" y="0"/>
+                            <a:ext cx="2301439" cy="739204"/>
+                          </a:xfrm>
+                          <a:prstGeom prst="rect">
+                            <a:avLst/>
+                          </a:prstGeom>
+                        </pic:spPr>
+                      </pic:pic>
+                    </a:graphicData>
+                  </a:graphic>
+                </wp:inline>
+              </w:drawing>
+            </w:r>
+          </w:p>
+        </w:tc>
+      </w:tr>
+      <w:tr>
+        <w:tc>
+          <w:tcPr>
+            <w:tcW w:w="806" w:type="dxa"/>
+          </w:tcPr>
+          <w:p>
+            <w:pPr>
+              <w:pStyle w:val="NormalWeb"/>
+              <w:rPr>
+                <w:rFonts w:asciiTheme="minorHAnsi" w:eastAsiaTheme="minorHAnsi" w:hAnsiTheme="minorHAnsi" w:cstheme="minorBidi"/>
+                <w:kern w:val="2"/>
+                <w:sz w:val="22"/>
+                <w:szCs w:val="22"/>
+                <w:lang w:eastAsia="en-US"/>
+                <w14:ligatures w14:val="standardContextual"/>
+              </w:rPr>
+            </w:pPr>
+            <w:r>
+              <w:rPr>
+                <w:rFonts w:asciiTheme="minorHAnsi" w:eastAsiaTheme="minorHAnsi" w:hAnsiTheme="minorHAnsi" w:cstheme="minorBidi"/>
+                <w:kern w:val="2"/>
+                <w:sz w:val="22"/>
+                <w:szCs w:val="22"/>
+                <w:lang w:eastAsia="en-US"/>
+                <w14:ligatures w14:val="standardContextual"/>
+              </w:rPr>
+              <w:t>5</w:t>
+            </w:r>
+          </w:p>
+        </w:tc>
+        <w:tc>
+          <w:tcPr>
+            <w:tcW w:w="1673" w:type="dxa"/>
+          </w:tcPr>
+          <w:p>
+            <w:pPr>
+              <w:pStyle w:val="NormalWeb"/>
+              <w:rPr>
+                <w:rFonts w:asciiTheme="minorHAnsi" w:eastAsiaTheme="minorHAnsi" w:hAnsiTheme="minorHAnsi" w:cstheme="minorBidi"/>
+                <w:kern w:val="2"/>
+                <w:sz w:val="22"/>
+                <w:szCs w:val="22"/>
+                <w:lang w:eastAsia="en-US"/>
+                <w14:ligatures w14:val="standardContextual"/>
+              </w:rPr>
+            </w:pPr>
+            <w:proofErr w:type="spellStart"/>
+            <w:r>
+              <w:rPr>
+                <w:rFonts w:asciiTheme="minorHAnsi" w:eastAsiaTheme="minorHAnsi" w:hAnsiTheme="minorHAnsi" w:cstheme="minorBidi"/>
+                <w:kern w:val="2"/>
+                <w:sz w:val="22"/>
+                <w:szCs w:val="22"/>
+                <w:lang w:eastAsia="en-US"/>
+                <w14:ligatures w14:val="standardContextual"/>
+              </w:rPr>
+              <w:t>squared_error</w:t>
+            </w:r>
+            <w:proofErr w:type="spellEnd"/>
+          </w:p>
+        </w:tc>
+        <w:tc>
+          <w:tcPr>
+            <w:tcW w:w="1711" w:type="dxa"/>
+          </w:tcPr>
+          <w:p>
+            <w:pPr>
+              <w:pStyle w:val="NormalWeb"/>
+              <w:rPr>
+                <w:rFonts w:asciiTheme="minorHAnsi" w:eastAsiaTheme="minorHAnsi" w:hAnsiTheme="minorHAnsi" w:cstheme="minorBidi"/>
+                <w:kern w:val="2"/>
+                <w:sz w:val="22"/>
+                <w:szCs w:val="22"/>
+                <w:lang w:eastAsia="en-US"/>
+                <w14:ligatures w14:val="standardContextual"/>
+              </w:rPr>
+            </w:pPr>
+            <w:proofErr w:type="spellStart"/>
+            <w:r>
+              <w:rPr>
+                <w:rFonts w:asciiTheme="minorHAnsi" w:eastAsiaTheme="minorHAnsi" w:hAnsiTheme="minorHAnsi" w:cstheme="minorBidi"/>
+                <w:kern w:val="2"/>
+                <w:sz w:val="22"/>
+                <w:szCs w:val="22"/>
+                <w:lang w:eastAsia="en-US"/>
+                <w14:ligatures w14:val="standardContextual"/>
+              </w:rPr>
+              <w:t>sqrt</w:t>
+            </w:r>
+            <w:proofErr w:type="spellEnd"/>
+          </w:p>
+        </w:tc>
+        <w:tc>
+          <w:tcPr>
+            <w:tcW w:w="1707" w:type="dxa"/>
+          </w:tcPr>
+          <w:p>
+            <w:pPr>
+              <w:pStyle w:val="NormalWeb"/>
+              <w:rPr>
+                <w:rFonts w:asciiTheme="minorHAnsi" w:eastAsiaTheme="minorHAnsi" w:hAnsiTheme="minorHAnsi" w:cstheme="minorBidi"/>
+                <w:kern w:val="2"/>
+                <w:sz w:val="22"/>
+                <w:szCs w:val="22"/>
+                <w:lang w:eastAsia="en-US"/>
+                <w14:ligatures w14:val="standardContextual"/>
+              </w:rPr>
+            </w:pPr>
+            <w:r>
+              <w:rPr>
+                <w:rFonts w:asciiTheme="minorHAnsi" w:eastAsiaTheme="minorHAnsi" w:hAnsiTheme="minorHAnsi" w:cstheme="minorBidi"/>
+                <w:kern w:val="2"/>
+                <w:sz w:val="22"/>
+                <w:szCs w:val="22"/>
+                <w:lang w:eastAsia="en-US"/>
+                <w14:ligatures w14:val="standardContextual"/>
+              </w:rPr>
+              <w:t>random</w:t>
+            </w:r>
+          </w:p>
+        </w:tc>
+        <w:tc>
+          <w:tcPr>
+            <w:tcW w:w="3840" w:type="dxa"/>
+          </w:tcPr>
+          <w:p>
+            <w:pPr>
+              <w:pStyle w:val="NormalWeb"/>
+              <w:rPr>
+                <w:rFonts w:asciiTheme="minorHAnsi" w:eastAsiaTheme="minorHAnsi" w:hAnsiTheme="minorHAnsi" w:cstheme="minorBidi"/>
+                <w:kern w:val="2"/>
+                <w:sz w:val="22"/>
+                <w:szCs w:val="22"/>
+                <w:lang w:eastAsia="en-US"/>
+                <w14:ligatures w14:val="standardContextual"/>
+              </w:rPr>
+            </w:pPr>
+            <w:r>
+              <w:rPr>
+                <w:rFonts w:asciiTheme="minorHAnsi" w:eastAsiaTheme="minorHAnsi" w:hAnsiTheme="minorHAnsi" w:cstheme="minorBidi"/>
+                <w:kern w:val="2"/>
+                <w:sz w:val="22"/>
+                <w:szCs w:val="22"/>
+                <w:lang w:eastAsia="en-US"/>
+                <w14:ligatures w14:val="standardContextual"/>
+              </w:rPr>
+              <w:drawing>
+                <wp:inline distT="0" distB="0" distL="0" distR="0" wp14:anchorId="1D3C749D" wp14:editId="33527E0F">
+                  <wp:extent cx="1752752" cy="586791"/>
+                  <wp:effectExtent l="0" t="0" r="0" b="3810"/>
+                  <wp:docPr id="5" name="Picture 5"/>
+                  <wp:cNvGraphicFramePr>
+                    <a:graphicFrameLocks xmlns:a="http://schemas.openxmlformats.org/drawingml/2006/main" noChangeAspect="1"/>
+                  </wp:cNvGraphicFramePr>
+                  <a:graphic xmlns:a="http://schemas.openxmlformats.org/drawingml/2006/main">
+                    <a:graphicData uri="http://schemas.openxmlformats.org/drawingml/2006/picture">
+                      <pic:pic xmlns:pic="http://schemas.openxmlformats.org/drawingml/2006/picture">
+                        <pic:nvPicPr>
+                          <pic:cNvPr id="0" name=""/>
+                          <pic:cNvPicPr/>
+                        </pic:nvPicPr>
+                        <pic:blipFill>
+                          <a:blip r:embed="rId9"/>
+                          <a:stretch>
+                            <a:fillRect/>
+                          </a:stretch>
+                        </pic:blipFill>
+                        <pic:spPr>
+                          <a:xfrm>
+                            <a:off x="0" y="0"/>
+                            <a:ext cx="1752752" cy="586791"/>
+                          </a:xfrm>
+                          <a:prstGeom prst="rect">
+                            <a:avLst/>
+                          </a:prstGeom>
+                        </pic:spPr>
+                      </pic:pic>
+                    </a:graphicData>
+                  </a:graphic>
+                </wp:inline>
+              </w:drawing>
+            </w:r>
+          </w:p>
+        </w:tc>
+      </w:tr>
+      <w:tr>
+        <w:tc>
+          <w:tcPr>
+            <w:tcW w:w="806" w:type="dxa"/>
+          </w:tcPr>
+          <w:p>
+            <w:pPr>
+              <w:pStyle w:val="NormalWeb"/>
+              <w:rPr>
+                <w:rFonts w:asciiTheme="minorHAnsi" w:eastAsiaTheme="minorHAnsi" w:hAnsiTheme="minorHAnsi" w:cstheme="minorBidi"/>
+                <w:kern w:val="2"/>
+                <w:sz w:val="22"/>
+                <w:szCs w:val="22"/>
+                <w:lang w:eastAsia="en-US"/>
+                <w14:ligatures w14:val="standardContextual"/>
+              </w:rPr>
+            </w:pPr>
+            <w:r>
+              <w:rPr>
+                <w:rFonts w:asciiTheme="minorHAnsi" w:eastAsiaTheme="minorHAnsi" w:hAnsiTheme="minorHAnsi" w:cstheme="minorBidi"/>
+                <w:kern w:val="2"/>
+                <w:sz w:val="22"/>
+                <w:szCs w:val="22"/>
+                <w:lang w:eastAsia="en-US"/>
+                <w14:ligatures w14:val="standardContextual"/>
+              </w:rPr>
+              <w:t>6</w:t>
+            </w:r>
+          </w:p>
+        </w:tc>
+        <w:tc>
+          <w:tcPr>
+            <w:tcW w:w="1673" w:type="dxa"/>
+          </w:tcPr>
+          <w:p>
+            <w:pPr>
+              <w:pStyle w:val="NormalWeb"/>
+              <w:rPr>
+                <w:rFonts w:asciiTheme="minorHAnsi" w:eastAsiaTheme="minorHAnsi" w:hAnsiTheme="minorHAnsi" w:cstheme="minorBidi"/>
+                <w:kern w:val="2"/>
+                <w:sz w:val="22"/>
+                <w:szCs w:val="22"/>
+                <w:lang w:eastAsia="en-US"/>
+                <w14:ligatures w14:val="standardContextual"/>
+              </w:rPr>
+            </w:pPr>
+            <w:proofErr w:type="spellStart"/>
+            <w:r>
+              <w:rPr>
+                <w:rFonts w:asciiTheme="minorHAnsi" w:eastAsiaTheme="minorHAnsi" w:hAnsiTheme="minorHAnsi" w:cstheme="minorBidi"/>
+                <w:kern w:val="2"/>
+                <w:sz w:val="22"/>
+                <w:szCs w:val="22"/>
+                <w:lang w:eastAsia="en-US"/>
+                <w14:ligatures w14:val="standardContextual"/>
+              </w:rPr>
+              <w:t>squared_error</w:t>
+            </w:r>
+            <w:proofErr w:type="spellEnd"/>
+          </w:p>
+        </w:tc>
+        <w:tc>
+          <w:tcPr>
+            <w:tcW w:w="1711" w:type="dxa"/>
+          </w:tcPr>
+          <w:p>
+            <w:pPr>
+              <w:pStyle w:val="NormalWeb"/>
+              <w:rPr>
+                <w:rFonts w:asciiTheme="minorHAnsi" w:eastAsiaTheme="minorHAnsi" w:hAnsiTheme="minorHAnsi" w:cstheme="minorBidi"/>
+                <w:kern w:val="2"/>
+                <w:sz w:val="22"/>
+                <w:szCs w:val="22"/>
+                <w:lang w:eastAsia="en-US"/>
+                <w14:ligatures w14:val="standardContextual"/>
+              </w:rPr>
+            </w:pPr>
+            <w:r>
+              <w:rPr>
+                <w:rFonts w:asciiTheme="minorHAnsi" w:eastAsiaTheme="minorHAnsi" w:hAnsiTheme="minorHAnsi" w:cstheme="minorBidi"/>
+                <w:kern w:val="2"/>
+                <w:sz w:val="22"/>
+                <w:szCs w:val="22"/>
+                <w:lang w:eastAsia="en-US"/>
+                <w14:ligatures w14:val="standardContextual"/>
+              </w:rPr>
+              <w:t>log2</w:t>
+            </w:r>
+          </w:p>
+        </w:tc>
+        <w:tc>
+          <w:tcPr>
+            <w:tcW w:w="1707" w:type="dxa"/>
+          </w:tcPr>
+          <w:p>
+            <w:pPr>
+              <w:pStyle w:val="NormalWeb"/>
+              <w:rPr>
+                <w:rFonts w:asciiTheme="minorHAnsi" w:eastAsiaTheme="minorHAnsi" w:hAnsiTheme="minorHAnsi" w:cstheme="minorBidi"/>
+                <w:kern w:val="2"/>
+                <w:sz w:val="22"/>
+                <w:szCs w:val="22"/>
+                <w:lang w:eastAsia="en-US"/>
+                <w14:ligatures w14:val="standardContextual"/>
+              </w:rPr>
+            </w:pPr>
+            <w:r>
+              <w:rPr>
+                <w:rFonts w:asciiTheme="minorHAnsi" w:eastAsiaTheme="minorHAnsi" w:hAnsiTheme="minorHAnsi" w:cstheme="minorBidi"/>
+                <w:kern w:val="2"/>
+                <w:sz w:val="22"/>
+                <w:szCs w:val="22"/>
+                <w:lang w:eastAsia="en-US"/>
+                <w14:ligatures w14:val="standardContextual"/>
+              </w:rPr>
+              <w:t>random</w:t>
+            </w:r>
+          </w:p>
+        </w:tc>
+        <w:tc>
+          <w:tcPr>
+            <w:tcW w:w="3840" w:type="dxa"/>
+          </w:tcPr>
+          <w:p>
+            <w:pPr>
+              <w:pStyle w:val="NormalWeb"/>
+              <w:rPr>
+                <w:rFonts w:asciiTheme="minorHAnsi" w:eastAsiaTheme="minorHAnsi" w:hAnsiTheme="minorHAnsi" w:cstheme="minorBidi"/>
+                <w:kern w:val="2"/>
+                <w:sz w:val="22"/>
+                <w:szCs w:val="22"/>
+                <w:lang w:eastAsia="en-US"/>
+                <w14:ligatures w14:val="standardContextual"/>
+              </w:rPr>
+            </w:pPr>
+            <w:r>
+              <w:rPr>
+                <w:rFonts w:asciiTheme="minorHAnsi" w:eastAsiaTheme="minorHAnsi" w:hAnsiTheme="minorHAnsi" w:cstheme="minorBidi"/>
+                <w:kern w:val="2"/>
+                <w:sz w:val="22"/>
+                <w:szCs w:val="22"/>
+                <w:lang w:eastAsia="en-US"/>
+                <w14:ligatures w14:val="standardContextual"/>
+              </w:rPr>
+              <w:drawing>
+                <wp:inline distT="0" distB="0" distL="0" distR="0" wp14:anchorId="7EBAC2D0" wp14:editId="5DD09CB2">
+                  <wp:extent cx="2072820" cy="480102"/>
+                  <wp:effectExtent l="0" t="0" r="3810" b="0"/>
+                  <wp:docPr id="6" name="Picture 6"/>
+                  <wp:cNvGraphicFramePr>
+                    <a:graphicFrameLocks xmlns:a="http://schemas.openxmlformats.org/drawingml/2006/main" noChangeAspect="1"/>
+                  </wp:cNvGraphicFramePr>
+                  <a:graphic xmlns:a="http://schemas.openxmlformats.org/drawingml/2006/main">
+                    <a:graphicData uri="http://schemas.openxmlformats.org/drawingml/2006/picture">
+                      <pic:pic xmlns:pic="http://schemas.openxmlformats.org/drawingml/2006/picture">
+                        <pic:nvPicPr>
+                          <pic:cNvPr id="0" name=""/>
+                          <pic:cNvPicPr/>
+                        </pic:nvPicPr>
+                        <pic:blipFill>
+                          <a:blip r:embed="rId10"/>
+                          <a:stretch>
+                            <a:fillRect/>
+                          </a:stretch>
+                        </pic:blipFill>
+                        <pic:spPr>
+                          <a:xfrm>
+                            <a:off x="0" y="0"/>
+                            <a:ext cx="2072820" cy="480102"/>
+                          </a:xfrm>
+                          <a:prstGeom prst="rect">
+                            <a:avLst/>
+                          </a:prstGeom>
+                        </pic:spPr>
+                      </pic:pic>
+                    </a:graphicData>
+                  </a:graphic>
+                </wp:inline>
+              </w:drawing>
+            </w:r>
+          </w:p>
+        </w:tc>
+      </w:tr>
+      <w:tr>
+        <w:tc>
+          <w:tcPr>
+            <w:tcW w:w="806" w:type="dxa"/>
+          </w:tcPr>
+          <w:p>
+            <w:pPr>
+              <w:pStyle w:val="NormalWeb"/>
+              <w:rPr>
+                <w:rFonts w:asciiTheme="minorHAnsi" w:eastAsiaTheme="minorHAnsi" w:hAnsiTheme="minorHAnsi" w:cstheme="minorBidi"/>
+                <w:kern w:val="2"/>
+                <w:sz w:val="22"/>
+                <w:szCs w:val="22"/>
+                <w:lang w:eastAsia="en-US"/>
+                <w14:ligatures w14:val="standardContextual"/>
+              </w:rPr>
+            </w:pPr>
+            <w:r>
+              <w:rPr>
+                <w:rFonts w:asciiTheme="minorHAnsi" w:eastAsiaTheme="minorHAnsi" w:hAnsiTheme="minorHAnsi" w:cstheme="minorBidi"/>
+                <w:kern w:val="2"/>
+                <w:sz w:val="22"/>
+                <w:szCs w:val="22"/>
+                <w:lang w:eastAsia="en-US"/>
+                <w14:ligatures w14:val="standardContextual"/>
+              </w:rPr>
+              <w:t>7</w:t>
+            </w:r>
+          </w:p>
+        </w:tc>
+        <w:tc>
+          <w:tcPr>
+            <w:tcW w:w="1673" w:type="dxa"/>
+          </w:tcPr>
+          <w:p>
+            <w:pPr>
+              <w:pStyle w:val="NormalWeb"/>
+              <w:rPr>
+                <w:rFonts w:asciiTheme="minorHAnsi" w:eastAsiaTheme="minorHAnsi" w:hAnsiTheme="minorHAnsi" w:cstheme="minorBidi"/>
+                <w:kern w:val="2"/>
+                <w:sz w:val="22"/>
+                <w:szCs w:val="22"/>
+                <w:lang w:eastAsia="en-US"/>
+                <w14:ligatures w14:val="standardContextual"/>
+              </w:rPr>
+            </w:pPr>
+            <w:proofErr w:type="spellStart"/>
+            <w:r>
+              <w:rPr>
+                <w:rFonts w:asciiTheme="minorHAnsi" w:eastAsiaTheme="minorHAnsi" w:hAnsiTheme="minorHAnsi" w:cstheme="minorBidi"/>
+                <w:kern w:val="2"/>
+                <w:sz w:val="22"/>
+                <w:szCs w:val="22"/>
+                <w:lang w:eastAsia="en-US"/>
+                <w14:ligatures w14:val="standardContextual"/>
+              </w:rPr>
+              <w:t>friedman_mse</w:t>
+            </w:r>
+            <w:proofErr w:type="spellEnd"/>
+          </w:p>
+        </w:tc>
+        <w:tc>
+          <w:tcPr>
+            <w:tcW w:w="1711" w:type="dxa"/>
+          </w:tcPr>
+          <w:p>
+            <w:pPr>
+              <w:pStyle w:val="NormalWeb"/>
+              <w:rPr>
+                <w:rFonts w:asciiTheme="minorHAnsi" w:eastAsiaTheme="minorHAnsi" w:hAnsiTheme="minorHAnsi" w:cstheme="minorBidi"/>
+                <w:kern w:val="2"/>
+                <w:sz w:val="22"/>
+                <w:szCs w:val="22"/>
+                <w:lang w:eastAsia="en-US"/>
+                <w14:ligatures w14:val="standardContextual"/>
+              </w:rPr>
+            </w:pPr>
+            <w:r>
+              <w:rPr>
+                <w:rFonts w:asciiTheme="minorHAnsi" w:eastAsiaTheme="minorHAnsi" w:hAnsiTheme="minorHAnsi" w:cstheme="minorBidi"/>
+                <w:kern w:val="2"/>
+                <w:sz w:val="22"/>
+                <w:szCs w:val="22"/>
+                <w:lang w:eastAsia="en-US"/>
+                <w14:ligatures w14:val="standardContextual"/>
+              </w:rPr>
+              <w:t>None</w:t>
+            </w:r>
+          </w:p>
+        </w:tc>
+        <w:tc>
+          <w:tcPr>
+            <w:tcW w:w="1707" w:type="dxa"/>
+          </w:tcPr>
+          <w:p>
+            <w:pPr>
+              <w:pStyle w:val="NormalWeb"/>
+              <w:rPr>
+                <w:rFonts w:asciiTheme="minorHAnsi" w:eastAsiaTheme="minorHAnsi" w:hAnsiTheme="minorHAnsi" w:cstheme="minorBidi"/>
+                <w:kern w:val="2"/>
+                <w:sz w:val="22"/>
+                <w:szCs w:val="22"/>
+                <w:lang w:eastAsia="en-US"/>
+                <w14:ligatures w14:val="standardContextual"/>
+              </w:rPr>
+            </w:pPr>
+            <w:r>
+              <w:rPr>
+                <w:rFonts w:asciiTheme="minorHAnsi" w:eastAsiaTheme="minorHAnsi" w:hAnsiTheme="minorHAnsi" w:cstheme="minorBidi"/>
+                <w:kern w:val="2"/>
+                <w:sz w:val="22"/>
+                <w:szCs w:val="22"/>
+                <w:lang w:eastAsia="en-US"/>
+                <w14:ligatures w14:val="standardContextual"/>
+              </w:rPr>
+              <w:t>best</w:t>
+            </w:r>
+          </w:p>
+        </w:tc>
+        <w:tc>
+          <w:tcPr>
+            <w:tcW w:w="3840" w:type="dxa"/>
+          </w:tcPr>
+          <w:p>
+            <w:pPr>
+              <w:pStyle w:val="NormalWeb"/>
+              <w:rPr>
+                <w:rFonts w:asciiTheme="minorHAnsi" w:eastAsiaTheme="minorHAnsi" w:hAnsiTheme="minorHAnsi" w:cstheme="minorBidi"/>
+                <w:kern w:val="2"/>
+                <w:sz w:val="22"/>
+                <w:szCs w:val="22"/>
+                <w:lang w:eastAsia="en-US"/>
+                <w14:ligatures w14:val="standardContextual"/>
+              </w:rPr>
+            </w:pPr>
+            <w:r>
+              <w:rPr>
+                <w:rFonts w:asciiTheme="minorHAnsi" w:eastAsiaTheme="minorHAnsi" w:hAnsiTheme="minorHAnsi" w:cstheme="minorBidi"/>
+                <w:kern w:val="2"/>
+                <w:sz w:val="22"/>
+                <w:szCs w:val="22"/>
+                <w:lang w:eastAsia="en-US"/>
+                <w14:ligatures w14:val="standardContextual"/>
+              </w:rPr>
+              <w:drawing>
+                <wp:inline distT="0" distB="0" distL="0" distR="0" wp14:anchorId="271851AD" wp14:editId="6B021ABC">
+                  <wp:extent cx="1966130" cy="541067"/>
+                  <wp:effectExtent l="0" t="0" r="0" b="0"/>
+                  <wp:docPr id="7" name="Picture 7"/>
+                  <wp:cNvGraphicFramePr>
+                    <a:graphicFrameLocks xmlns:a="http://schemas.openxmlformats.org/drawingml/2006/main" noChangeAspect="1"/>
+                  </wp:cNvGraphicFramePr>
+                  <a:graphic xmlns:a="http://schemas.openxmlformats.org/drawingml/2006/main">
+                    <a:graphicData uri="http://schemas.openxmlformats.org/drawingml/2006/picture">
+                      <pic:pic xmlns:pic="http://schemas.openxmlformats.org/drawingml/2006/picture">
+                        <pic:nvPicPr>
+                          <pic:cNvPr id="0" name=""/>
+                          <pic:cNvPicPr/>
+                        </pic:nvPicPr>
+                        <pic:blipFill>
+                          <a:blip r:embed="rId11"/>
+                          <a:stretch>
+                            <a:fillRect/>
+                          </a:stretch>
+                        </pic:blipFill>
+                        <pic:spPr>
+                          <a:xfrm>
+                            <a:off x="0" y="0"/>
+                            <a:ext cx="1966130" cy="541067"/>
+                          </a:xfrm>
+                          <a:prstGeom prst="rect">
+                            <a:avLst/>
+                          </a:prstGeom>
+                        </pic:spPr>
+                      </pic:pic>
+                    </a:graphicData>
+                  </a:graphic>
+                </wp:inline>
+              </w:drawing>
+            </w:r>
+          </w:p>
+        </w:tc>
+      </w:tr>
+      <w:tr>
+        <w:tc>
+          <w:tcPr>
+            <w:tcW w:w="806" w:type="dxa"/>
+          </w:tcPr>
+          <w:p>
+            <w:pPr>
+              <w:pStyle w:val="NormalWeb"/>
+              <w:rPr>
+                <w:rFonts w:asciiTheme="minorHAnsi" w:eastAsiaTheme="minorHAnsi" w:hAnsiTheme="minorHAnsi" w:cstheme="minorBidi"/>
+                <w:kern w:val="2"/>
+                <w:sz w:val="22"/>
+                <w:szCs w:val="22"/>
+                <w:lang w:eastAsia="en-US"/>
+                <w14:ligatures w14:val="standardContextual"/>
+              </w:rPr>
+            </w:pPr>
+            <w:r>
+              <w:rPr>
+                <w:rFonts w:asciiTheme="minorHAnsi" w:eastAsiaTheme="minorHAnsi" w:hAnsiTheme="minorHAnsi" w:cstheme="minorBidi"/>
+                <w:kern w:val="2"/>
+                <w:sz w:val="22"/>
+                <w:szCs w:val="22"/>
+                <w:lang w:eastAsia="en-US"/>
+                <w14:ligatures w14:val="standardContextual"/>
+              </w:rPr>
+              <w:t>8</w:t>
+            </w:r>
+          </w:p>
+        </w:tc>
+        <w:tc>
+          <w:tcPr>
+            <w:tcW w:w="1673" w:type="dxa"/>
+          </w:tcPr>
+          <w:p>
+            <w:pPr>
+              <w:pStyle w:val="NormalWeb"/>
+              <w:rPr>
+                <w:rFonts w:asciiTheme="minorHAnsi" w:eastAsiaTheme="minorHAnsi" w:hAnsiTheme="minorHAnsi" w:cstheme="minorBidi"/>
+                <w:kern w:val="2"/>
+                <w:sz w:val="22"/>
+                <w:szCs w:val="22"/>
+                <w:lang w:eastAsia="en-US"/>
+                <w14:ligatures w14:val="standardContextual"/>
+              </w:rPr>
+            </w:pPr>
+            <w:proofErr w:type="spellStart"/>
+            <w:r>
+              <w:rPr>
+                <w:rFonts w:asciiTheme="minorHAnsi" w:eastAsiaTheme="minorHAnsi" w:hAnsiTheme="minorHAnsi" w:cstheme="minorBidi"/>
+                <w:kern w:val="2"/>
+                <w:sz w:val="22"/>
+                <w:szCs w:val="22"/>
+                <w:lang w:eastAsia="en-US"/>
+                <w14:ligatures w14:val="standardContextual"/>
+              </w:rPr>
+              <w:t>friedman_mse</w:t>
+            </w:r>
+            <w:proofErr w:type="spellEnd"/>
+          </w:p>
+        </w:tc>
+        <w:tc>
+          <w:tcPr>
+            <w:tcW w:w="1711" w:type="dxa"/>
+          </w:tcPr>
+          <w:p>
+            <w:pPr>
+              <w:pStyle w:val="NormalWeb"/>
+              <w:rPr>
+                <w:rFonts w:asciiTheme="minorHAnsi" w:eastAsiaTheme="minorHAnsi" w:hAnsiTheme="minorHAnsi" w:cstheme="minorBidi"/>
+                <w:kern w:val="2"/>
+                <w:sz w:val="22"/>
+                <w:szCs w:val="22"/>
+                <w:lang w:eastAsia="en-US"/>
+                <w14:ligatures w14:val="standardContextual"/>
+              </w:rPr>
+            </w:pPr>
+            <w:proofErr w:type="spellStart"/>
+            <w:r>
+              <w:rPr>
+                <w:rFonts w:asciiTheme="minorHAnsi" w:eastAsiaTheme="minorHAnsi" w:hAnsiTheme="minorHAnsi" w:cstheme="minorBidi"/>
+                <w:kern w:val="2"/>
+                <w:sz w:val="22"/>
+                <w:szCs w:val="22"/>
+                <w:lang w:eastAsia="en-US"/>
+                <w14:ligatures w14:val="standardContextual"/>
+              </w:rPr>
+              <w:t>sqrt</w:t>
+            </w:r>
+            <w:proofErr w:type="spellEnd"/>
+          </w:p>
+        </w:tc>
+        <w:tc>
+          <w:tcPr>
+            <w:tcW w:w="1707" w:type="dxa"/>
+          </w:tcPr>
+          <w:p>
+            <w:pPr>
+              <w:pStyle w:val="NormalWeb"/>
+              <w:rPr>
+                <w:rFonts w:asciiTheme="minorHAnsi" w:eastAsiaTheme="minorHAnsi" w:hAnsiTheme="minorHAnsi" w:cstheme="minorBidi"/>
+                <w:kern w:val="2"/>
+                <w:sz w:val="22"/>
+                <w:szCs w:val="22"/>
+                <w:lang w:eastAsia="en-US"/>
+                <w14:ligatures w14:val="standardContextual"/>
+              </w:rPr>
+            </w:pPr>
+            <w:r>
+              <w:rPr>
+                <w:rFonts w:asciiTheme="minorHAnsi" w:eastAsiaTheme="minorHAnsi" w:hAnsiTheme="minorHAnsi" w:cstheme="minorBidi"/>
+                <w:kern w:val="2"/>
+                <w:sz w:val="22"/>
+                <w:szCs w:val="22"/>
+                <w:lang w:eastAsia="en-US"/>
+                <w14:ligatures w14:val="standardContextual"/>
+              </w:rPr>
+              <w:t>best</w:t>
+            </w:r>
+          </w:p>
+        </w:tc>
+        <w:tc>
+          <w:tcPr>
+            <w:tcW w:w="3840" w:type="dxa"/>
+          </w:tcPr>
+          <w:p>
+            <w:pPr>
+              <w:pStyle w:val="NormalWeb"/>
+              <w:rPr>
+                <w:rFonts w:asciiTheme="minorHAnsi" w:eastAsiaTheme="minorHAnsi" w:hAnsiTheme="minorHAnsi" w:cstheme="minorBidi"/>
+                <w:kern w:val="2"/>
+                <w:sz w:val="22"/>
+                <w:szCs w:val="22"/>
+                <w:lang w:eastAsia="en-US"/>
+                <w14:ligatures w14:val="standardContextual"/>
+              </w:rPr>
+            </w:pPr>
+            <w:r>
+              <w:rPr>
+                <w:rFonts w:asciiTheme="minorHAnsi" w:eastAsiaTheme="minorHAnsi" w:hAnsiTheme="minorHAnsi" w:cstheme="minorBidi"/>
+                <w:kern w:val="2"/>
+                <w:sz w:val="22"/>
+                <w:szCs w:val="22"/>
+                <w:lang w:eastAsia="en-US"/>
+                <w14:ligatures w14:val="standardContextual"/>
+              </w:rPr>
+              <w:drawing>
+                <wp:inline distT="0" distB="0" distL="0" distR="0" wp14:anchorId="4AC883AD" wp14:editId="0970548D">
+                  <wp:extent cx="1836579" cy="571550"/>
+                  <wp:effectExtent l="0" t="0" r="0" b="0"/>
+                  <wp:docPr id="8" name="Picture 8"/>
+                  <wp:cNvGraphicFramePr>
+                    <a:graphicFrameLocks xmlns:a="http://schemas.openxmlformats.org/drawingml/2006/main" noChangeAspect="1"/>
+                  </wp:cNvGraphicFramePr>
+                  <a:graphic xmlns:a="http://schemas.openxmlformats.org/drawingml/2006/main">
+                    <a:graphicData uri="http://schemas.openxmlformats.org/drawingml/2006/picture">
+                      <pic:pic xmlns:pic="http://schemas.openxmlformats.org/drawingml/2006/picture">
+                        <pic:nvPicPr>
+                          <pic:cNvPr id="0" name=""/>
+                          <pic:cNvPicPr/>
+                        </pic:nvPicPr>
+                        <pic:blipFill>
+                          <a:blip r:embed="rId12"/>
+                          <a:stretch>
+                            <a:fillRect/>
+                          </a:stretch>
+                        </pic:blipFill>
+                        <pic:spPr>
+                          <a:xfrm>
+                            <a:off x="0" y="0"/>
+                            <a:ext cx="1836579" cy="571550"/>
+                          </a:xfrm>
+                          <a:prstGeom prst="rect">
+                            <a:avLst/>
+                          </a:prstGeom>
+                        </pic:spPr>
+                      </pic:pic>
+                    </a:graphicData>
+                  </a:graphic>
+                </wp:inline>
+              </w:drawing>
+            </w:r>
+          </w:p>
+        </w:tc>
+      </w:tr>
+      <w:tr>
+        <w:tc>
+          <w:tcPr>
+            <w:tcW w:w="806" w:type="dxa"/>
+          </w:tcPr>
+          <w:p>
+            <w:pPr>
+              <w:pStyle w:val="NormalWeb"/>
+              <w:rPr>
+                <w:rFonts w:asciiTheme="minorHAnsi" w:eastAsiaTheme="minorHAnsi" w:hAnsiTheme="minorHAnsi" w:cstheme="minorBidi"/>
+                <w:kern w:val="2"/>
+                <w:sz w:val="22"/>
+                <w:szCs w:val="22"/>
+                <w:lang w:eastAsia="en-US"/>
+                <w14:ligatures w14:val="standardContextual"/>
+              </w:rPr>
+            </w:pPr>
+            <w:r>
+              <w:rPr>
+                <w:rFonts w:asciiTheme="minorHAnsi" w:eastAsiaTheme="minorHAnsi" w:hAnsiTheme="minorHAnsi" w:cstheme="minorBidi"/>
+                <w:kern w:val="2"/>
+                <w:sz w:val="22"/>
+                <w:szCs w:val="22"/>
+                <w:lang w:eastAsia="en-US"/>
+                <w14:ligatures w14:val="standardContextual"/>
+              </w:rPr>
+              <w:t>9</w:t>
+            </w:r>
+          </w:p>
+        </w:tc>
+        <w:tc>
+          <w:tcPr>
+            <w:tcW w:w="1673" w:type="dxa"/>
+          </w:tcPr>
+          <w:p>
+            <w:pPr>
+              <w:pStyle w:val="NormalWeb"/>
+              <w:rPr>
+                <w:rFonts w:asciiTheme="minorHAnsi" w:eastAsiaTheme="minorHAnsi" w:hAnsiTheme="minorHAnsi" w:cstheme="minorBidi"/>
+                <w:kern w:val="2"/>
+                <w:sz w:val="22"/>
+                <w:szCs w:val="22"/>
+                <w:lang w:eastAsia="en-US"/>
+                <w14:ligatures w14:val="standardContextual"/>
+              </w:rPr>
+            </w:pPr>
+            <w:proofErr w:type="spellStart"/>
+            <w:r>
+              <w:rPr>
+                <w:rFonts w:asciiTheme="minorHAnsi" w:eastAsiaTheme="minorHAnsi" w:hAnsiTheme="minorHAnsi" w:cstheme="minorBidi"/>
+                <w:kern w:val="2"/>
+                <w:sz w:val="22"/>
+                <w:szCs w:val="22"/>
+                <w:lang w:eastAsia="en-US"/>
+                <w14:ligatures w14:val="standardContextual"/>
+              </w:rPr>
+              <w:t>friedman_mse</w:t>
+            </w:r>
+            <w:proofErr w:type="spellEnd"/>
+          </w:p>
+        </w:tc>
+        <w:tc>
+          <w:tcPr>
+            <w:tcW w:w="1711" w:type="dxa"/>
+          </w:tcPr>
+          <w:p>
+            <w:pPr>
+              <w:pStyle w:val="NormalWeb"/>
+              <w:rPr>
+                <w:rFonts w:asciiTheme="minorHAnsi" w:eastAsiaTheme="minorHAnsi" w:hAnsiTheme="minorHAnsi" w:cstheme="minorBidi"/>
+                <w:kern w:val="2"/>
+                <w:sz w:val="22"/>
+                <w:szCs w:val="22"/>
+                <w:lang w:eastAsia="en-US"/>
+                <w14:ligatures w14:val="standardContextual"/>
+              </w:rPr>
+            </w:pPr>
+            <w:r>
+              <w:rPr>
+                <w:rFonts w:asciiTheme="minorHAnsi" w:eastAsiaTheme="minorHAnsi" w:hAnsiTheme="minorHAnsi" w:cstheme="minorBidi"/>
+                <w:kern w:val="2"/>
+                <w:sz w:val="22"/>
+                <w:szCs w:val="22"/>
+                <w:lang w:eastAsia="en-US"/>
+                <w14:ligatures w14:val="standardContextual"/>
+              </w:rPr>
+              <w:t>log2</w:t>
+            </w:r>
+          </w:p>
+        </w:tc>
+        <w:tc>
+          <w:tcPr>
+            <w:tcW w:w="1707" w:type="dxa"/>
+          </w:tcPr>
+          <w:p>
+            <w:pPr>
+              <w:pStyle w:val="NormalWeb"/>
+              <w:rPr>
+                <w:rFonts w:asciiTheme="minorHAnsi" w:eastAsiaTheme="minorHAnsi" w:hAnsiTheme="minorHAnsi" w:cstheme="minorBidi"/>
+                <w:kern w:val="2"/>
+                <w:sz w:val="22"/>
+                <w:szCs w:val="22"/>
+                <w:lang w:eastAsia="en-US"/>
+                <w14:ligatures w14:val="standardContextual"/>
+              </w:rPr>
+            </w:pPr>
+            <w:r>
+              <w:rPr>
+                <w:rFonts w:asciiTheme="minorHAnsi" w:eastAsiaTheme="minorHAnsi" w:hAnsiTheme="minorHAnsi" w:cstheme="minorBidi"/>
+                <w:kern w:val="2"/>
+                <w:sz w:val="22"/>
+                <w:szCs w:val="22"/>
+                <w:lang w:eastAsia="en-US"/>
+                <w14:ligatures w14:val="standardContextual"/>
+              </w:rPr>
+              <w:t>best</w:t>
+            </w:r>
+          </w:p>
+        </w:tc>
+        <w:tc>
+          <w:tcPr>
+            <w:tcW w:w="3840" w:type="dxa"/>
+          </w:tcPr>
+          <w:p>
+            <w:pPr>
+              <w:pStyle w:val="NormalWeb"/>
+              <w:rPr>
+                <w:rFonts w:asciiTheme="minorHAnsi" w:eastAsiaTheme="minorHAnsi" w:hAnsiTheme="minorHAnsi" w:cstheme="minorBidi"/>
+                <w:kern w:val="2"/>
+                <w:sz w:val="22"/>
+                <w:szCs w:val="22"/>
+                <w:lang w:eastAsia="en-US"/>
+                <w14:ligatures w14:val="standardContextual"/>
+              </w:rPr>
+            </w:pPr>
+            <w:r>
+              <w:rPr>
+                <w:rFonts w:asciiTheme="minorHAnsi" w:eastAsiaTheme="minorHAnsi" w:hAnsiTheme="minorHAnsi" w:cstheme="minorBidi"/>
+                <w:kern w:val="2"/>
+                <w:sz w:val="22"/>
+                <w:szCs w:val="22"/>
+                <w:lang w:eastAsia="en-US"/>
+                <w14:ligatures w14:val="standardContextual"/>
+              </w:rPr>
+              <w:drawing>
+                <wp:inline distT="0" distB="0" distL="0" distR="0" wp14:anchorId="35684A63" wp14:editId="7CFA9566">
+                  <wp:extent cx="1836579" cy="541067"/>
+                  <wp:effectExtent l="0" t="0" r="0" b="0"/>
+                  <wp:docPr id="9" name="Picture 9"/>
+                  <wp:cNvGraphicFramePr>
+                    <a:graphicFrameLocks xmlns:a="http://schemas.openxmlformats.org/drawingml/2006/main" noChangeAspect="1"/>
+                  </wp:cNvGraphicFramePr>
+                  <a:graphic xmlns:a="http://schemas.openxmlformats.org/drawingml/2006/main">
+                    <a:graphicData uri="http://schemas.openxmlformats.org/drawingml/2006/picture">
+                      <pic:pic xmlns:pic="http://schemas.openxmlformats.org/drawingml/2006/picture">
+                        <pic:nvPicPr>
+                          <pic:cNvPr id="0" name=""/>
+                          <pic:cNvPicPr/>
+                        </pic:nvPicPr>
+                        <pic:blipFill>
+                          <a:blip r:embed="rId13"/>
+                          <a:stretch>
+                            <a:fillRect/>
+                          </a:stretch>
+                        </pic:blipFill>
+                        <pic:spPr>
+                          <a:xfrm>
+                            <a:off x="0" y="0"/>
+                            <a:ext cx="1836579" cy="541067"/>
+                          </a:xfrm>
+                          <a:prstGeom prst="rect">
+                            <a:avLst/>
+                          </a:prstGeom>
+                        </pic:spPr>
+                      </pic:pic>
+                    </a:graphicData>
+                  </a:graphic>
+                </wp:inline>
+              </w:drawing>
+            </w:r>
+          </w:p>
+        </w:tc>
+      </w:tr>
+      <w:tr>
+        <w:tc>
+          <w:tcPr>
+            <w:tcW w:w="806" w:type="dxa"/>
+          </w:tcPr>
+          <w:p>
+            <w:pPr>
+              <w:pStyle w:val="NormalWeb"/>
+              <w:rPr>
+                <w:rFonts w:asciiTheme="minorHAnsi" w:eastAsiaTheme="minorHAnsi" w:hAnsiTheme="minorHAnsi" w:cstheme="minorBidi"/>
+                <w:kern w:val="2"/>
+                <w:sz w:val="22"/>
+                <w:szCs w:val="22"/>
+                <w:lang w:eastAsia="en-US"/>
+                <w14:ligatures w14:val="standardContextual"/>
+              </w:rPr>
+            </w:pPr>
+            <w:r>
+              <w:rPr>
+                <w:rFonts w:asciiTheme="minorHAnsi" w:eastAsiaTheme="minorHAnsi" w:hAnsiTheme="minorHAnsi" w:cstheme="minorBidi"/>
+                <w:kern w:val="2"/>
+                <w:sz w:val="22"/>
+                <w:szCs w:val="22"/>
+                <w:lang w:eastAsia="en-US"/>
+                <w14:ligatures w14:val="standardContextual"/>
+              </w:rPr>
+              <w:t>10</w:t>
+            </w:r>
+          </w:p>
+        </w:tc>
+        <w:tc>
+          <w:tcPr>
+            <w:tcW w:w="1673" w:type="dxa"/>
+          </w:tcPr>
+          <w:p>
+            <w:pPr>
+              <w:pStyle w:val="NormalWeb"/>
+              <w:rPr>
+                <w:rFonts w:asciiTheme="minorHAnsi" w:eastAsiaTheme="minorHAnsi" w:hAnsiTheme="minorHAnsi" w:cstheme="minorBidi"/>
+                <w:kern w:val="2"/>
+                <w:sz w:val="22"/>
+                <w:szCs w:val="22"/>
+                <w:lang w:eastAsia="en-US"/>
+                <w14:ligatures w14:val="standardContextual"/>
+              </w:rPr>
+            </w:pPr>
+            <w:proofErr w:type="spellStart"/>
+            <w:r>
+              <w:rPr>
+                <w:rFonts w:asciiTheme="minorHAnsi" w:eastAsiaTheme="minorHAnsi" w:hAnsiTheme="minorHAnsi" w:cstheme="minorBidi"/>
+                <w:kern w:val="2"/>
+                <w:sz w:val="22"/>
+                <w:szCs w:val="22"/>
+                <w:lang w:eastAsia="en-US"/>
+                <w14:ligatures w14:val="standardContextual"/>
+              </w:rPr>
+              <w:t>friedman_mse</w:t>
+            </w:r>
+            <w:proofErr w:type="spellEnd"/>
+          </w:p>
+        </w:tc>
+        <w:tc>
+          <w:tcPr>
+            <w:tcW w:w="1711" w:type="dxa"/>
+          </w:tcPr>
+          <w:p>
+            <w:pPr>
+              <w:pStyle w:val="NormalWeb"/>
+              <w:rPr>
+                <w:rFonts w:asciiTheme="minorHAnsi" w:eastAsiaTheme="minorHAnsi" w:hAnsiTheme="minorHAnsi" w:cstheme="minorBidi"/>
+                <w:kern w:val="2"/>
+                <w:sz w:val="22"/>
+                <w:szCs w:val="22"/>
+                <w:lang w:eastAsia="en-US"/>
+                <w14:ligatures w14:val="standardContextual"/>
+              </w:rPr>
+            </w:pPr>
+            <w:r>
+              <w:rPr>
+                <w:rFonts w:asciiTheme="minorHAnsi" w:eastAsiaTheme="minorHAnsi" w:hAnsiTheme="minorHAnsi" w:cstheme="minorBidi"/>
+                <w:kern w:val="2"/>
+                <w:sz w:val="22"/>
+                <w:szCs w:val="22"/>
+                <w:lang w:eastAsia="en-US"/>
+                <w14:ligatures w14:val="standardContextual"/>
+              </w:rPr>
+              <w:t>None</w:t>
+            </w:r>
+          </w:p>
+        </w:tc>
+        <w:tc>
+          <w:tcPr>
+            <w:tcW w:w="1707" w:type="dxa"/>
+          </w:tcPr>
+          <w:p>
+            <w:pPr>
+              <w:pStyle w:val="NormalWeb"/>
+              <w:rPr>
+                <w:rFonts w:asciiTheme="minorHAnsi" w:eastAsiaTheme="minorHAnsi" w:hAnsiTheme="minorHAnsi" w:cstheme="minorBidi"/>
+                <w:kern w:val="2"/>
+                <w:sz w:val="22"/>
+                <w:szCs w:val="22"/>
+                <w:lang w:eastAsia="en-US"/>
+                <w14:ligatures w14:val="standardContextual"/>
+              </w:rPr>
+            </w:pPr>
+            <w:r>
+              <w:rPr>
+                <w:rFonts w:asciiTheme="minorHAnsi" w:eastAsiaTheme="minorHAnsi" w:hAnsiTheme="minorHAnsi" w:cstheme="minorBidi"/>
+                <w:kern w:val="2"/>
+                <w:sz w:val="22"/>
+                <w:szCs w:val="22"/>
+                <w:lang w:eastAsia="en-US"/>
+                <w14:ligatures w14:val="standardContextual"/>
+              </w:rPr>
+              <w:t>random</w:t>
+            </w:r>
+          </w:p>
+        </w:tc>
+        <w:tc>
+          <w:tcPr>
+            <w:tcW w:w="3840" w:type="dxa"/>
+          </w:tcPr>
+          <w:p>
+            <w:pPr>
+              <w:pStyle w:val="NormalWeb"/>
+              <w:rPr>
+                <w:rFonts w:asciiTheme="minorHAnsi" w:eastAsiaTheme="minorHAnsi" w:hAnsiTheme="minorHAnsi" w:cstheme="minorBidi"/>
+                <w:kern w:val="2"/>
+                <w:sz w:val="22"/>
+                <w:szCs w:val="22"/>
+                <w:lang w:eastAsia="en-US"/>
+                <w14:ligatures w14:val="standardContextual"/>
+              </w:rPr>
+            </w:pPr>
+            <w:r>
+              <w:rPr>
+                <w:rFonts w:asciiTheme="minorHAnsi" w:eastAsiaTheme="minorHAnsi" w:hAnsiTheme="minorHAnsi" w:cstheme="minorBidi"/>
+                <w:kern w:val="2"/>
+                <w:sz w:val="22"/>
+                <w:szCs w:val="22"/>
+                <w:lang w:eastAsia="en-US"/>
+                <w14:ligatures w14:val="standardContextual"/>
+              </w:rPr>
+              <w:drawing>
+                <wp:inline distT="0" distB="0" distL="0" distR="0" wp14:anchorId="3442574D" wp14:editId="701BF884">
+                  <wp:extent cx="1737511" cy="518205"/>
+                  <wp:effectExtent l="0" t="0" r="0" b="0"/>
+                  <wp:docPr id="10" name="Picture 10"/>
+                  <wp:cNvGraphicFramePr>
+                    <a:graphicFrameLocks xmlns:a="http://schemas.openxmlformats.org/drawingml/2006/main" noChangeAspect="1"/>
+                  </wp:cNvGraphicFramePr>
+                  <a:graphic xmlns:a="http://schemas.openxmlformats.org/drawingml/2006/main">
+                    <a:graphicData uri="http://schemas.openxmlformats.org/drawingml/2006/picture">
+                      <pic:pic xmlns:pic="http://schemas.openxmlformats.org/drawingml/2006/picture">
+                        <pic:nvPicPr>
+                          <pic:cNvPr id="0" name=""/>
+                          <pic:cNvPicPr/>
+                        </pic:nvPicPr>
+                        <pic:blipFill>
+                          <a:blip r:embed="rId14"/>
+                          <a:stretch>
+                            <a:fillRect/>
+                          </a:stretch>
+                        </pic:blipFill>
+                        <pic:spPr>
+                          <a:xfrm>
+                            <a:off x="0" y="0"/>
+                            <a:ext cx="1737511" cy="518205"/>
+                          </a:xfrm>
+                          <a:prstGeom prst="rect">
+                            <a:avLst/>
+                          </a:prstGeom>
+                        </pic:spPr>
+                      </pic:pic>
+                    </a:graphicData>
+                  </a:graphic>
+                </wp:inline>
+              </w:drawing>
+            </w:r>
+          </w:p>
+        </w:tc>
+      </w:tr>
+      <w:tr>
+        <w:tc>
+          <w:tcPr>
+            <w:tcW w:w="806" w:type="dxa"/>
+          </w:tcPr>
+          <w:p>
+            <w:pPr>
+              <w:pStyle w:val="NormalWeb"/>
+              <w:rPr>
+                <w:rFonts w:asciiTheme="minorHAnsi" w:eastAsiaTheme="minorHAnsi" w:hAnsiTheme="minorHAnsi" w:cstheme="minorBidi"/>
+                <w:kern w:val="2"/>
+                <w:sz w:val="22"/>
+                <w:szCs w:val="22"/>
+                <w:lang w:eastAsia="en-US"/>
+                <w14:ligatures w14:val="standardContextual"/>
+              </w:rPr>
+            </w:pPr>
+            <w:r>
+              <w:rPr>
+                <w:rFonts w:asciiTheme="minorHAnsi" w:eastAsiaTheme="minorHAnsi" w:hAnsiTheme="minorHAnsi" w:cstheme="minorBidi"/>
+                <w:kern w:val="2"/>
+                <w:sz w:val="22"/>
+                <w:szCs w:val="22"/>
+                <w:lang w:eastAsia="en-US"/>
+                <w14:ligatures w14:val="standardContextual"/>
+              </w:rPr>
+              <w:t>11</w:t>
+            </w:r>
+          </w:p>
+        </w:tc>
+        <w:tc>
+          <w:tcPr>
+            <w:tcW w:w="1673" w:type="dxa"/>
+          </w:tcPr>
+          <w:p>
+            <w:pPr>
+              <w:pStyle w:val="NormalWeb"/>
+              <w:rPr>
+                <w:rFonts w:asciiTheme="minorHAnsi" w:eastAsiaTheme="minorHAnsi" w:hAnsiTheme="minorHAnsi" w:cstheme="minorBidi"/>
+                <w:kern w:val="2"/>
+                <w:sz w:val="22"/>
+                <w:szCs w:val="22"/>
+                <w:lang w:eastAsia="en-US"/>
+                <w14:ligatures w14:val="standardContextual"/>
+              </w:rPr>
+            </w:pPr>
+            <w:proofErr w:type="spellStart"/>
+            <w:r>
+              <w:rPr>
+                <w:rFonts w:asciiTheme="minorHAnsi" w:eastAsiaTheme="minorHAnsi" w:hAnsiTheme="minorHAnsi" w:cstheme="minorBidi"/>
+                <w:kern w:val="2"/>
+                <w:sz w:val="22"/>
+                <w:szCs w:val="22"/>
+                <w:lang w:eastAsia="en-US"/>
+                <w14:ligatures w14:val="standardContextual"/>
+              </w:rPr>
+              <w:t>friedman_mse</w:t>
+            </w:r>
+            <w:proofErr w:type="spellEnd"/>
+          </w:p>
+        </w:tc>
+        <w:tc>
+          <w:tcPr>
+            <w:tcW w:w="1711" w:type="dxa"/>
+          </w:tcPr>
+          <w:p>
+            <w:pPr>
+              <w:pStyle w:val="NormalWeb"/>
+              <w:rPr>
+                <w:rFonts w:asciiTheme="minorHAnsi" w:eastAsiaTheme="minorHAnsi" w:hAnsiTheme="minorHAnsi" w:cstheme="minorBidi"/>
+                <w:kern w:val="2"/>
+                <w:sz w:val="22"/>
+                <w:szCs w:val="22"/>
+                <w:lang w:eastAsia="en-US"/>
+                <w14:ligatures w14:val="standardContextual"/>
+              </w:rPr>
+            </w:pPr>
+            <w:proofErr w:type="spellStart"/>
+            <w:r>
+              <w:rPr>
+                <w:rFonts w:asciiTheme="minorHAnsi" w:eastAsiaTheme="minorHAnsi" w:hAnsiTheme="minorHAnsi" w:cstheme="minorBidi"/>
+                <w:kern w:val="2"/>
+                <w:sz w:val="22"/>
+                <w:szCs w:val="22"/>
+                <w:lang w:eastAsia="en-US"/>
+                <w14:ligatures w14:val="standardContextual"/>
+              </w:rPr>
+              <w:t>sqrt</w:t>
+            </w:r>
+            <w:proofErr w:type="spellEnd"/>
+          </w:p>
+        </w:tc>
+        <w:tc>
+          <w:tcPr>
+            <w:tcW w:w="1707" w:type="dxa"/>
+          </w:tcPr>
+          <w:p>
+            <w:pPr>
+              <w:pStyle w:val="NormalWeb"/>
+              <w:rPr>
+                <w:rFonts w:asciiTheme="minorHAnsi" w:eastAsiaTheme="minorHAnsi" w:hAnsiTheme="minorHAnsi" w:cstheme="minorBidi"/>
+                <w:kern w:val="2"/>
+                <w:sz w:val="22"/>
+                <w:szCs w:val="22"/>
+                <w:lang w:eastAsia="en-US"/>
+                <w14:ligatures w14:val="standardContextual"/>
+              </w:rPr>
+            </w:pPr>
+            <w:r>
+              <w:rPr>
+                <w:rFonts w:asciiTheme="minorHAnsi" w:eastAsiaTheme="minorHAnsi" w:hAnsiTheme="minorHAnsi" w:cstheme="minorBidi"/>
+                <w:kern w:val="2"/>
+                <w:sz w:val="22"/>
+                <w:szCs w:val="22"/>
+                <w:lang w:eastAsia="en-US"/>
+                <w14:ligatures w14:val="standardContextual"/>
+              </w:rPr>
+              <w:t>random</w:t>
+            </w:r>
+          </w:p>
+        </w:tc>
+        <w:tc>
+          <w:tcPr>
+            <w:tcW w:w="3840" w:type="dxa"/>
+          </w:tcPr>
+          <w:p>
+            <w:pPr>
+              <w:pStyle w:val="NormalWeb"/>
+              <w:rPr>
+                <w:rFonts w:asciiTheme="minorHAnsi" w:eastAsiaTheme="minorHAnsi" w:hAnsiTheme="minorHAnsi" w:cstheme="minorBidi"/>
+                <w:kern w:val="2"/>
+                <w:sz w:val="22"/>
+                <w:szCs w:val="22"/>
+                <w:lang w:eastAsia="en-US"/>
+                <w14:ligatures w14:val="standardContextual"/>
+              </w:rPr>
+            </w:pPr>
+            <w:r>
+              <w:rPr>
+                <w:rFonts w:asciiTheme="minorHAnsi" w:eastAsiaTheme="minorHAnsi" w:hAnsiTheme="minorHAnsi" w:cstheme="minorBidi"/>
+                <w:kern w:val="2"/>
+                <w:sz w:val="22"/>
+                <w:szCs w:val="22"/>
+                <w:lang w:eastAsia="en-US"/>
+                <w14:ligatures w14:val="standardContextual"/>
+              </w:rPr>
+              <w:drawing>
+                <wp:inline distT="0" distB="0" distL="0" distR="0" wp14:anchorId="7C19CE18" wp14:editId="05046F86">
+                  <wp:extent cx="1767993" cy="518205"/>
+                  <wp:effectExtent l="0" t="0" r="3810" b="0"/>
+                  <wp:docPr id="11" name="Picture 11"/>
+                  <wp:cNvGraphicFramePr>
+                    <a:graphicFrameLocks xmlns:a="http://schemas.openxmlformats.org/drawingml/2006/main" noChangeAspect="1"/>
+                  </wp:cNvGraphicFramePr>
+                  <a:graphic xmlns:a="http://schemas.openxmlformats.org/drawingml/2006/main">
+                    <a:graphicData uri="http://schemas.openxmlformats.org/drawingml/2006/picture">
+                      <pic:pic xmlns:pic="http://schemas.openxmlformats.org/drawingml/2006/picture">
+                        <pic:nvPicPr>
+                          <pic:cNvPr id="0" name=""/>
+                          <pic:cNvPicPr/>
+                        </pic:nvPicPr>
+                        <pic:blipFill>
+                          <a:blip r:embed="rId15"/>
+                          <a:stretch>
+                            <a:fillRect/>
+                          </a:stretch>
+                        </pic:blipFill>
+                        <pic:spPr>
+                          <a:xfrm>
+                            <a:off x="0" y="0"/>
+                            <a:ext cx="1767993" cy="518205"/>
+                          </a:xfrm>
+                          <a:prstGeom prst="rect">
+                            <a:avLst/>
+                          </a:prstGeom>
+                        </pic:spPr>
+                      </pic:pic>
+                    </a:graphicData>
+                  </a:graphic>
+                </wp:inline>
+              </w:drawing>
+            </w:r>
+          </w:p>
+        </w:tc>
+      </w:tr>
+      <w:tr>
+        <w:tc>
+          <w:tcPr>
+            <w:tcW w:w="806" w:type="dxa"/>
+          </w:tcPr>
+          <w:p>
+            <w:pPr>
+              <w:pStyle w:val="NormalWeb"/>
+              <w:rPr>
+                <w:rFonts w:asciiTheme="minorHAnsi" w:eastAsiaTheme="minorHAnsi" w:hAnsiTheme="minorHAnsi" w:cstheme="minorBidi"/>
+                <w:kern w:val="2"/>
+                <w:sz w:val="22"/>
+                <w:szCs w:val="22"/>
+                <w:lang w:eastAsia="en-US"/>
+                <w14:ligatures w14:val="standardContextual"/>
+              </w:rPr>
+            </w:pPr>
+            <w:r>
+              <w:rPr>
+                <w:rFonts w:asciiTheme="minorHAnsi" w:eastAsiaTheme="minorHAnsi" w:hAnsiTheme="minorHAnsi" w:cstheme="minorBidi"/>
+                <w:kern w:val="2"/>
+                <w:sz w:val="22"/>
+                <w:szCs w:val="22"/>
+                <w:lang w:eastAsia="en-US"/>
+                <w14:ligatures w14:val="standardContextual"/>
+              </w:rPr>
+              <w:t>12</w:t>
+            </w:r>
+          </w:p>
+        </w:tc>
+        <w:tc>
+          <w:tcPr>
+            <w:tcW w:w="1673" w:type="dxa"/>
+          </w:tcPr>
+          <w:p>
+            <w:pPr>
+              <w:pStyle w:val="NormalWeb"/>
+              <w:rPr>
+                <w:rFonts w:asciiTheme="minorHAnsi" w:eastAsiaTheme="minorHAnsi" w:hAnsiTheme="minorHAnsi" w:cstheme="minorBidi"/>
+                <w:kern w:val="2"/>
+                <w:sz w:val="22"/>
+                <w:szCs w:val="22"/>
+                <w:lang w:eastAsia="en-US"/>
+                <w14:ligatures w14:val="standardContextual"/>
+              </w:rPr>
+            </w:pPr>
+            <w:proofErr w:type="spellStart"/>
+            <w:r>
+              <w:rPr>
+                <w:rFonts w:asciiTheme="minorHAnsi" w:eastAsiaTheme="minorHAnsi" w:hAnsiTheme="minorHAnsi" w:cstheme="minorBidi"/>
+                <w:kern w:val="2"/>
+                <w:sz w:val="22"/>
+                <w:szCs w:val="22"/>
+                <w:lang w:eastAsia="en-US"/>
+                <w14:ligatures w14:val="standardContextual"/>
+              </w:rPr>
+              <w:t>friedman_mse</w:t>
+            </w:r>
+            <w:proofErr w:type="spellEnd"/>
+          </w:p>
+        </w:tc>
+        <w:tc>
+          <w:tcPr>
+            <w:tcW w:w="1711" w:type="dxa"/>
+          </w:tcPr>
+          <w:p>
+            <w:pPr>
+              <w:pStyle w:val="NormalWeb"/>
+              <w:rPr>
+                <w:rFonts w:asciiTheme="minorHAnsi" w:eastAsiaTheme="minorHAnsi" w:hAnsiTheme="minorHAnsi" w:cstheme="minorBidi"/>
+                <w:kern w:val="2"/>
+                <w:sz w:val="22"/>
+                <w:szCs w:val="22"/>
+                <w:lang w:eastAsia="en-US"/>
+                <w14:ligatures w14:val="standardContextual"/>
+              </w:rPr>
+            </w:pPr>
+            <w:r>
+              <w:rPr>
+                <w:rFonts w:asciiTheme="minorHAnsi" w:eastAsiaTheme="minorHAnsi" w:hAnsiTheme="minorHAnsi" w:cstheme="minorBidi"/>
+                <w:kern w:val="2"/>
+                <w:sz w:val="22"/>
+                <w:szCs w:val="22"/>
+                <w:lang w:eastAsia="en-US"/>
+                <w14:ligatures w14:val="standardContextual"/>
+              </w:rPr>
+              <w:t>log2</w:t>
+            </w:r>
+          </w:p>
+        </w:tc>
+        <w:tc>
+          <w:tcPr>
+            <w:tcW w:w="1707" w:type="dxa"/>
+          </w:tcPr>
+          <w:p>
+            <w:pPr>
+              <w:pStyle w:val="NormalWeb"/>
+              <w:rPr>
+                <w:rFonts w:asciiTheme="minorHAnsi" w:eastAsiaTheme="minorHAnsi" w:hAnsiTheme="minorHAnsi" w:cstheme="minorBidi"/>
+                <w:kern w:val="2"/>
+                <w:sz w:val="22"/>
+                <w:szCs w:val="22"/>
+                <w:lang w:eastAsia="en-US"/>
+                <w14:ligatures w14:val="standardContextual"/>
+              </w:rPr>
+            </w:pPr>
+            <w:r>
+              <w:rPr>
+                <w:rFonts w:asciiTheme="minorHAnsi" w:eastAsiaTheme="minorHAnsi" w:hAnsiTheme="minorHAnsi" w:cstheme="minorBidi"/>
+                <w:kern w:val="2"/>
+                <w:sz w:val="22"/>
+                <w:szCs w:val="22"/>
+                <w:lang w:eastAsia="en-US"/>
+                <w14:ligatures w14:val="standardContextual"/>
+              </w:rPr>
+              <w:t>random</w:t>
+            </w:r>
+          </w:p>
+        </w:tc>
+        <w:tc>
+          <w:tcPr>
+            <w:tcW w:w="3840" w:type="dxa"/>
+          </w:tcPr>
+          <w:p>
+            <w:pPr>
+              <w:pStyle w:val="NormalWeb"/>
+              <w:rPr>
+                <w:rFonts w:asciiTheme="minorHAnsi" w:eastAsiaTheme="minorHAnsi" w:hAnsiTheme="minorHAnsi" w:cstheme="minorBidi"/>
+                <w:kern w:val="2"/>
+                <w:sz w:val="22"/>
+                <w:szCs w:val="22"/>
+                <w:lang w:eastAsia="en-US"/>
+                <w14:ligatures w14:val="standardContextual"/>
+              </w:rPr>
+            </w:pPr>
+            <w:r>
+              <w:rPr>
+                <w:rFonts w:asciiTheme="minorHAnsi" w:eastAsiaTheme="minorHAnsi" w:hAnsiTheme="minorHAnsi" w:cstheme="minorBidi"/>
+                <w:kern w:val="2"/>
+                <w:sz w:val="22"/>
+                <w:szCs w:val="22"/>
+                <w:lang w:eastAsia="en-US"/>
+                <w14:ligatures w14:val="standardContextual"/>
+              </w:rPr>
+              <w:drawing>
+                <wp:inline distT="0" distB="0" distL="0" distR="0" wp14:anchorId="16372473" wp14:editId="5C7E0F2A">
+                  <wp:extent cx="2149026" cy="586791"/>
+                  <wp:effectExtent l="0" t="0" r="3810" b="3810"/>
+                  <wp:docPr id="12" name="Picture 12"/>
+                  <wp:cNvGraphicFramePr>
+                    <a:graphicFrameLocks xmlns:a="http://schemas.openxmlformats.org/drawingml/2006/main" noChangeAspect="1"/>
+                  </wp:cNvGraphicFramePr>
+                  <a:graphic xmlns:a="http://schemas.openxmlformats.org/drawingml/2006/main">
+                    <a:graphicData uri="http://schemas.openxmlformats.org/drawingml/2006/picture">
+                      <pic:pic xmlns:pic="http://schemas.openxmlformats.org/drawingml/2006/picture">
+                        <pic:nvPicPr>
+                          <pic:cNvPr id="0" name=""/>
+                          <pic:cNvPicPr/>
+                        </pic:nvPicPr>
+                        <pic:blipFill>
+                          <a:blip r:embed="rId16"/>
+                          <a:stretch>
+                            <a:fillRect/>
+                          </a:stretch>
+                        </pic:blipFill>
+                        <pic:spPr>
+                          <a:xfrm>
+                            <a:off x="0" y="0"/>
+                            <a:ext cx="2149026" cy="586791"/>
+                          </a:xfrm>
+                          <a:prstGeom prst="rect">
+                            <a:avLst/>
+                          </a:prstGeom>
+                        </pic:spPr>
+                      </pic:pic>
+                    </a:graphicData>
+                  </a:graphic>
+                </wp:inline>
+              </w:drawing>
+            </w:r>
+          </w:p>
+        </w:tc>
+      </w:tr>
+      <w:tr>
+        <w:tc>
+          <w:tcPr>
+            <w:tcW w:w="806" w:type="dxa"/>
+          </w:tcPr>
+          <w:p>
+            <w:pPr>
+              <w:pStyle w:val="NormalWeb"/>
+              <w:rPr>
+                <w:rFonts w:asciiTheme="minorHAnsi" w:eastAsiaTheme="minorHAnsi" w:hAnsiTheme="minorHAnsi" w:cstheme="minorBidi"/>
+                <w:kern w:val="2"/>
+                <w:sz w:val="22"/>
+                <w:szCs w:val="22"/>
+                <w:lang w:eastAsia="en-US"/>
+                <w14:ligatures w14:val="standardContextual"/>
+              </w:rPr>
+            </w:pPr>
+            <w:r>
+              <w:rPr>
+                <w:rFonts w:asciiTheme="minorHAnsi" w:eastAsiaTheme="minorHAnsi" w:hAnsiTheme="minorHAnsi" w:cstheme="minorBidi"/>
+                <w:kern w:val="2"/>
+                <w:sz w:val="22"/>
+                <w:szCs w:val="22"/>
+                <w:lang w:eastAsia="en-US"/>
+                <w14:ligatures w14:val="standardContextual"/>
+              </w:rPr>
+              <w:t>13</w:t>
+            </w:r>
+          </w:p>
+        </w:tc>
+        <w:tc>
+          <w:tcPr>
+            <w:tcW w:w="1673" w:type="dxa"/>
+          </w:tcPr>
+          <w:p>
+            <w:pPr>
+              <w:pStyle w:val="NormalWeb"/>
+              <w:rPr>
+                <w:rFonts w:asciiTheme="minorHAnsi" w:eastAsiaTheme="minorHAnsi" w:hAnsiTheme="minorHAnsi" w:cstheme="minorBidi"/>
+                <w:kern w:val="2"/>
+                <w:sz w:val="22"/>
+                <w:szCs w:val="22"/>
+                <w:lang w:eastAsia="en-US"/>
+                <w14:ligatures w14:val="standardContextual"/>
+              </w:rPr>
+            </w:pPr>
+            <w:proofErr w:type="spellStart"/>
+            <w:r>
+              <w:rPr>
+                <w:rFonts w:asciiTheme="minorHAnsi" w:eastAsiaTheme="minorHAnsi" w:hAnsiTheme="minorHAnsi" w:cstheme="minorBidi"/>
+                <w:kern w:val="2"/>
+                <w:sz w:val="22"/>
+                <w:szCs w:val="22"/>
+                <w:lang w:eastAsia="en-US"/>
+                <w14:ligatures w14:val="standardContextual"/>
+              </w:rPr>
+              <w:t>absolute_error</w:t>
+            </w:r>
+            <w:proofErr w:type="spellEnd"/>
+          </w:p>
+        </w:tc>
+        <w:tc>
+          <w:tcPr>
+            <w:tcW w:w="1711" w:type="dxa"/>
+          </w:tcPr>
+          <w:p>
+            <w:pPr>
+              <w:pStyle w:val="NormalWeb"/>
+              <w:rPr>
+                <w:rFonts w:asciiTheme="minorHAnsi" w:eastAsiaTheme="minorHAnsi" w:hAnsiTheme="minorHAnsi" w:cstheme="minorBidi"/>
+                <w:kern w:val="2"/>
+                <w:sz w:val="22"/>
+                <w:szCs w:val="22"/>
+                <w:lang w:eastAsia="en-US"/>
+                <w14:ligatures w14:val="standardContextual"/>
+              </w:rPr>
+            </w:pPr>
+            <w:r>
+              <w:rPr>
+                <w:rFonts w:asciiTheme="minorHAnsi" w:eastAsiaTheme="minorHAnsi" w:hAnsiTheme="minorHAnsi" w:cstheme="minorBidi"/>
+                <w:kern w:val="2"/>
+                <w:sz w:val="22"/>
+                <w:szCs w:val="22"/>
+                <w:lang w:eastAsia="en-US"/>
+                <w14:ligatures w14:val="standardContextual"/>
+              </w:rPr>
+              <w:t>None</w:t>
+            </w:r>
+          </w:p>
+        </w:tc>
+        <w:tc>
+          <w:tcPr>
+            <w:tcW w:w="1707" w:type="dxa"/>
+          </w:tcPr>
+          <w:p>
+            <w:pPr>
+              <w:pStyle w:val="NormalWeb"/>
+              <w:rPr>
+                <w:rFonts w:asciiTheme="minorHAnsi" w:eastAsiaTheme="minorHAnsi" w:hAnsiTheme="minorHAnsi" w:cstheme="minorBidi"/>
+                <w:kern w:val="2"/>
+                <w:sz w:val="22"/>
+                <w:szCs w:val="22"/>
+                <w:lang w:eastAsia="en-US"/>
+                <w14:ligatures w14:val="standardContextual"/>
+              </w:rPr>
+            </w:pPr>
+            <w:r>
+              <w:rPr>
+                <w:rFonts w:asciiTheme="minorHAnsi" w:eastAsiaTheme="minorHAnsi" w:hAnsiTheme="minorHAnsi" w:cstheme="minorBidi"/>
+                <w:kern w:val="2"/>
+                <w:sz w:val="22"/>
+                <w:szCs w:val="22"/>
+                <w:lang w:eastAsia="en-US"/>
+                <w14:ligatures w14:val="standardContextual"/>
+              </w:rPr>
+              <w:t>best</w:t>
+            </w:r>
+          </w:p>
+        </w:tc>
+        <w:tc>
+          <w:tcPr>
+            <w:tcW w:w="3840" w:type="dxa"/>
+          </w:tcPr>
+          <w:p>
+            <w:pPr>
+              <w:pStyle w:val="NormalWeb"/>
+              <w:rPr>
+                <w:rFonts w:asciiTheme="minorHAnsi" w:eastAsiaTheme="minorHAnsi" w:hAnsiTheme="minorHAnsi" w:cstheme="minorBidi"/>
+                <w:kern w:val="2"/>
+                <w:sz w:val="22"/>
+                <w:szCs w:val="22"/>
+                <w:lang w:eastAsia="en-US"/>
+                <w14:ligatures w14:val="standardContextual"/>
+              </w:rPr>
+            </w:pPr>
+            <w:r>
+              <w:rPr>
+                <w:rFonts w:asciiTheme="minorHAnsi" w:eastAsiaTheme="minorHAnsi" w:hAnsiTheme="minorHAnsi" w:cstheme="minorBidi"/>
+                <w:kern w:val="2"/>
+                <w:sz w:val="22"/>
+                <w:szCs w:val="22"/>
+                <w:lang w:eastAsia="en-US"/>
+                <w14:ligatures w14:val="standardContextual"/>
+              </w:rPr>
+              <w:drawing>
+                <wp:inline distT="0" distB="0" distL="0" distR="0" wp14:anchorId="6B18B1B8" wp14:editId="2D66DC87">
+                  <wp:extent cx="1844200" cy="518205"/>
+                  <wp:effectExtent l="0" t="0" r="3810" b="0"/>
+                  <wp:docPr id="13" name="Picture 13"/>
+                  <wp:cNvGraphicFramePr>
+                    <a:graphicFrameLocks xmlns:a="http://schemas.openxmlformats.org/drawingml/2006/main" noChangeAspect="1"/>
+                  </wp:cNvGraphicFramePr>
+                  <a:graphic xmlns:a="http://schemas.openxmlformats.org/drawingml/2006/main">
+                    <a:graphicData uri="http://schemas.openxmlformats.org/drawingml/2006/picture">
+                      <pic:pic xmlns:pic="http://schemas.openxmlformats.org/drawingml/2006/picture">
+                        <pic:nvPicPr>
+                          <pic:cNvPr id="0" name=""/>
+                          <pic:cNvPicPr/>
+                        </pic:nvPicPr>
+                        <pic:blipFill>
+                          <a:blip r:embed="rId17"/>
+                          <a:stretch>
+                            <a:fillRect/>
+                          </a:stretch>
+                        </pic:blipFill>
+                        <pic:spPr>
+                          <a:xfrm>
+                            <a:off x="0" y="0"/>
+                            <a:ext cx="1844200" cy="518205"/>
+                          </a:xfrm>
+                          <a:prstGeom prst="rect">
+                            <a:avLst/>
+                          </a:prstGeom>
+                        </pic:spPr>
+                      </pic:pic>
+                    </a:graphicData>
+                  </a:graphic>
+                </wp:inline>
+              </w:drawing>
+            </w:r>
+          </w:p>
+        </w:tc>
+      </w:tr>
+      <w:tr>
+        <w:tc>
+          <w:tcPr>
+            <w:tcW w:w="806" w:type="dxa"/>
+          </w:tcPr>
+          <w:p>
+            <w:pPr>
+              <w:pStyle w:val="NormalWeb"/>
+              <w:rPr>
+                <w:rFonts w:asciiTheme="minorHAnsi" w:eastAsiaTheme="minorHAnsi" w:hAnsiTheme="minorHAnsi" w:cstheme="minorBidi"/>
+                <w:kern w:val="2"/>
+                <w:sz w:val="22"/>
+                <w:szCs w:val="22"/>
+                <w:lang w:eastAsia="en-US"/>
+                <w14:ligatures w14:val="standardContextual"/>
+              </w:rPr>
+            </w:pPr>
+            <w:r>
+              <w:rPr>
+                <w:rFonts w:asciiTheme="minorHAnsi" w:eastAsiaTheme="minorHAnsi" w:hAnsiTheme="minorHAnsi" w:cstheme="minorBidi"/>
+                <w:kern w:val="2"/>
+                <w:sz w:val="22"/>
+                <w:szCs w:val="22"/>
+                <w:lang w:eastAsia="en-US"/>
+                <w14:ligatures w14:val="standardContextual"/>
+              </w:rPr>
+              <w:t>14</w:t>
+            </w:r>
+          </w:p>
+        </w:tc>
+        <w:tc>
+          <w:tcPr>
+            <w:tcW w:w="1673" w:type="dxa"/>
+          </w:tcPr>
+          <w:p>
+            <w:pPr>
+              <w:pStyle w:val="NormalWeb"/>
+              <w:rPr>
+                <w:rFonts w:asciiTheme="minorHAnsi" w:eastAsiaTheme="minorHAnsi" w:hAnsiTheme="minorHAnsi" w:cstheme="minorBidi"/>
+                <w:kern w:val="2"/>
+                <w:sz w:val="22"/>
+                <w:szCs w:val="22"/>
+                <w:lang w:eastAsia="en-US"/>
+                <w14:ligatures w14:val="standardContextual"/>
+              </w:rPr>
+            </w:pPr>
+            <w:proofErr w:type="spellStart"/>
+            <w:r>
+              <w:rPr>
+                <w:rFonts w:asciiTheme="minorHAnsi" w:eastAsiaTheme="minorHAnsi" w:hAnsiTheme="minorHAnsi" w:cstheme="minorBidi"/>
+                <w:kern w:val="2"/>
+                <w:sz w:val="22"/>
+                <w:szCs w:val="22"/>
+                <w:lang w:eastAsia="en-US"/>
+                <w14:ligatures w14:val="standardContextual"/>
+              </w:rPr>
+              <w:t>absolute_error</w:t>
+            </w:r>
+            <w:proofErr w:type="spellEnd"/>
+          </w:p>
+        </w:tc>
+        <w:tc>
+          <w:tcPr>
+            <w:tcW w:w="1711" w:type="dxa"/>
+          </w:tcPr>
+          <w:p>
+            <w:pPr>
+              <w:pStyle w:val="NormalWeb"/>
+              <w:rPr>
+                <w:rFonts w:asciiTheme="minorHAnsi" w:eastAsiaTheme="minorHAnsi" w:hAnsiTheme="minorHAnsi" w:cstheme="minorBidi"/>
+                <w:kern w:val="2"/>
+                <w:sz w:val="22"/>
+                <w:szCs w:val="22"/>
+                <w:lang w:eastAsia="en-US"/>
+                <w14:ligatures w14:val="standardContextual"/>
+              </w:rPr>
+            </w:pPr>
+            <w:proofErr w:type="spellStart"/>
+            <w:r>
+              <w:rPr>
+                <w:rFonts w:asciiTheme="minorHAnsi" w:eastAsiaTheme="minorHAnsi" w:hAnsiTheme="minorHAnsi" w:cstheme="minorBidi"/>
+                <w:kern w:val="2"/>
+                <w:sz w:val="22"/>
+                <w:szCs w:val="22"/>
+                <w:lang w:eastAsia="en-US"/>
+                <w14:ligatures w14:val="standardContextual"/>
+              </w:rPr>
+              <w:t>sqrt</w:t>
+            </w:r>
+            <w:proofErr w:type="spellEnd"/>
+          </w:p>
+        </w:tc>
+        <w:tc>
+          <w:tcPr>
+            <w:tcW w:w="1707" w:type="dxa"/>
+          </w:tcPr>
+          <w:p>
+            <w:pPr>
+              <w:pStyle w:val="NormalWeb"/>
+              <w:rPr>
+                <w:rFonts w:asciiTheme="minorHAnsi" w:eastAsiaTheme="minorHAnsi" w:hAnsiTheme="minorHAnsi" w:cstheme="minorBidi"/>
+                <w:kern w:val="2"/>
+                <w:sz w:val="22"/>
+                <w:szCs w:val="22"/>
+                <w:lang w:eastAsia="en-US"/>
+                <w14:ligatures w14:val="standardContextual"/>
+              </w:rPr>
+            </w:pPr>
+            <w:r>
+              <w:rPr>
+                <w:rFonts w:asciiTheme="minorHAnsi" w:eastAsiaTheme="minorHAnsi" w:hAnsiTheme="minorHAnsi" w:cstheme="minorBidi"/>
+                <w:kern w:val="2"/>
+                <w:sz w:val="22"/>
+                <w:szCs w:val="22"/>
+                <w:lang w:eastAsia="en-US"/>
+                <w14:ligatures w14:val="standardContextual"/>
+              </w:rPr>
+              <w:t>best</w:t>
+            </w:r>
+          </w:p>
+        </w:tc>
+        <w:tc>
+          <w:tcPr>
+            <w:tcW w:w="3840" w:type="dxa"/>
+          </w:tcPr>
+          <w:p>
+            <w:pPr>
+              <w:pStyle w:val="NormalWeb"/>
+              <w:rPr>
+                <w:rFonts w:asciiTheme="minorHAnsi" w:eastAsiaTheme="minorHAnsi" w:hAnsiTheme="minorHAnsi" w:cstheme="minorBidi"/>
+                <w:kern w:val="2"/>
+                <w:sz w:val="22"/>
+                <w:szCs w:val="22"/>
+                <w:lang w:eastAsia="en-US"/>
+                <w14:ligatures w14:val="standardContextual"/>
+              </w:rPr>
+            </w:pPr>
+            <w:r>
+              <w:rPr>
+                <w:rFonts w:asciiTheme="minorHAnsi" w:eastAsiaTheme="minorHAnsi" w:hAnsiTheme="minorHAnsi" w:cstheme="minorBidi"/>
+                <w:kern w:val="2"/>
+                <w:sz w:val="22"/>
+                <w:szCs w:val="22"/>
+                <w:lang w:eastAsia="en-US"/>
+                <w14:ligatures w14:val="standardContextual"/>
+              </w:rPr>
+              <w:drawing>
+                <wp:inline distT="0" distB="0" distL="0" distR="0" wp14:anchorId="5E26E41C" wp14:editId="1509E170">
+                  <wp:extent cx="1798476" cy="518205"/>
+                  <wp:effectExtent l="0" t="0" r="0" b="0"/>
+                  <wp:docPr id="14" name="Picture 14"/>
+                  <wp:cNvGraphicFramePr>
+                    <a:graphicFrameLocks xmlns:a="http://schemas.openxmlformats.org/drawingml/2006/main" noChangeAspect="1"/>
+                  </wp:cNvGraphicFramePr>
+                  <a:graphic xmlns:a="http://schemas.openxmlformats.org/drawingml/2006/main">
+                    <a:graphicData uri="http://schemas.openxmlformats.org/drawingml/2006/picture">
+                      <pic:pic xmlns:pic="http://schemas.openxmlformats.org/drawingml/2006/picture">
+                        <pic:nvPicPr>
+                          <pic:cNvPr id="0" name=""/>
+                          <pic:cNvPicPr/>
+                        </pic:nvPicPr>
+                        <pic:blipFill>
+                          <a:blip r:embed="rId18"/>
+                          <a:stretch>
+                            <a:fillRect/>
+                          </a:stretch>
+                        </pic:blipFill>
+                        <pic:spPr>
+                          <a:xfrm>
+                            <a:off x="0" y="0"/>
+                            <a:ext cx="1798476" cy="518205"/>
+                          </a:xfrm>
+                          <a:prstGeom prst="rect">
+                            <a:avLst/>
+                          </a:prstGeom>
+                        </pic:spPr>
+                      </pic:pic>
+                    </a:graphicData>
+                  </a:graphic>
+                </wp:inline>
+              </w:drawing>
+            </w:r>
+          </w:p>
+        </w:tc>
+      </w:tr>
+      <w:tr>
+        <w:tc>
+          <w:tcPr>
+            <w:tcW w:w="806" w:type="dxa"/>
+          </w:tcPr>
+          <w:p>
+            <w:pPr>
+              <w:pStyle w:val="NormalWeb"/>
+              <w:rPr>
+                <w:rFonts w:asciiTheme="minorHAnsi" w:eastAsiaTheme="minorHAnsi" w:hAnsiTheme="minorHAnsi" w:cstheme="minorBidi"/>
+                <w:kern w:val="2"/>
+                <w:sz w:val="22"/>
+                <w:szCs w:val="22"/>
+                <w:lang w:eastAsia="en-US"/>
+                <w14:ligatures w14:val="standardContextual"/>
+              </w:rPr>
+            </w:pPr>
+            <w:r>
+              <w:rPr>
+                <w:rFonts w:asciiTheme="minorHAnsi" w:eastAsiaTheme="minorHAnsi" w:hAnsiTheme="minorHAnsi" w:cstheme="minorBidi"/>
+                <w:kern w:val="2"/>
+                <w:sz w:val="22"/>
+                <w:szCs w:val="22"/>
+                <w:lang w:eastAsia="en-US"/>
+                <w14:ligatures w14:val="standardContextual"/>
+              </w:rPr>
+              <w:t>15</w:t>
+            </w:r>
+          </w:p>
+        </w:tc>
+        <w:tc>
+          <w:tcPr>
+            <w:tcW w:w="1673" w:type="dxa"/>
+          </w:tcPr>
+          <w:p>
+            <w:pPr>
+              <w:pStyle w:val="NormalWeb"/>
+              <w:rPr>
+                <w:rFonts w:asciiTheme="minorHAnsi" w:eastAsiaTheme="minorHAnsi" w:hAnsiTheme="minorHAnsi" w:cstheme="minorBidi"/>
+                <w:kern w:val="2"/>
+                <w:sz w:val="22"/>
+                <w:szCs w:val="22"/>
+                <w:lang w:eastAsia="en-US"/>
+                <w14:ligatures w14:val="standardContextual"/>
+              </w:rPr>
+            </w:pPr>
+            <w:proofErr w:type="spellStart"/>
+            <w:r>
+              <w:rPr>
+                <w:rFonts w:asciiTheme="minorHAnsi" w:eastAsiaTheme="minorHAnsi" w:hAnsiTheme="minorHAnsi" w:cstheme="minorBidi"/>
+                <w:kern w:val="2"/>
+                <w:sz w:val="22"/>
+                <w:szCs w:val="22"/>
+                <w:lang w:eastAsia="en-US"/>
+                <w14:ligatures w14:val="standardContextual"/>
+              </w:rPr>
+              <w:t>absolute_error</w:t>
+            </w:r>
+            <w:proofErr w:type="spellEnd"/>
+          </w:p>
+        </w:tc>
+        <w:tc>
+          <w:tcPr>
+            <w:tcW w:w="1711" w:type="dxa"/>
+          </w:tcPr>
+          <w:p>
+            <w:pPr>
+              <w:pStyle w:val="NormalWeb"/>
+              <w:rPr>
+                <w:rFonts w:asciiTheme="minorHAnsi" w:eastAsiaTheme="minorHAnsi" w:hAnsiTheme="minorHAnsi" w:cstheme="minorBidi"/>
+                <w:kern w:val="2"/>
+                <w:sz w:val="22"/>
+                <w:szCs w:val="22"/>
+                <w:lang w:eastAsia="en-US"/>
+                <w14:ligatures w14:val="standardContextual"/>
+              </w:rPr>
+            </w:pPr>
+            <w:r>
+              <w:rPr>
+                <w:rFonts w:asciiTheme="minorHAnsi" w:eastAsiaTheme="minorHAnsi" w:hAnsiTheme="minorHAnsi" w:cstheme="minorBidi"/>
+                <w:kern w:val="2"/>
+                <w:sz w:val="22"/>
+                <w:szCs w:val="22"/>
+                <w:lang w:eastAsia="en-US"/>
+                <w14:ligatures w14:val="standardContextual"/>
+              </w:rPr>
+              <w:t>log2</w:t>
+            </w:r>
+          </w:p>
+        </w:tc>
+        <w:tc>
+          <w:tcPr>
+            <w:tcW w:w="1707" w:type="dxa"/>
+          </w:tcPr>
+          <w:p>
+            <w:pPr>
+              <w:pStyle w:val="NormalWeb"/>
+              <w:rPr>
+                <w:rFonts w:asciiTheme="minorHAnsi" w:eastAsiaTheme="minorHAnsi" w:hAnsiTheme="minorHAnsi" w:cstheme="minorBidi"/>
+                <w:kern w:val="2"/>
+                <w:sz w:val="22"/>
+                <w:szCs w:val="22"/>
+                <w:lang w:eastAsia="en-US"/>
+                <w14:ligatures w14:val="standardContextual"/>
+              </w:rPr>
+            </w:pPr>
+            <w:r>
+              <w:rPr>
+                <w:rFonts w:asciiTheme="minorHAnsi" w:eastAsiaTheme="minorHAnsi" w:hAnsiTheme="minorHAnsi" w:cstheme="minorBidi"/>
+                <w:kern w:val="2"/>
+                <w:sz w:val="22"/>
+                <w:szCs w:val="22"/>
+                <w:lang w:eastAsia="en-US"/>
+                <w14:ligatures w14:val="standardContextual"/>
+              </w:rPr>
+              <w:t>best</w:t>
+            </w:r>
+          </w:p>
+        </w:tc>
+        <w:tc>
+          <w:tcPr>
+            <w:tcW w:w="3840" w:type="dxa"/>
+          </w:tcPr>
+          <w:p>
+            <w:pPr>
+              <w:pStyle w:val="NormalWeb"/>
+              <w:rPr>
+                <w:rFonts w:asciiTheme="minorHAnsi" w:eastAsiaTheme="minorHAnsi" w:hAnsiTheme="minorHAnsi" w:cstheme="minorBidi"/>
+                <w:kern w:val="2"/>
+                <w:sz w:val="22"/>
+                <w:szCs w:val="22"/>
+                <w:lang w:eastAsia="en-US"/>
+                <w14:ligatures w14:val="standardContextual"/>
+              </w:rPr>
+            </w:pPr>
+            <w:r>
+              <w:rPr>
+                <w:rFonts w:asciiTheme="minorHAnsi" w:eastAsiaTheme="minorHAnsi" w:hAnsiTheme="minorHAnsi" w:cstheme="minorBidi"/>
+                <w:kern w:val="2"/>
+                <w:sz w:val="22"/>
+                <w:szCs w:val="22"/>
+                <w:lang w:eastAsia="en-US"/>
+                <w14:ligatures w14:val="standardContextual"/>
+              </w:rPr>
+              <w:drawing>
+                <wp:inline distT="0" distB="0" distL="0" distR="0" wp14:anchorId="371A424E" wp14:editId="056E8228">
+                  <wp:extent cx="1874682" cy="518205"/>
+                  <wp:effectExtent l="0" t="0" r="0" b="0"/>
+                  <wp:docPr id="15" name="Picture 15"/>
+                  <wp:cNvGraphicFramePr>
+                    <a:graphicFrameLocks xmlns:a="http://schemas.openxmlformats.org/drawingml/2006/main" noChangeAspect="1"/>
+                  </wp:cNvGraphicFramePr>
+                  <a:graphic xmlns:a="http://schemas.openxmlformats.org/drawingml/2006/main">
+                    <a:graphicData uri="http://schemas.openxmlformats.org/drawingml/2006/picture">
+                      <pic:pic xmlns:pic="http://schemas.openxmlformats.org/drawingml/2006/picture">
+                        <pic:nvPicPr>
+                          <pic:cNvPr id="0" name=""/>
+                          <pic:cNvPicPr/>
+                        </pic:nvPicPr>
+                        <pic:blipFill>
+                          <a:blip r:embed="rId19"/>
+                          <a:stretch>
+                            <a:fillRect/>
+                          </a:stretch>
+                        </pic:blipFill>
+                        <pic:spPr>
+                          <a:xfrm>
+                            <a:off x="0" y="0"/>
+                            <a:ext cx="1874682" cy="518205"/>
+                          </a:xfrm>
+                          <a:prstGeom prst="rect">
+                            <a:avLst/>
+                          </a:prstGeom>
+                        </pic:spPr>
+                      </pic:pic>
+                    </a:graphicData>
+                  </a:graphic>
+                </wp:inline>
+              </w:drawing>
+            </w:r>
+          </w:p>
+        </w:tc>
+      </w:tr>
+      <w:tr>
+        <w:tc>
+          <w:tcPr>
+            <w:tcW w:w="806" w:type="dxa"/>
+          </w:tcPr>
+          <w:p>
+            <w:pPr>
+              <w:pStyle w:val="NormalWeb"/>
+              <w:rPr>
+                <w:rFonts w:asciiTheme="minorHAnsi" w:eastAsiaTheme="minorHAnsi" w:hAnsiTheme="minorHAnsi" w:cstheme="minorBidi"/>
+                <w:kern w:val="2"/>
+                <w:sz w:val="22"/>
+                <w:szCs w:val="22"/>
+                <w:lang w:eastAsia="en-US"/>
+                <w14:ligatures w14:val="standardContextual"/>
+              </w:rPr>
+            </w:pPr>
+            <w:r>
+              <w:rPr>
+                <w:rFonts w:asciiTheme="minorHAnsi" w:eastAsiaTheme="minorHAnsi" w:hAnsiTheme="minorHAnsi" w:cstheme="minorBidi"/>
+                <w:kern w:val="2"/>
+                <w:sz w:val="22"/>
+                <w:szCs w:val="22"/>
+                <w:lang w:eastAsia="en-US"/>
+                <w14:ligatures w14:val="standardContextual"/>
+              </w:rPr>
+              <w:t>16</w:t>
+            </w:r>
+          </w:p>
+        </w:tc>
+        <w:tc>
+          <w:tcPr>
+            <w:tcW w:w="1673" w:type="dxa"/>
+          </w:tcPr>
+          <w:p>
+            <w:pPr>
+              <w:pStyle w:val="NormalWeb"/>
+              <w:rPr>
+                <w:rFonts w:asciiTheme="minorHAnsi" w:eastAsiaTheme="minorHAnsi" w:hAnsiTheme="minorHAnsi" w:cstheme="minorBidi"/>
+                <w:kern w:val="2"/>
+                <w:sz w:val="22"/>
+                <w:szCs w:val="22"/>
+                <w:lang w:eastAsia="en-US"/>
+                <w14:ligatures w14:val="standardContextual"/>
+              </w:rPr>
+            </w:pPr>
+            <w:proofErr w:type="spellStart"/>
+            <w:r>
+              <w:rPr>
+                <w:rFonts w:asciiTheme="minorHAnsi" w:eastAsiaTheme="minorHAnsi" w:hAnsiTheme="minorHAnsi" w:cstheme="minorBidi"/>
+                <w:kern w:val="2"/>
+                <w:sz w:val="22"/>
+                <w:szCs w:val="22"/>
+                <w:lang w:eastAsia="en-US"/>
+                <w14:ligatures w14:val="standardContextual"/>
+              </w:rPr>
+              <w:t>absolute_error</w:t>
+            </w:r>
+            <w:proofErr w:type="spellEnd"/>
+          </w:p>
+        </w:tc>
+        <w:tc>
+          <w:tcPr>
+            <w:tcW w:w="1711" w:type="dxa"/>
+          </w:tcPr>
+          <w:p>
+            <w:pPr>
+              <w:pStyle w:val="NormalWeb"/>
+              <w:rPr>
+                <w:rFonts w:asciiTheme="minorHAnsi" w:eastAsiaTheme="minorHAnsi" w:hAnsiTheme="minorHAnsi" w:cstheme="minorBidi"/>
+                <w:kern w:val="2"/>
+                <w:sz w:val="22"/>
+                <w:szCs w:val="22"/>
+                <w:lang w:eastAsia="en-US"/>
+                <w14:ligatures w14:val="standardContextual"/>
+              </w:rPr>
+            </w:pPr>
+            <w:r>
+              <w:rPr>
+                <w:rFonts w:asciiTheme="minorHAnsi" w:eastAsiaTheme="minorHAnsi" w:hAnsiTheme="minorHAnsi" w:cstheme="minorBidi"/>
+                <w:kern w:val="2"/>
+                <w:sz w:val="22"/>
+                <w:szCs w:val="22"/>
+                <w:lang w:eastAsia="en-US"/>
+                <w14:ligatures w14:val="standardContextual"/>
+              </w:rPr>
+              <w:t>None</w:t>
+            </w:r>
+          </w:p>
+        </w:tc>
+        <w:tc>
+          <w:tcPr>
+            <w:tcW w:w="1707" w:type="dxa"/>
+          </w:tcPr>
+          <w:p>
+            <w:pPr>
+              <w:pStyle w:val="NormalWeb"/>
+              <w:rPr>
+                <w:rFonts w:asciiTheme="minorHAnsi" w:eastAsiaTheme="minorHAnsi" w:hAnsiTheme="minorHAnsi" w:cstheme="minorBidi"/>
+                <w:kern w:val="2"/>
+                <w:sz w:val="22"/>
+                <w:szCs w:val="22"/>
+                <w:lang w:eastAsia="en-US"/>
+                <w14:ligatures w14:val="standardContextual"/>
+              </w:rPr>
+            </w:pPr>
+            <w:r>
+              <w:rPr>
+                <w:rFonts w:asciiTheme="minorHAnsi" w:eastAsiaTheme="minorHAnsi" w:hAnsiTheme="minorHAnsi" w:cstheme="minorBidi"/>
+                <w:kern w:val="2"/>
+                <w:sz w:val="22"/>
+                <w:szCs w:val="22"/>
+                <w:lang w:eastAsia="en-US"/>
+                <w14:ligatures w14:val="standardContextual"/>
+              </w:rPr>
+              <w:t>random</w:t>
+            </w:r>
+          </w:p>
+        </w:tc>
+        <w:tc>
+          <w:tcPr>
+            <w:tcW w:w="3840" w:type="dxa"/>
+          </w:tcPr>
+          <w:p>
+            <w:pPr>
+              <w:pStyle w:val="NormalWeb"/>
+              <w:rPr>
+                <w:rFonts w:asciiTheme="minorHAnsi" w:eastAsiaTheme="minorHAnsi" w:hAnsiTheme="minorHAnsi" w:cstheme="minorBidi"/>
+                <w:kern w:val="2"/>
+                <w:sz w:val="22"/>
+                <w:szCs w:val="22"/>
+                <w:lang w:eastAsia="en-US"/>
+                <w14:ligatures w14:val="standardContextual"/>
+              </w:rPr>
+            </w:pPr>
+            <w:r>
+              <w:rPr>
+                <w:rFonts w:asciiTheme="minorHAnsi" w:eastAsiaTheme="minorHAnsi" w:hAnsiTheme="minorHAnsi" w:cstheme="minorBidi"/>
+                <w:kern w:val="2"/>
+                <w:sz w:val="22"/>
+                <w:szCs w:val="22"/>
+                <w:lang w:eastAsia="en-US"/>
+                <w14:ligatures w14:val="standardContextual"/>
+              </w:rPr>
+              <w:drawing>
+                <wp:inline distT="0" distB="0" distL="0" distR="0" wp14:anchorId="7B83E782" wp14:editId="0E556229">
+                  <wp:extent cx="1828958" cy="586791"/>
+                  <wp:effectExtent l="0" t="0" r="0" b="3810"/>
+                  <wp:docPr id="16" name="Picture 16"/>
+                  <wp:cNvGraphicFramePr>
+                    <a:graphicFrameLocks xmlns:a="http://schemas.openxmlformats.org/drawingml/2006/main" noChangeAspect="1"/>
+                  </wp:cNvGraphicFramePr>
+                  <a:graphic xmlns:a="http://schemas.openxmlformats.org/drawingml/2006/main">
+                    <a:graphicData uri="http://schemas.openxmlformats.org/drawingml/2006/picture">
+                      <pic:pic xmlns:pic="http://schemas.openxmlformats.org/drawingml/2006/picture">
+                        <pic:nvPicPr>
+                          <pic:cNvPr id="0" name=""/>
+                          <pic:cNvPicPr/>
+                        </pic:nvPicPr>
+                        <pic:blipFill>
+                          <a:blip r:embed="rId20"/>
+                          <a:stretch>
+                            <a:fillRect/>
+                          </a:stretch>
+                        </pic:blipFill>
+                        <pic:spPr>
+                          <a:xfrm>
+                            <a:off x="0" y="0"/>
+                            <a:ext cx="1828958" cy="586791"/>
+                          </a:xfrm>
+                          <a:prstGeom prst="rect">
+                            <a:avLst/>
+                          </a:prstGeom>
+                        </pic:spPr>
+                      </pic:pic>
+                    </a:graphicData>
+                  </a:graphic>
+                </wp:inline>
+              </w:drawing>
+            </w:r>
+          </w:p>
+        </w:tc>
+      </w:tr>
+      <w:tr>
+        <w:tc>
+          <w:tcPr>
+            <w:tcW w:w="806" w:type="dxa"/>
+          </w:tcPr>
+          <w:p>
+            <w:pPr>
+              <w:pStyle w:val="NormalWeb"/>
+              <w:rPr>
+                <w:rFonts w:asciiTheme="minorHAnsi" w:eastAsiaTheme="minorHAnsi" w:hAnsiTheme="minorHAnsi" w:cstheme="minorBidi"/>
+                <w:kern w:val="2"/>
+                <w:sz w:val="22"/>
+                <w:szCs w:val="22"/>
+                <w:lang w:eastAsia="en-US"/>
+                <w14:ligatures w14:val="standardContextual"/>
+              </w:rPr>
+            </w:pPr>
+            <w:r>
+              <w:rPr>
+                <w:rFonts w:asciiTheme="minorHAnsi" w:eastAsiaTheme="minorHAnsi" w:hAnsiTheme="minorHAnsi" w:cstheme="minorBidi"/>
+                <w:kern w:val="2"/>
+                <w:sz w:val="22"/>
+                <w:szCs w:val="22"/>
+                <w:lang w:eastAsia="en-US"/>
+                <w14:ligatures w14:val="standardContextual"/>
+              </w:rPr>
+              <w:t>17</w:t>
+            </w:r>
+          </w:p>
+        </w:tc>
+        <w:tc>
+          <w:tcPr>
+            <w:tcW w:w="1673" w:type="dxa"/>
+          </w:tcPr>
+          <w:p>
+            <w:pPr>
+              <w:pStyle w:val="NormalWeb"/>
+              <w:rPr>
+                <w:rFonts w:asciiTheme="minorHAnsi" w:eastAsiaTheme="minorHAnsi" w:hAnsiTheme="minorHAnsi" w:cstheme="minorBidi"/>
+                <w:kern w:val="2"/>
+                <w:sz w:val="22"/>
+                <w:szCs w:val="22"/>
+                <w:lang w:eastAsia="en-US"/>
+                <w14:ligatures w14:val="standardContextual"/>
+              </w:rPr>
+            </w:pPr>
+            <w:proofErr w:type="spellStart"/>
+            <w:r>
+              <w:rPr>
+                <w:rFonts w:asciiTheme="minorHAnsi" w:eastAsiaTheme="minorHAnsi" w:hAnsiTheme="minorHAnsi" w:cstheme="minorBidi"/>
+                <w:kern w:val="2"/>
+                <w:sz w:val="22"/>
+                <w:szCs w:val="22"/>
+                <w:lang w:eastAsia="en-US"/>
+                <w14:ligatures w14:val="standardContextual"/>
+              </w:rPr>
+              <w:t>absolute_error</w:t>
+            </w:r>
+            <w:proofErr w:type="spellEnd"/>
+          </w:p>
+        </w:tc>
+        <w:tc>
+          <w:tcPr>
+            <w:tcW w:w="1711" w:type="dxa"/>
+          </w:tcPr>
+          <w:p>
+            <w:pPr>
+              <w:pStyle w:val="NormalWeb"/>
+              <w:rPr>
+                <w:rFonts w:asciiTheme="minorHAnsi" w:eastAsiaTheme="minorHAnsi" w:hAnsiTheme="minorHAnsi" w:cstheme="minorBidi"/>
+                <w:kern w:val="2"/>
+                <w:sz w:val="22"/>
+                <w:szCs w:val="22"/>
+                <w:lang w:eastAsia="en-US"/>
+                <w14:ligatures w14:val="standardContextual"/>
+              </w:rPr>
+            </w:pPr>
+            <w:proofErr w:type="spellStart"/>
+            <w:r>
+              <w:rPr>
+                <w:rFonts w:asciiTheme="minorHAnsi" w:eastAsiaTheme="minorHAnsi" w:hAnsiTheme="minorHAnsi" w:cstheme="minorBidi"/>
+                <w:kern w:val="2"/>
+                <w:sz w:val="22"/>
+                <w:szCs w:val="22"/>
+                <w:lang w:eastAsia="en-US"/>
+                <w14:ligatures w14:val="standardContextual"/>
+              </w:rPr>
+              <w:t>sqrt</w:t>
+            </w:r>
+            <w:proofErr w:type="spellEnd"/>
+          </w:p>
+        </w:tc>
+        <w:tc>
+          <w:tcPr>
+            <w:tcW w:w="1707" w:type="dxa"/>
+          </w:tcPr>
+          <w:p>
+            <w:pPr>
+              <w:pStyle w:val="NormalWeb"/>
+              <w:rPr>
+                <w:rFonts w:asciiTheme="minorHAnsi" w:eastAsiaTheme="minorHAnsi" w:hAnsiTheme="minorHAnsi" w:cstheme="minorBidi"/>
+                <w:kern w:val="2"/>
+                <w:sz w:val="22"/>
+                <w:szCs w:val="22"/>
+                <w:lang w:eastAsia="en-US"/>
+                <w14:ligatures w14:val="standardContextual"/>
+              </w:rPr>
+            </w:pPr>
+            <w:r>
+              <w:rPr>
+                <w:rFonts w:asciiTheme="minorHAnsi" w:eastAsiaTheme="minorHAnsi" w:hAnsiTheme="minorHAnsi" w:cstheme="minorBidi"/>
+                <w:kern w:val="2"/>
+                <w:sz w:val="22"/>
+                <w:szCs w:val="22"/>
+                <w:lang w:eastAsia="en-US"/>
+                <w14:ligatures w14:val="standardContextual"/>
+              </w:rPr>
+              <w:t>random</w:t>
+            </w:r>
+          </w:p>
+        </w:tc>
+        <w:tc>
+          <w:tcPr>
+            <w:tcW w:w="3840" w:type="dxa"/>
+          </w:tcPr>
+          <w:p>
+            <w:pPr>
+              <w:pStyle w:val="NormalWeb"/>
+              <w:rPr>
+                <w:rFonts w:asciiTheme="minorHAnsi" w:eastAsiaTheme="minorHAnsi" w:hAnsiTheme="minorHAnsi" w:cstheme="minorBidi"/>
+                <w:kern w:val="2"/>
+                <w:sz w:val="22"/>
+                <w:szCs w:val="22"/>
+                <w:lang w:eastAsia="en-US"/>
+                <w14:ligatures w14:val="standardContextual"/>
+              </w:rPr>
+            </w:pPr>
+            <w:r>
+              <w:rPr>
+                <w:rFonts w:asciiTheme="minorHAnsi" w:eastAsiaTheme="minorHAnsi" w:hAnsiTheme="minorHAnsi" w:cstheme="minorBidi"/>
+                <w:kern w:val="2"/>
+                <w:sz w:val="22"/>
+                <w:szCs w:val="22"/>
+                <w:lang w:eastAsia="en-US"/>
+                <w14:ligatures w14:val="standardContextual"/>
+              </w:rPr>
+              <w:drawing>
+                <wp:inline distT="0" distB="0" distL="0" distR="0" wp14:anchorId="7CA38327" wp14:editId="27EB5B37">
+                  <wp:extent cx="1928027" cy="510584"/>
+                  <wp:effectExtent l="0" t="0" r="0" b="3810"/>
+                  <wp:docPr id="17" name="Picture 17"/>
+                  <wp:cNvGraphicFramePr>
+                    <a:graphicFrameLocks xmlns:a="http://schemas.openxmlformats.org/drawingml/2006/main" noChangeAspect="1"/>
+                  </wp:cNvGraphicFramePr>
+                  <a:graphic xmlns:a="http://schemas.openxmlformats.org/drawingml/2006/main">
+                    <a:graphicData uri="http://schemas.openxmlformats.org/drawingml/2006/picture">
+                      <pic:pic xmlns:pic="http://schemas.openxmlformats.org/drawingml/2006/picture">
+                        <pic:nvPicPr>
+                          <pic:cNvPr id="0" name=""/>
+                          <pic:cNvPicPr/>
+                        </pic:nvPicPr>
+                        <pic:blipFill>
+                          <a:blip r:embed="rId21"/>
+                          <a:stretch>
+                            <a:fillRect/>
+                          </a:stretch>
+                        </pic:blipFill>
+                        <pic:spPr>
+                          <a:xfrm>
+                            <a:off x="0" y="0"/>
+                            <a:ext cx="1928027" cy="510584"/>
+                          </a:xfrm>
+                          <a:prstGeom prst="rect">
+                            <a:avLst/>
+                          </a:prstGeom>
+                        </pic:spPr>
+                      </pic:pic>
+                    </a:graphicData>
+                  </a:graphic>
+                </wp:inline>
+              </w:drawing>
+            </w:r>
+          </w:p>
+        </w:tc>
+      </w:tr>
+      <w:tr>
+        <w:tc>
+          <w:tcPr>
+            <w:tcW w:w="806" w:type="dxa"/>
+          </w:tcPr>
+          <w:p>
+            <w:pPr>
+              <w:pStyle w:val="NormalWeb"/>
+              <w:rPr>
+                <w:rFonts w:asciiTheme="minorHAnsi" w:eastAsiaTheme="minorHAnsi" w:hAnsiTheme="minorHAnsi" w:cstheme="minorBidi"/>
+                <w:kern w:val="2"/>
+                <w:sz w:val="22"/>
+                <w:szCs w:val="22"/>
+                <w:lang w:eastAsia="en-US"/>
+                <w14:ligatures w14:val="standardContextual"/>
+              </w:rPr>
+            </w:pPr>
+            <w:r>
+              <w:rPr>
+                <w:rFonts w:asciiTheme="minorHAnsi" w:eastAsiaTheme="minorHAnsi" w:hAnsiTheme="minorHAnsi" w:cstheme="minorBidi"/>
+                <w:kern w:val="2"/>
+                <w:sz w:val="22"/>
+                <w:szCs w:val="22"/>
+                <w:lang w:eastAsia="en-US"/>
+                <w14:ligatures w14:val="standardContextual"/>
+              </w:rPr>
+              <w:t>18</w:t>
+            </w:r>
+          </w:p>
+        </w:tc>
+        <w:tc>
+          <w:tcPr>
+            <w:tcW w:w="1673" w:type="dxa"/>
+          </w:tcPr>
+          <w:p>
+            <w:pPr>
+              <w:pStyle w:val="NormalWeb"/>
+              <w:rPr>
+                <w:rFonts w:asciiTheme="minorHAnsi" w:eastAsiaTheme="minorHAnsi" w:hAnsiTheme="minorHAnsi" w:cstheme="minorBidi"/>
+                <w:kern w:val="2"/>
+                <w:sz w:val="22"/>
+                <w:szCs w:val="22"/>
+                <w:lang w:eastAsia="en-US"/>
+                <w14:ligatures w14:val="standardContextual"/>
+              </w:rPr>
+            </w:pPr>
+            <w:proofErr w:type="spellStart"/>
+            <w:r>
+              <w:rPr>
+                <w:rFonts w:asciiTheme="minorHAnsi" w:eastAsiaTheme="minorHAnsi" w:hAnsiTheme="minorHAnsi" w:cstheme="minorBidi"/>
+                <w:kern w:val="2"/>
+                <w:sz w:val="22"/>
+                <w:szCs w:val="22"/>
+                <w:lang w:eastAsia="en-US"/>
+                <w14:ligatures w14:val="standardContextual"/>
+              </w:rPr>
+              <w:t>absolute_error</w:t>
+            </w:r>
+            <w:proofErr w:type="spellEnd"/>
+          </w:p>
+        </w:tc>
+        <w:tc>
+          <w:tcPr>
+            <w:tcW w:w="1711" w:type="dxa"/>
+          </w:tcPr>
+          <w:p>
+            <w:pPr>
+              <w:pStyle w:val="NormalWeb"/>
+              <w:rPr>
+                <w:rFonts w:asciiTheme="minorHAnsi" w:eastAsiaTheme="minorHAnsi" w:hAnsiTheme="minorHAnsi" w:cstheme="minorBidi"/>
+                <w:kern w:val="2"/>
+                <w:sz w:val="22"/>
+                <w:szCs w:val="22"/>
+                <w:lang w:eastAsia="en-US"/>
+                <w14:ligatures w14:val="standardContextual"/>
+              </w:rPr>
+            </w:pPr>
+            <w:r>
+              <w:rPr>
+                <w:rFonts w:asciiTheme="minorHAnsi" w:eastAsiaTheme="minorHAnsi" w:hAnsiTheme="minorHAnsi" w:cstheme="minorBidi"/>
+                <w:kern w:val="2"/>
+                <w:sz w:val="22"/>
+                <w:szCs w:val="22"/>
+                <w:lang w:eastAsia="en-US"/>
+                <w14:ligatures w14:val="standardContextual"/>
+              </w:rPr>
+              <w:t>log2</w:t>
+            </w:r>
+          </w:p>
+        </w:tc>
+        <w:tc>
+          <w:tcPr>
+            <w:tcW w:w="1707" w:type="dxa"/>
+          </w:tcPr>
+          <w:p>
+            <w:pPr>
+              <w:pStyle w:val="NormalWeb"/>
+              <w:rPr>
+                <w:rFonts w:asciiTheme="minorHAnsi" w:eastAsiaTheme="minorHAnsi" w:hAnsiTheme="minorHAnsi" w:cstheme="minorBidi"/>
+                <w:kern w:val="2"/>
+                <w:sz w:val="22"/>
+                <w:szCs w:val="22"/>
+                <w:lang w:eastAsia="en-US"/>
+                <w14:ligatures w14:val="standardContextual"/>
+              </w:rPr>
+            </w:pPr>
+            <w:r>
+              <w:rPr>
+                <w:rFonts w:asciiTheme="minorHAnsi" w:eastAsiaTheme="minorHAnsi" w:hAnsiTheme="minorHAnsi" w:cstheme="minorBidi"/>
+                <w:kern w:val="2"/>
+                <w:sz w:val="22"/>
+                <w:szCs w:val="22"/>
+                <w:lang w:eastAsia="en-US"/>
+                <w14:ligatures w14:val="standardContextual"/>
+              </w:rPr>
+              <w:t>random</w:t>
+            </w:r>
+          </w:p>
+        </w:tc>
+        <w:tc>
+          <w:tcPr>
+            <w:tcW w:w="3840" w:type="dxa"/>
+          </w:tcPr>
+          <w:p>
+            <w:pPr>
+              <w:pStyle w:val="NormalWeb"/>
+              <w:rPr>
+                <w:rFonts w:asciiTheme="minorHAnsi" w:eastAsiaTheme="minorHAnsi" w:hAnsiTheme="minorHAnsi" w:cstheme="minorBidi"/>
+                <w:kern w:val="2"/>
+                <w:sz w:val="22"/>
+                <w:szCs w:val="22"/>
+                <w:lang w:eastAsia="en-US"/>
+                <w14:ligatures w14:val="standardContextual"/>
+              </w:rPr>
+            </w:pPr>
+            <w:r>
+              <w:rPr>
+                <w:rFonts w:asciiTheme="minorHAnsi" w:eastAsiaTheme="minorHAnsi" w:hAnsiTheme="minorHAnsi" w:cstheme="minorBidi"/>
+                <w:kern w:val="2"/>
+                <w:sz w:val="22"/>
+                <w:szCs w:val="22"/>
+                <w:lang w:eastAsia="en-US"/>
+                <w14:ligatures w14:val="standardContextual"/>
+              </w:rPr>
+              <w:drawing>
+                <wp:inline distT="0" distB="0" distL="0" distR="0" wp14:anchorId="0B172420" wp14:editId="11D19C9F">
+                  <wp:extent cx="1867062" cy="495343"/>
+                  <wp:effectExtent l="0" t="0" r="0" b="0"/>
+                  <wp:docPr id="18" name="Picture 18"/>
+                  <wp:cNvGraphicFramePr>
+                    <a:graphicFrameLocks xmlns:a="http://schemas.openxmlformats.org/drawingml/2006/main" noChangeAspect="1"/>
+                  </wp:cNvGraphicFramePr>
+                  <a:graphic xmlns:a="http://schemas.openxmlformats.org/drawingml/2006/main">
+                    <a:graphicData uri="http://schemas.openxmlformats.org/drawingml/2006/picture">
+                      <pic:pic xmlns:pic="http://schemas.openxmlformats.org/drawingml/2006/picture">
+                        <pic:nvPicPr>
+                          <pic:cNvPr id="0" name=""/>
+                          <pic:cNvPicPr/>
+                        </pic:nvPicPr>
+                        <pic:blipFill>
+                          <a:blip r:embed="rId22"/>
+                          <a:stretch>
+                            <a:fillRect/>
+                          </a:stretch>
+                        </pic:blipFill>
+                        <pic:spPr>
+                          <a:xfrm>
+                            <a:off x="0" y="0"/>
+                            <a:ext cx="1867062" cy="495343"/>
+                          </a:xfrm>
+                          <a:prstGeom prst="rect">
+                            <a:avLst/>
+                          </a:prstGeom>
+                        </pic:spPr>
+                      </pic:pic>
+                    </a:graphicData>
+                  </a:graphic>
+                </wp:inline>
+              </w:drawing>
+            </w:r>
+          </w:p>
+        </w:tc>
+      </w:tr>
+      <w:tr>
+        <w:tc>
+          <w:tcPr>
+            <w:tcW w:w="806" w:type="dxa"/>
+          </w:tcPr>
+          <w:p>
+            <w:pPr>
+              <w:pStyle w:val="NormalWeb"/>
+              <w:rPr>
+                <w:rFonts w:asciiTheme="minorHAnsi" w:eastAsiaTheme="minorHAnsi" w:hAnsiTheme="minorHAnsi" w:cstheme="minorBidi"/>
+                <w:kern w:val="2"/>
+                <w:sz w:val="22"/>
+                <w:szCs w:val="22"/>
+                <w:lang w:eastAsia="en-US"/>
+                <w14:ligatures w14:val="standardContextual"/>
+              </w:rPr>
+            </w:pPr>
+            <w:r>
+              <w:rPr>
+                <w:rFonts w:asciiTheme="minorHAnsi" w:eastAsiaTheme="minorHAnsi" w:hAnsiTheme="minorHAnsi" w:cstheme="minorBidi"/>
+                <w:kern w:val="2"/>
+                <w:sz w:val="22"/>
+                <w:szCs w:val="22"/>
+                <w:lang w:eastAsia="en-US"/>
+                <w14:ligatures w14:val="standardContextual"/>
+              </w:rPr>
+              <w:t>19</w:t>
+            </w:r>
+          </w:p>
+        </w:tc>
+        <w:tc>
+          <w:tcPr>
+            <w:tcW w:w="1673" w:type="dxa"/>
+          </w:tcPr>
+          <w:p>
+            <w:pPr>
+              <w:pStyle w:val="NormalWeb"/>
+              <w:rPr>
+                <w:rFonts w:asciiTheme="minorHAnsi" w:eastAsiaTheme="minorHAnsi" w:hAnsiTheme="minorHAnsi" w:cstheme="minorBidi"/>
+                <w:kern w:val="2"/>
+                <w:sz w:val="22"/>
+                <w:szCs w:val="22"/>
+                <w:lang w:eastAsia="en-US"/>
+                <w14:ligatures w14:val="standardContextual"/>
+              </w:rPr>
+            </w:pPr>
+            <w:proofErr w:type="spellStart"/>
+            <w:r>
+              <w:rPr>
+                <w:rFonts w:asciiTheme="minorHAnsi" w:eastAsiaTheme="minorHAnsi" w:hAnsiTheme="minorHAnsi" w:cstheme="minorBidi"/>
+                <w:kern w:val="2"/>
+                <w:sz w:val="22"/>
+                <w:szCs w:val="22"/>
+                <w:lang w:eastAsia="en-US"/>
+                <w14:ligatures w14:val="standardContextual"/>
+              </w:rPr>
+              <w:t>poisson</w:t>
+            </w:r>
+            <w:proofErr w:type="spellEnd"/>
+          </w:p>
+        </w:tc>
+        <w:tc>
+          <w:tcPr>
+            <w:tcW w:w="1711" w:type="dxa"/>
+          </w:tcPr>
+          <w:p>
+            <w:pPr>
+              <w:pStyle w:val="NormalWeb"/>
+              <w:rPr>
+                <w:rFonts w:asciiTheme="minorHAnsi" w:eastAsiaTheme="minorHAnsi" w:hAnsiTheme="minorHAnsi" w:cstheme="minorBidi"/>
+                <w:kern w:val="2"/>
+                <w:sz w:val="22"/>
+                <w:szCs w:val="22"/>
+                <w:lang w:eastAsia="en-US"/>
+                <w14:ligatures w14:val="standardContextual"/>
+              </w:rPr>
+            </w:pPr>
+            <w:r>
+              <w:rPr>
+                <w:rFonts w:asciiTheme="minorHAnsi" w:eastAsiaTheme="minorHAnsi" w:hAnsiTheme="minorHAnsi" w:cstheme="minorBidi"/>
+                <w:kern w:val="2"/>
+                <w:sz w:val="22"/>
+                <w:szCs w:val="22"/>
+                <w:lang w:eastAsia="en-US"/>
+                <w14:ligatures w14:val="standardContextual"/>
+              </w:rPr>
+              <w:t>None</w:t>
+            </w:r>
+          </w:p>
+        </w:tc>
+        <w:tc>
+          <w:tcPr>
+            <w:tcW w:w="1707" w:type="dxa"/>
+          </w:tcPr>
+          <w:p>
+            <w:pPr>
+              <w:pStyle w:val="NormalWeb"/>
+              <w:rPr>
+                <w:rFonts w:asciiTheme="minorHAnsi" w:eastAsiaTheme="minorHAnsi" w:hAnsiTheme="minorHAnsi" w:cstheme="minorBidi"/>
+                <w:kern w:val="2"/>
+                <w:sz w:val="22"/>
+                <w:szCs w:val="22"/>
+                <w:lang w:eastAsia="en-US"/>
+                <w14:ligatures w14:val="standardContextual"/>
+              </w:rPr>
+            </w:pPr>
+            <w:r>
+              <w:rPr>
+                <w:rFonts w:asciiTheme="minorHAnsi" w:eastAsiaTheme="minorHAnsi" w:hAnsiTheme="minorHAnsi" w:cstheme="minorBidi"/>
+                <w:kern w:val="2"/>
+                <w:sz w:val="22"/>
+                <w:szCs w:val="22"/>
+                <w:lang w:eastAsia="en-US"/>
+                <w14:ligatures w14:val="standardContextual"/>
+              </w:rPr>
+              <w:t>best</w:t>
+            </w:r>
+          </w:p>
+        </w:tc>
+        <w:tc>
+          <w:tcPr>
+            <w:tcW w:w="3840" w:type="dxa"/>
+          </w:tcPr>
+          <w:p>
+            <w:pPr>
+              <w:pStyle w:val="NormalWeb"/>
+              <w:rPr>
+                <w:rFonts w:asciiTheme="minorHAnsi" w:eastAsiaTheme="minorHAnsi" w:hAnsiTheme="minorHAnsi" w:cstheme="minorBidi"/>
+                <w:kern w:val="2"/>
+                <w:sz w:val="22"/>
+                <w:szCs w:val="22"/>
+                <w:lang w:eastAsia="en-US"/>
+                <w14:ligatures w14:val="standardContextual"/>
+              </w:rPr>
+            </w:pPr>
+            <w:r>
+              <w:rPr>
+                <w:rFonts w:asciiTheme="minorHAnsi" w:eastAsiaTheme="minorHAnsi" w:hAnsiTheme="minorHAnsi" w:cstheme="minorBidi"/>
+                <w:kern w:val="2"/>
+                <w:sz w:val="22"/>
+                <w:szCs w:val="22"/>
+                <w:lang w:eastAsia="en-US"/>
+                <w14:ligatures w14:val="standardContextual"/>
+              </w:rPr>
+              <w:drawing>
+                <wp:inline distT="0" distB="0" distL="0" distR="0" wp14:anchorId="31722DB2" wp14:editId="044FC668">
+                  <wp:extent cx="1882303" cy="624894"/>
+                  <wp:effectExtent l="0" t="0" r="3810" b="3810"/>
+                  <wp:docPr id="19" name="Picture 19"/>
+                  <wp:cNvGraphicFramePr>
+                    <a:graphicFrameLocks xmlns:a="http://schemas.openxmlformats.org/drawingml/2006/main" noChangeAspect="1"/>
+                  </wp:cNvGraphicFramePr>
+                  <a:graphic xmlns:a="http://schemas.openxmlformats.org/drawingml/2006/main">
+                    <a:graphicData uri="http://schemas.openxmlformats.org/drawingml/2006/picture">
+                      <pic:pic xmlns:pic="http://schemas.openxmlformats.org/drawingml/2006/picture">
+                        <pic:nvPicPr>
+                          <pic:cNvPr id="0" name=""/>
+                          <pic:cNvPicPr/>
+                        </pic:nvPicPr>
+                        <pic:blipFill>
+                          <a:blip r:embed="rId23"/>
+                          <a:stretch>
+                            <a:fillRect/>
+                          </a:stretch>
+                        </pic:blipFill>
+                        <pic:spPr>
+                          <a:xfrm>
+                            <a:off x="0" y="0"/>
+                            <a:ext cx="1882303" cy="624894"/>
+                          </a:xfrm>
+                          <a:prstGeom prst="rect">
+                            <a:avLst/>
+                          </a:prstGeom>
+                        </pic:spPr>
+                      </pic:pic>
+                    </a:graphicData>
+                  </a:graphic>
+                </wp:inline>
+              </w:drawing>
+            </w:r>
+          </w:p>
+          <w:p>
+            <w:pPr>
+              <w:pStyle w:val="NormalWeb"/>
+              <w:rPr>
+                <w:rFonts w:asciiTheme="minorHAnsi" w:eastAsiaTheme="minorHAnsi" w:hAnsiTheme="minorHAnsi" w:cstheme="minorBidi"/>
+                <w:kern w:val="2"/>
+                <w:sz w:val="22"/>
+                <w:szCs w:val="22"/>
+                <w:lang w:eastAsia="en-US"/>
+                <w14:ligatures w14:val="standardContextual"/>
+              </w:rPr>
+            </w:pPr>
+            <w:r>
+              <w:rPr>
+                <w:rFonts w:asciiTheme="minorHAnsi" w:eastAsiaTheme="minorHAnsi" w:hAnsiTheme="minorHAnsi" w:cstheme="minorBidi"/>
+                <w:kern w:val="2"/>
+                <w:sz w:val="22"/>
+                <w:szCs w:val="22"/>
+                <w:lang w:eastAsia="en-US"/>
+                <w14:ligatures w14:val="standardContextual"/>
+              </w:rPr>
+              <w:drawing>
+                <wp:inline distT="0" distB="0" distL="0" distR="0" wp14:anchorId="037B34DD" wp14:editId="28A7B4CA">
+                  <wp:extent cx="2248095" cy="571550"/>
+                  <wp:effectExtent l="0" t="0" r="0" b="0"/>
+                  <wp:docPr id="24" name="Picture 24"/>
+                  <wp:cNvGraphicFramePr>
+                    <a:graphicFrameLocks xmlns:a="http://schemas.openxmlformats.org/drawingml/2006/main" noChangeAspect="1"/>
+                  </wp:cNvGraphicFramePr>
+                  <a:graphic xmlns:a="http://schemas.openxmlformats.org/drawingml/2006/main">
+                    <a:graphicData uri="http://schemas.openxmlformats.org/drawingml/2006/picture">
+                      <pic:pic xmlns:pic="http://schemas.openxmlformats.org/drawingml/2006/picture">
+                        <pic:nvPicPr>
+                          <pic:cNvPr id="0" name=""/>
+                          <pic:cNvPicPr/>
+                        </pic:nvPicPr>
+                        <pic:blipFill>
+                          <a:blip r:embed="rId24"/>
+                          <a:stretch>
+                            <a:fillRect/>
+                          </a:stretch>
+                        </pic:blipFill>
+                        <pic:spPr>
+                          <a:xfrm>
+                            <a:off x="0" y="0"/>
+                            <a:ext cx="2248095" cy="571550"/>
+                          </a:xfrm>
+                          <a:prstGeom prst="rect">
+                            <a:avLst/>
+                          </a:prstGeom>
+                        </pic:spPr>
+                      </pic:pic>
+                    </a:graphicData>
+                  </a:graphic>
+                </wp:inline>
+              </w:drawing>
+            </w:r>
+          </w:p>
+        </w:tc>
+      </w:tr>
+      <w:tr>
+        <w:tc>
+          <w:tcPr>
+            <w:tcW w:w="806" w:type="dxa"/>
+          </w:tcPr>
+          <w:p>
+            <w:pPr>
+              <w:pStyle w:val="NormalWeb"/>
+              <w:rPr>
+                <w:rFonts w:asciiTheme="minorHAnsi" w:eastAsiaTheme="minorHAnsi" w:hAnsiTheme="minorHAnsi" w:cstheme="minorBidi"/>
+                <w:kern w:val="2"/>
+                <w:sz w:val="22"/>
+                <w:szCs w:val="22"/>
+                <w:lang w:eastAsia="en-US"/>
+                <w14:ligatures w14:val="standardContextual"/>
+              </w:rPr>
+            </w:pPr>
+            <w:r>
+              <w:rPr>
+                <w:rFonts w:asciiTheme="minorHAnsi" w:eastAsiaTheme="minorHAnsi" w:hAnsiTheme="minorHAnsi" w:cstheme="minorBidi"/>
+                <w:kern w:val="2"/>
+                <w:sz w:val="22"/>
+                <w:szCs w:val="22"/>
+                <w:lang w:eastAsia="en-US"/>
+                <w14:ligatures w14:val="standardContextual"/>
+              </w:rPr>
+              <w:t>20</w:t>
+            </w:r>
+          </w:p>
+        </w:tc>
+        <w:tc>
+          <w:tcPr>
+            <w:tcW w:w="1673" w:type="dxa"/>
+          </w:tcPr>
+          <w:p>
+            <w:pPr>
+              <w:pStyle w:val="NormalWeb"/>
+              <w:rPr>
+                <w:rFonts w:asciiTheme="minorHAnsi" w:eastAsiaTheme="minorHAnsi" w:hAnsiTheme="minorHAnsi" w:cstheme="minorBidi"/>
+                <w:kern w:val="2"/>
+                <w:sz w:val="22"/>
+                <w:szCs w:val="22"/>
+                <w:lang w:eastAsia="en-US"/>
+                <w14:ligatures w14:val="standardContextual"/>
+              </w:rPr>
+            </w:pPr>
+            <w:proofErr w:type="spellStart"/>
+            <w:r>
+              <w:rPr>
+                <w:rFonts w:asciiTheme="minorHAnsi" w:eastAsiaTheme="minorHAnsi" w:hAnsiTheme="minorHAnsi" w:cstheme="minorBidi"/>
+                <w:kern w:val="2"/>
+                <w:sz w:val="22"/>
+                <w:szCs w:val="22"/>
+                <w:lang w:eastAsia="en-US"/>
+                <w14:ligatures w14:val="standardContextual"/>
+              </w:rPr>
+              <w:t>poisson</w:t>
+            </w:r>
+            <w:proofErr w:type="spellEnd"/>
+          </w:p>
+        </w:tc>
+        <w:tc>
+          <w:tcPr>
+            <w:tcW w:w="1711" w:type="dxa"/>
+          </w:tcPr>
+          <w:p>
+            <w:pPr>
+              <w:pStyle w:val="NormalWeb"/>
+              <w:rPr>
+                <w:rFonts w:asciiTheme="minorHAnsi" w:eastAsiaTheme="minorHAnsi" w:hAnsiTheme="minorHAnsi" w:cstheme="minorBidi"/>
+                <w:kern w:val="2"/>
+                <w:sz w:val="22"/>
+                <w:szCs w:val="22"/>
+                <w:lang w:eastAsia="en-US"/>
+                <w14:ligatures w14:val="standardContextual"/>
+              </w:rPr>
+            </w:pPr>
+            <w:proofErr w:type="spellStart"/>
+            <w:r>
+              <w:rPr>
+                <w:rFonts w:asciiTheme="minorHAnsi" w:eastAsiaTheme="minorHAnsi" w:hAnsiTheme="minorHAnsi" w:cstheme="minorBidi"/>
+                <w:kern w:val="2"/>
+                <w:sz w:val="22"/>
+                <w:szCs w:val="22"/>
+                <w:lang w:eastAsia="en-US"/>
+                <w14:ligatures w14:val="standardContextual"/>
+              </w:rPr>
+              <w:t>sqrt</w:t>
+            </w:r>
+            <w:proofErr w:type="spellEnd"/>
+          </w:p>
+        </w:tc>
+        <w:tc>
+          <w:tcPr>
+            <w:tcW w:w="1707" w:type="dxa"/>
+          </w:tcPr>
+          <w:p>
+            <w:pPr>
+              <w:pStyle w:val="NormalWeb"/>
+              <w:rPr>
+                <w:rFonts w:asciiTheme="minorHAnsi" w:eastAsiaTheme="minorHAnsi" w:hAnsiTheme="minorHAnsi" w:cstheme="minorBidi"/>
+                <w:kern w:val="2"/>
+                <w:sz w:val="22"/>
+                <w:szCs w:val="22"/>
+                <w:lang w:eastAsia="en-US"/>
+                <w14:ligatures w14:val="standardContextual"/>
+              </w:rPr>
+            </w:pPr>
+            <w:r>
+              <w:rPr>
+                <w:rFonts w:asciiTheme="minorHAnsi" w:eastAsiaTheme="minorHAnsi" w:hAnsiTheme="minorHAnsi" w:cstheme="minorBidi"/>
+                <w:kern w:val="2"/>
+                <w:sz w:val="22"/>
+                <w:szCs w:val="22"/>
+                <w:lang w:eastAsia="en-US"/>
+                <w14:ligatures w14:val="standardContextual"/>
+              </w:rPr>
+              <w:t>best</w:t>
+            </w:r>
+          </w:p>
+        </w:tc>
+        <w:tc>
+          <w:tcPr>
+            <w:tcW w:w="3840" w:type="dxa"/>
+          </w:tcPr>
+          <w:p>
+            <w:pPr>
+              <w:pStyle w:val="NormalWeb"/>
+              <w:rPr>
+                <w:rFonts w:asciiTheme="minorHAnsi" w:eastAsiaTheme="minorHAnsi" w:hAnsiTheme="minorHAnsi" w:cstheme="minorBidi"/>
+                <w:kern w:val="2"/>
+                <w:sz w:val="22"/>
+                <w:szCs w:val="22"/>
+                <w:lang w:eastAsia="en-US"/>
+                <w14:ligatures w14:val="standardContextual"/>
+              </w:rPr>
+            </w:pPr>
+            <w:r>
+              <w:rPr>
+                <w:rFonts w:asciiTheme="minorHAnsi" w:eastAsiaTheme="minorHAnsi" w:hAnsiTheme="minorHAnsi" w:cstheme="minorBidi"/>
+                <w:kern w:val="2"/>
+                <w:sz w:val="22"/>
+                <w:szCs w:val="22"/>
+                <w:lang w:eastAsia="en-US"/>
+                <w14:ligatures w14:val="standardContextual"/>
+              </w:rPr>
+              <w:drawing>
+                <wp:inline distT="0" distB="0" distL="0" distR="0" wp14:anchorId="44CF6D31" wp14:editId="649CD966">
+                  <wp:extent cx="1752752" cy="495343"/>
+                  <wp:effectExtent l="0" t="0" r="0" b="0"/>
+                  <wp:docPr id="20" name="Picture 20"/>
+                  <wp:cNvGraphicFramePr>
+                    <a:graphicFrameLocks xmlns:a="http://schemas.openxmlformats.org/drawingml/2006/main" noChangeAspect="1"/>
+                  </wp:cNvGraphicFramePr>
+                  <a:graphic xmlns:a="http://schemas.openxmlformats.org/drawingml/2006/main">
+                    <a:graphicData uri="http://schemas.openxmlformats.org/drawingml/2006/picture">
+                      <pic:pic xmlns:pic="http://schemas.openxmlformats.org/drawingml/2006/picture">
+                        <pic:nvPicPr>
+                          <pic:cNvPr id="0" name=""/>
+                          <pic:cNvPicPr/>
+                        </pic:nvPicPr>
+                        <pic:blipFill>
+                          <a:blip r:embed="rId25"/>
+                          <a:stretch>
+                            <a:fillRect/>
+                          </a:stretch>
+                        </pic:blipFill>
+                        <pic:spPr>
+                          <a:xfrm>
+                            <a:off x="0" y="0"/>
+                            <a:ext cx="1752752" cy="495343"/>
+                          </a:xfrm>
+                          <a:prstGeom prst="rect">
+                            <a:avLst/>
+                          </a:prstGeom>
+                        </pic:spPr>
+                      </pic:pic>
+                    </a:graphicData>
+                  </a:graphic>
+                </wp:inline>
+              </w:drawing>
+            </w:r>
+          </w:p>
+          <w:p>
+            <w:pPr>
+              <w:pStyle w:val="NormalWeb"/>
+              <w:rPr>
+                <w:rFonts w:asciiTheme="minorHAnsi" w:eastAsiaTheme="minorHAnsi" w:hAnsiTheme="minorHAnsi" w:cstheme="minorBidi"/>
+                <w:kern w:val="2"/>
+                <w:sz w:val="22"/>
+                <w:szCs w:val="22"/>
+                <w:lang w:eastAsia="en-US"/>
+                <w14:ligatures w14:val="standardContextual"/>
+              </w:rPr>
+            </w:pPr>
+            <w:r>
+              <w:rPr>
+                <w:rFonts w:asciiTheme="minorHAnsi" w:eastAsiaTheme="minorHAnsi" w:hAnsiTheme="minorHAnsi" w:cstheme="minorBidi"/>
+                <w:kern w:val="2"/>
+                <w:sz w:val="22"/>
+                <w:szCs w:val="22"/>
+                <w:lang w:eastAsia="en-US"/>
+                <w14:ligatures w14:val="standardContextual"/>
+              </w:rPr>
+              <w:drawing>
+                <wp:inline distT="0" distB="0" distL="0" distR="0" wp14:anchorId="704D0DC5" wp14:editId="57163819">
+                  <wp:extent cx="1943268" cy="548688"/>
+                  <wp:effectExtent l="0" t="0" r="0" b="3810"/>
+                  <wp:docPr id="21" name="Picture 21"/>
+                  <wp:cNvGraphicFramePr>
+                    <a:graphicFrameLocks xmlns:a="http://schemas.openxmlformats.org/drawingml/2006/main" noChangeAspect="1"/>
+                  </wp:cNvGraphicFramePr>
+                  <a:graphic xmlns:a="http://schemas.openxmlformats.org/drawingml/2006/main">
+                    <a:graphicData uri="http://schemas.openxmlformats.org/drawingml/2006/picture">
+                      <pic:pic xmlns:pic="http://schemas.openxmlformats.org/drawingml/2006/picture">
+                        <pic:nvPicPr>
+                          <pic:cNvPr id="0" name=""/>
+                          <pic:cNvPicPr/>
+                        </pic:nvPicPr>
+                        <pic:blipFill>
+                          <a:blip r:embed="rId26"/>
+                          <a:stretch>
+                            <a:fillRect/>
+                          </a:stretch>
+                        </pic:blipFill>
+                        <pic:spPr>
+                          <a:xfrm>
+                            <a:off x="0" y="0"/>
+                            <a:ext cx="1943268" cy="548688"/>
+                          </a:xfrm>
+                          <a:prstGeom prst="rect">
+                            <a:avLst/>
+                          </a:prstGeom>
+                        </pic:spPr>
+                      </pic:pic>
+                    </a:graphicData>
+                  </a:graphic>
+                </wp:inline>
+              </w:drawing>
+            </w:r>
+          </w:p>
+          <w:p>
+            <w:pPr>
+              <w:pStyle w:val="NormalWeb"/>
+              <w:rPr>
+                <w:rFonts w:asciiTheme="minorHAnsi" w:eastAsiaTheme="minorHAnsi" w:hAnsiTheme="minorHAnsi" w:cstheme="minorBidi"/>
+                <w:kern w:val="2"/>
+                <w:sz w:val="22"/>
+                <w:szCs w:val="22"/>
+                <w:lang w:eastAsia="en-US"/>
+                <w14:ligatures w14:val="standardContextual"/>
+              </w:rPr>
+            </w:pPr>
+            <w:r>
+              <w:rPr>
+                <w:rFonts w:asciiTheme="minorHAnsi" w:eastAsiaTheme="minorHAnsi" w:hAnsiTheme="minorHAnsi" w:cstheme="minorBidi"/>
+                <w:kern w:val="2"/>
+                <w:sz w:val="22"/>
+                <w:szCs w:val="22"/>
+                <w:lang w:eastAsia="en-US"/>
+                <w14:ligatures w14:val="standardContextual"/>
+              </w:rPr>
+              <w:drawing>
+                <wp:inline distT="0" distB="0" distL="0" distR="0" wp14:anchorId="0A7308E7" wp14:editId="7A293605">
+                  <wp:extent cx="2263336" cy="662997"/>
+                  <wp:effectExtent l="0" t="0" r="3810" b="3810"/>
+                  <wp:docPr id="22" name="Picture 22"/>
+                  <wp:cNvGraphicFramePr>
+                    <a:graphicFrameLocks xmlns:a="http://schemas.openxmlformats.org/drawingml/2006/main" noChangeAspect="1"/>
+                  </wp:cNvGraphicFramePr>
+                  <a:graphic xmlns:a="http://schemas.openxmlformats.org/drawingml/2006/main">
+                    <a:graphicData uri="http://schemas.openxmlformats.org/drawingml/2006/picture">
+                      <pic:pic xmlns:pic="http://schemas.openxmlformats.org/drawingml/2006/picture">
+                        <pic:nvPicPr>
+                          <pic:cNvPr id="0" name=""/>
+                          <pic:cNvPicPr/>
+                        </pic:nvPicPr>
+                        <pic:blipFill>
+                          <a:blip r:embed="rId27"/>
+                          <a:stretch>
+                            <a:fillRect/>
+                          </a:stretch>
+                        </pic:blipFill>
+                        <pic:spPr>
+                          <a:xfrm>
+                            <a:off x="0" y="0"/>
+                            <a:ext cx="2263336" cy="662997"/>
+                          </a:xfrm>
+                          <a:prstGeom prst="rect">
+                            <a:avLst/>
+                          </a:prstGeom>
+                        </pic:spPr>
+                      </pic:pic>
+                    </a:graphicData>
+                  </a:graphic>
+                </wp:inline>
+              </w:drawing>
+            </w:r>
+          </w:p>
+          <w:p>
+            <w:pPr>
+              <w:pStyle w:val="NormalWeb"/>
+              <w:rPr>
+                <w:rFonts w:asciiTheme="minorHAnsi" w:eastAsiaTheme="minorHAnsi" w:hAnsiTheme="minorHAnsi" w:cstheme="minorBidi"/>
+                <w:kern w:val="2"/>
+                <w:sz w:val="22"/>
+                <w:szCs w:val="22"/>
+                <w:lang w:eastAsia="en-US"/>
+                <w14:ligatures w14:val="standardContextual"/>
+              </w:rPr>
+            </w:pPr>
+            <w:r>
+              <w:rPr>
+                <w:rFonts w:asciiTheme="minorHAnsi" w:eastAsiaTheme="minorHAnsi" w:hAnsiTheme="minorHAnsi" w:cstheme="minorBidi"/>
+                <w:kern w:val="2"/>
+                <w:sz w:val="22"/>
+                <w:szCs w:val="22"/>
+                <w:lang w:eastAsia="en-US"/>
+                <w14:ligatures w14:val="standardContextual"/>
+              </w:rPr>
+              <w:drawing>
+                <wp:inline distT="0" distB="0" distL="0" distR="0" wp14:anchorId="1A0A4F30" wp14:editId="188C912C">
+                  <wp:extent cx="1806097" cy="624894"/>
+                  <wp:effectExtent l="0" t="0" r="3810" b="3810"/>
+                  <wp:docPr id="23" name="Picture 23"/>
+                  <wp:cNvGraphicFramePr>
+                    <a:graphicFrameLocks xmlns:a="http://schemas.openxmlformats.org/drawingml/2006/main" noChangeAspect="1"/>
+                  </wp:cNvGraphicFramePr>
+                  <a:graphic xmlns:a="http://schemas.openxmlformats.org/drawingml/2006/main">
+                    <a:graphicData uri="http://schemas.openxmlformats.org/drawingml/2006/picture">
+                      <pic:pic xmlns:pic="http://schemas.openxmlformats.org/drawingml/2006/picture">
+                        <pic:nvPicPr>
+                          <pic:cNvPr id="0" name=""/>
+                          <pic:cNvPicPr/>
+                        </pic:nvPicPr>
+                        <pic:blipFill>
+                          <a:blip r:embed="rId28"/>
+                          <a:stretch>
+                            <a:fillRect/>
+                          </a:stretch>
+                        </pic:blipFill>
+                        <pic:spPr>
+                          <a:xfrm>
+                            <a:off x="0" y="0"/>
+                            <a:ext cx="1806097" cy="624894"/>
+                          </a:xfrm>
+                          <a:prstGeom prst="rect">
+                            <a:avLst/>
+                          </a:prstGeom>
+                        </pic:spPr>
+                      </pic:pic>
+                    </a:graphicData>
+                  </a:graphic>
+                </wp:inline>
+              </w:drawing>
+            </w:r>
+          </w:p>
+        </w:tc>
+      </w:tr>
+      <w:tr>
+        <w:tc>
+          <w:tcPr>
+            <w:tcW w:w="806" w:type="dxa"/>
+          </w:tcPr>
+          <w:p>
+            <w:pPr>
+              <w:pStyle w:val="NormalWeb"/>
+              <w:rPr>
+                <w:rFonts w:asciiTheme="minorHAnsi" w:eastAsiaTheme="minorHAnsi" w:hAnsiTheme="minorHAnsi" w:cstheme="minorBidi"/>
+                <w:kern w:val="2"/>
+                <w:sz w:val="22"/>
+                <w:szCs w:val="22"/>
+                <w:lang w:eastAsia="en-US"/>
+                <w14:ligatures w14:val="standardContextual"/>
+              </w:rPr>
+            </w:pPr>
+            <w:r>
+              <w:rPr>
+                <w:rFonts w:asciiTheme="minorHAnsi" w:eastAsiaTheme="minorHAnsi" w:hAnsiTheme="minorHAnsi" w:cstheme="minorBidi"/>
+                <w:kern w:val="2"/>
+                <w:sz w:val="22"/>
+                <w:szCs w:val="22"/>
+                <w:lang w:eastAsia="en-US"/>
+                <w14:ligatures w14:val="standardContextual"/>
+              </w:rPr>
+              <w:t>21</w:t>
+            </w:r>
+          </w:p>
+        </w:tc>
+        <w:tc>
+          <w:tcPr>
+            <w:tcW w:w="1673" w:type="dxa"/>
+          </w:tcPr>
+          <w:p>
+            <w:pPr>
+              <w:pStyle w:val="NormalWeb"/>
+              <w:rPr>
+                <w:rFonts w:asciiTheme="minorHAnsi" w:eastAsiaTheme="minorHAnsi" w:hAnsiTheme="minorHAnsi" w:cstheme="minorBidi"/>
+                <w:kern w:val="2"/>
+                <w:sz w:val="22"/>
+                <w:szCs w:val="22"/>
+                <w:lang w:eastAsia="en-US"/>
+                <w14:ligatures w14:val="standardContextual"/>
+              </w:rPr>
+            </w:pPr>
+            <w:proofErr w:type="spellStart"/>
+            <w:r>
+              <w:rPr>
+                <w:rFonts w:asciiTheme="minorHAnsi" w:eastAsiaTheme="minorHAnsi" w:hAnsiTheme="minorHAnsi" w:cstheme="minorBidi"/>
+                <w:kern w:val="2"/>
+                <w:sz w:val="22"/>
+                <w:szCs w:val="22"/>
+                <w:lang w:eastAsia="en-US"/>
+                <w14:ligatures w14:val="standardContextual"/>
+              </w:rPr>
+              <w:t>poisson</w:t>
+            </w:r>
+            <w:proofErr w:type="spellEnd"/>
+          </w:p>
+        </w:tc>
+        <w:tc>
+          <w:tcPr>
+            <w:tcW w:w="1711" w:type="dxa"/>
+          </w:tcPr>
+          <w:p>
+            <w:pPr>
+              <w:pStyle w:val="NormalWeb"/>
+              <w:rPr>
+                <w:rFonts w:asciiTheme="minorHAnsi" w:eastAsiaTheme="minorHAnsi" w:hAnsiTheme="minorHAnsi" w:cstheme="minorBidi"/>
+                <w:kern w:val="2"/>
+                <w:sz w:val="22"/>
+                <w:szCs w:val="22"/>
+                <w:lang w:eastAsia="en-US"/>
+                <w14:ligatures w14:val="standardContextual"/>
+              </w:rPr>
+            </w:pPr>
+            <w:r>
+              <w:rPr>
+                <w:rFonts w:asciiTheme="minorHAnsi" w:eastAsiaTheme="minorHAnsi" w:hAnsiTheme="minorHAnsi" w:cstheme="minorBidi"/>
+                <w:kern w:val="2"/>
+                <w:sz w:val="22"/>
+                <w:szCs w:val="22"/>
+                <w:lang w:eastAsia="en-US"/>
+                <w14:ligatures w14:val="standardContextual"/>
+              </w:rPr>
+              <w:t>log2</w:t>
+            </w:r>
+          </w:p>
+        </w:tc>
+        <w:tc>
+          <w:tcPr>
+            <w:tcW w:w="1707" w:type="dxa"/>
+          </w:tcPr>
+          <w:p>
+            <w:pPr>
+              <w:pStyle w:val="NormalWeb"/>
+              <w:rPr>
+                <w:rFonts w:asciiTheme="minorHAnsi" w:eastAsiaTheme="minorHAnsi" w:hAnsiTheme="minorHAnsi" w:cstheme="minorBidi"/>
+                <w:kern w:val="2"/>
+                <w:sz w:val="22"/>
+                <w:szCs w:val="22"/>
+                <w:lang w:eastAsia="en-US"/>
+                <w14:ligatures w14:val="standardContextual"/>
+              </w:rPr>
+            </w:pPr>
+            <w:r>
+              <w:rPr>
+                <w:rFonts w:asciiTheme="minorHAnsi" w:eastAsiaTheme="minorHAnsi" w:hAnsiTheme="minorHAnsi" w:cstheme="minorBidi"/>
+                <w:kern w:val="2"/>
+                <w:sz w:val="22"/>
+                <w:szCs w:val="22"/>
+                <w:lang w:eastAsia="en-US"/>
+                <w14:ligatures w14:val="standardContextual"/>
+              </w:rPr>
+              <w:t>best</w:t>
+            </w:r>
+          </w:p>
+        </w:tc>
+        <w:tc>
+          <w:tcPr>
+            <w:tcW w:w="3840" w:type="dxa"/>
+          </w:tcPr>
+          <w:p>
+            <w:pPr>
+              <w:pStyle w:val="NormalWeb"/>
+              <w:rPr>
+                <w:rFonts w:asciiTheme="minorHAnsi" w:eastAsiaTheme="minorHAnsi" w:hAnsiTheme="minorHAnsi" w:cstheme="minorBidi"/>
+                <w:kern w:val="2"/>
+                <w:sz w:val="22"/>
+                <w:szCs w:val="22"/>
+                <w:lang w:eastAsia="en-US"/>
+                <w14:ligatures w14:val="standardContextual"/>
+              </w:rPr>
+            </w:pPr>
+            <w:r>
+              <w:rPr>
+                <w:rFonts w:asciiTheme="minorHAnsi" w:eastAsiaTheme="minorHAnsi" w:hAnsiTheme="minorHAnsi" w:cstheme="minorBidi"/>
+                <w:kern w:val="2"/>
+                <w:sz w:val="22"/>
+                <w:szCs w:val="22"/>
+                <w:lang w:eastAsia="en-US"/>
+                <w14:ligatures w14:val="standardContextual"/>
+              </w:rPr>
+              <w:drawing>
+                <wp:inline distT="0" distB="0" distL="0" distR="0" wp14:anchorId="63AA0951" wp14:editId="0D345B72">
+                  <wp:extent cx="1752752" cy="533446"/>
+                  <wp:effectExtent l="0" t="0" r="0" b="0"/>
+                  <wp:docPr id="25" name="Picture 25"/>
+                  <wp:cNvGraphicFramePr>
+                    <a:graphicFrameLocks xmlns:a="http://schemas.openxmlformats.org/drawingml/2006/main" noChangeAspect="1"/>
+                  </wp:cNvGraphicFramePr>
+                  <a:graphic xmlns:a="http://schemas.openxmlformats.org/drawingml/2006/main">
+                    <a:graphicData uri="http://schemas.openxmlformats.org/drawingml/2006/picture">
+                      <pic:pic xmlns:pic="http://schemas.openxmlformats.org/drawingml/2006/picture">
+                        <pic:nvPicPr>
+                          <pic:cNvPr id="0" name=""/>
+                          <pic:cNvPicPr/>
+                        </pic:nvPicPr>
+                        <pic:blipFill>
+                          <a:blip r:embed="rId29"/>
+                          <a:stretch>
+                            <a:fillRect/>
+                          </a:stretch>
+                        </pic:blipFill>
+                        <pic:spPr>
+                          <a:xfrm>
+                            <a:off x="0" y="0"/>
+                            <a:ext cx="1752752" cy="533446"/>
+                          </a:xfrm>
+                          <a:prstGeom prst="rect">
+                            <a:avLst/>
+                          </a:prstGeom>
+                        </pic:spPr>
+                      </pic:pic>
+                    </a:graphicData>
+                  </a:graphic>
+                </wp:inline>
+              </w:drawing>
+            </w:r>
+          </w:p>
+        </w:tc>
+      </w:tr>
+      <w:tr>
+        <w:tc>
+          <w:tcPr>
+            <w:tcW w:w="806" w:type="dxa"/>
+          </w:tcPr>
+          <w:p>
+            <w:pPr>
+              <w:pStyle w:val="NormalWeb"/>
+              <w:rPr>
+                <w:rFonts w:asciiTheme="minorHAnsi" w:eastAsiaTheme="minorHAnsi" w:hAnsiTheme="minorHAnsi" w:cstheme="minorBidi"/>
+                <w:kern w:val="2"/>
+                <w:sz w:val="22"/>
+                <w:szCs w:val="22"/>
+                <w:lang w:eastAsia="en-US"/>
+                <w14:ligatures w14:val="standardContextual"/>
+              </w:rPr>
+            </w:pPr>
+            <w:r>
+              <w:rPr>
+                <w:rFonts w:asciiTheme="minorHAnsi" w:eastAsiaTheme="minorHAnsi" w:hAnsiTheme="minorHAnsi" w:cstheme="minorBidi"/>
+                <w:kern w:val="2"/>
+                <w:sz w:val="22"/>
+                <w:szCs w:val="22"/>
+                <w:lang w:eastAsia="en-US"/>
+                <w14:ligatures w14:val="standardContextual"/>
+              </w:rPr>
+              <w:t>22</w:t>
+            </w:r>
+          </w:p>
+        </w:tc>
+        <w:tc>
+          <w:tcPr>
+            <w:tcW w:w="1673" w:type="dxa"/>
+          </w:tcPr>
+          <w:p>
+            <w:pPr>
+              <w:pStyle w:val="NormalWeb"/>
+              <w:rPr>
+                <w:rFonts w:asciiTheme="minorHAnsi" w:eastAsiaTheme="minorHAnsi" w:hAnsiTheme="minorHAnsi" w:cstheme="minorBidi"/>
+                <w:kern w:val="2"/>
+                <w:sz w:val="22"/>
+                <w:szCs w:val="22"/>
+                <w:lang w:eastAsia="en-US"/>
+                <w14:ligatures w14:val="standardContextual"/>
+              </w:rPr>
+            </w:pPr>
+            <w:proofErr w:type="spellStart"/>
+            <w:r>
+              <w:rPr>
+                <w:rFonts w:asciiTheme="minorHAnsi" w:eastAsiaTheme="minorHAnsi" w:hAnsiTheme="minorHAnsi" w:cstheme="minorBidi"/>
+                <w:kern w:val="2"/>
+                <w:sz w:val="22"/>
+                <w:szCs w:val="22"/>
+                <w:lang w:eastAsia="en-US"/>
+                <w14:ligatures w14:val="standardContextual"/>
+              </w:rPr>
+              <w:t>poisson</w:t>
+            </w:r>
+            <w:proofErr w:type="spellEnd"/>
+          </w:p>
+        </w:tc>
+        <w:tc>
+          <w:tcPr>
+            <w:tcW w:w="1711" w:type="dxa"/>
+          </w:tcPr>
+          <w:p>
+            <w:pPr>
+              <w:pStyle w:val="NormalWeb"/>
+              <w:rPr>
+                <w:rFonts w:asciiTheme="minorHAnsi" w:eastAsiaTheme="minorHAnsi" w:hAnsiTheme="minorHAnsi" w:cstheme="minorBidi"/>
+                <w:kern w:val="2"/>
+                <w:sz w:val="22"/>
+                <w:szCs w:val="22"/>
+                <w:lang w:eastAsia="en-US"/>
+                <w14:ligatures w14:val="standardContextual"/>
+              </w:rPr>
+            </w:pPr>
+            <w:r>
+              <w:rPr>
+                <w:rFonts w:asciiTheme="minorHAnsi" w:eastAsiaTheme="minorHAnsi" w:hAnsiTheme="minorHAnsi" w:cstheme="minorBidi"/>
+                <w:kern w:val="2"/>
+                <w:sz w:val="22"/>
+                <w:szCs w:val="22"/>
+                <w:lang w:eastAsia="en-US"/>
+                <w14:ligatures w14:val="standardContextual"/>
+              </w:rPr>
+              <w:t>None</w:t>
+            </w:r>
+          </w:p>
+        </w:tc>
+        <w:tc>
+          <w:tcPr>
+            <w:tcW w:w="1707" w:type="dxa"/>
+          </w:tcPr>
+          <w:p>
+            <w:pPr>
+              <w:pStyle w:val="NormalWeb"/>
+              <w:rPr>
+                <w:rFonts w:asciiTheme="minorHAnsi" w:eastAsiaTheme="minorHAnsi" w:hAnsiTheme="minorHAnsi" w:cstheme="minorBidi"/>
+                <w:kern w:val="2"/>
+                <w:sz w:val="22"/>
+                <w:szCs w:val="22"/>
+                <w:lang w:eastAsia="en-US"/>
+                <w14:ligatures w14:val="standardContextual"/>
+              </w:rPr>
+            </w:pPr>
+            <w:r>
+              <w:rPr>
+                <w:rFonts w:asciiTheme="minorHAnsi" w:eastAsiaTheme="minorHAnsi" w:hAnsiTheme="minorHAnsi" w:cstheme="minorBidi"/>
+                <w:kern w:val="2"/>
+                <w:sz w:val="22"/>
+                <w:szCs w:val="22"/>
+                <w:lang w:eastAsia="en-US"/>
+                <w14:ligatures w14:val="standardContextual"/>
+              </w:rPr>
+              <w:t>random</w:t>
+            </w:r>
+          </w:p>
+        </w:tc>
+        <w:tc>
+          <w:tcPr>
+            <w:tcW w:w="3840" w:type="dxa"/>
+          </w:tcPr>
+          <w:p>
+            <w:pPr>
+              <w:pStyle w:val="NormalWeb"/>
+              <w:rPr>
+                <w:rFonts w:asciiTheme="minorHAnsi" w:eastAsiaTheme="minorHAnsi" w:hAnsiTheme="minorHAnsi" w:cstheme="minorBidi"/>
+                <w:kern w:val="2"/>
+                <w:sz w:val="22"/>
+                <w:szCs w:val="22"/>
+                <w:lang w:eastAsia="en-US"/>
+                <w14:ligatures w14:val="standardContextual"/>
+              </w:rPr>
+            </w:pPr>
+            <w:r>
+              <w:rPr>
+                <w:rFonts w:asciiTheme="minorHAnsi" w:eastAsiaTheme="minorHAnsi" w:hAnsiTheme="minorHAnsi" w:cstheme="minorBidi"/>
+                <w:kern w:val="2"/>
+                <w:sz w:val="22"/>
+                <w:szCs w:val="22"/>
+                <w:lang w:eastAsia="en-US"/>
+                <w14:ligatures w14:val="standardContextual"/>
+              </w:rPr>
+              <w:drawing>
+                <wp:inline distT="0" distB="0" distL="0" distR="0" wp14:anchorId="2CA4D0EC" wp14:editId="49EFC387">
+                  <wp:extent cx="2103302" cy="571550"/>
+                  <wp:effectExtent l="0" t="0" r="0" b="0"/>
+                  <wp:docPr id="26" name="Picture 26"/>
+                  <wp:cNvGraphicFramePr>
+                    <a:graphicFrameLocks xmlns:a="http://schemas.openxmlformats.org/drawingml/2006/main" noChangeAspect="1"/>
+                  </wp:cNvGraphicFramePr>
+                  <a:graphic xmlns:a="http://schemas.openxmlformats.org/drawingml/2006/main">
+                    <a:graphicData uri="http://schemas.openxmlformats.org/drawingml/2006/picture">
+                      <pic:pic xmlns:pic="http://schemas.openxmlformats.org/drawingml/2006/picture">
+                        <pic:nvPicPr>
+                          <pic:cNvPr id="0" name=""/>
+                          <pic:cNvPicPr/>
+                        </pic:nvPicPr>
+                        <pic:blipFill>
+                          <a:blip r:embed="rId30"/>
+                          <a:stretch>
+                            <a:fillRect/>
+                          </a:stretch>
+                        </pic:blipFill>
+                        <pic:spPr>
+                          <a:xfrm>
+                            <a:off x="0" y="0"/>
+                            <a:ext cx="2103302" cy="571550"/>
+                          </a:xfrm>
+                          <a:prstGeom prst="rect">
+                            <a:avLst/>
+                          </a:prstGeom>
+                        </pic:spPr>
+                      </pic:pic>
+                    </a:graphicData>
+                  </a:graphic>
+                </wp:inline>
+              </w:drawing>
+            </w:r>
+          </w:p>
+        </w:tc>
+      </w:tr>
+      <w:tr>
+        <w:tc>
+          <w:tcPr>
+            <w:tcW w:w="806" w:type="dxa"/>
+          </w:tcPr>
+          <w:p>
+            <w:pPr>
+              <w:pStyle w:val="NormalWeb"/>
+              <w:rPr>
+                <w:rFonts w:asciiTheme="minorHAnsi" w:eastAsiaTheme="minorHAnsi" w:hAnsiTheme="minorHAnsi" w:cstheme="minorBidi"/>
+                <w:kern w:val="2"/>
+                <w:sz w:val="22"/>
+                <w:szCs w:val="22"/>
+                <w:lang w:eastAsia="en-US"/>
+                <w14:ligatures w14:val="standardContextual"/>
+              </w:rPr>
+            </w:pPr>
+            <w:r>
+              <w:rPr>
+                <w:rFonts w:asciiTheme="minorHAnsi" w:eastAsiaTheme="minorHAnsi" w:hAnsiTheme="minorHAnsi" w:cstheme="minorBidi"/>
+                <w:kern w:val="2"/>
+                <w:sz w:val="22"/>
+                <w:szCs w:val="22"/>
+                <w:lang w:eastAsia="en-US"/>
+                <w14:ligatures w14:val="standardContextual"/>
+              </w:rPr>
+              <w:t>23</w:t>
+            </w:r>
+          </w:p>
+        </w:tc>
+        <w:tc>
+          <w:tcPr>
+            <w:tcW w:w="1673" w:type="dxa"/>
+          </w:tcPr>
+          <w:p>
+            <w:pPr>
+              <w:pStyle w:val="NormalWeb"/>
+              <w:rPr>
+                <w:rFonts w:asciiTheme="minorHAnsi" w:eastAsiaTheme="minorHAnsi" w:hAnsiTheme="minorHAnsi" w:cstheme="minorBidi"/>
+                <w:kern w:val="2"/>
+                <w:sz w:val="22"/>
+                <w:szCs w:val="22"/>
+                <w:lang w:eastAsia="en-US"/>
+                <w14:ligatures w14:val="standardContextual"/>
+              </w:rPr>
+            </w:pPr>
+            <w:proofErr w:type="spellStart"/>
+            <w:r>
+              <w:rPr>
+                <w:rFonts w:asciiTheme="minorHAnsi" w:eastAsiaTheme="minorHAnsi" w:hAnsiTheme="minorHAnsi" w:cstheme="minorBidi"/>
+                <w:kern w:val="2"/>
+                <w:sz w:val="22"/>
+                <w:szCs w:val="22"/>
+                <w:lang w:eastAsia="en-US"/>
+                <w14:ligatures w14:val="standardContextual"/>
+              </w:rPr>
+              <w:t>poisson</w:t>
+            </w:r>
+            <w:proofErr w:type="spellEnd"/>
+          </w:p>
+        </w:tc>
+        <w:tc>
+          <w:tcPr>
+            <w:tcW w:w="1711" w:type="dxa"/>
+          </w:tcPr>
+          <w:p>
+            <w:pPr>
+              <w:pStyle w:val="NormalWeb"/>
+              <w:rPr>
+                <w:rFonts w:asciiTheme="minorHAnsi" w:eastAsiaTheme="minorHAnsi" w:hAnsiTheme="minorHAnsi" w:cstheme="minorBidi"/>
+                <w:kern w:val="2"/>
+                <w:sz w:val="22"/>
+                <w:szCs w:val="22"/>
+                <w:lang w:eastAsia="en-US"/>
+                <w14:ligatures w14:val="standardContextual"/>
+              </w:rPr>
+            </w:pPr>
+            <w:proofErr w:type="spellStart"/>
+            <w:r>
+              <w:rPr>
+                <w:rFonts w:asciiTheme="minorHAnsi" w:eastAsiaTheme="minorHAnsi" w:hAnsiTheme="minorHAnsi" w:cstheme="minorBidi"/>
+                <w:kern w:val="2"/>
+                <w:sz w:val="22"/>
+                <w:szCs w:val="22"/>
+                <w:lang w:eastAsia="en-US"/>
+                <w14:ligatures w14:val="standardContextual"/>
+              </w:rPr>
+              <w:t>sqrt</w:t>
+            </w:r>
+            <w:proofErr w:type="spellEnd"/>
+          </w:p>
+        </w:tc>
+        <w:tc>
+          <w:tcPr>
+            <w:tcW w:w="1707" w:type="dxa"/>
+          </w:tcPr>
+          <w:p>
+            <w:pPr>
+              <w:pStyle w:val="NormalWeb"/>
+              <w:rPr>
+                <w:rFonts w:asciiTheme="minorHAnsi" w:eastAsiaTheme="minorHAnsi" w:hAnsiTheme="minorHAnsi" w:cstheme="minorBidi"/>
+                <w:kern w:val="2"/>
+                <w:sz w:val="22"/>
+                <w:szCs w:val="22"/>
+                <w:lang w:eastAsia="en-US"/>
+                <w14:ligatures w14:val="standardContextual"/>
+              </w:rPr>
+            </w:pPr>
+            <w:r>
+              <w:rPr>
+                <w:rFonts w:asciiTheme="minorHAnsi" w:eastAsiaTheme="minorHAnsi" w:hAnsiTheme="minorHAnsi" w:cstheme="minorBidi"/>
+                <w:kern w:val="2"/>
+                <w:sz w:val="22"/>
+                <w:szCs w:val="22"/>
+                <w:lang w:eastAsia="en-US"/>
+                <w14:ligatures w14:val="standardContextual"/>
+              </w:rPr>
+              <w:t>random</w:t>
+            </w:r>
+          </w:p>
+        </w:tc>
+        <w:tc>
+          <w:tcPr>
+            <w:tcW w:w="3840" w:type="dxa"/>
+          </w:tcPr>
+          <w:p>
+            <w:pPr>
+              <w:pStyle w:val="NormalWeb"/>
+              <w:rPr>
+                <w:rFonts w:asciiTheme="minorHAnsi" w:eastAsiaTheme="minorHAnsi" w:hAnsiTheme="minorHAnsi" w:cstheme="minorBidi"/>
+                <w:kern w:val="2"/>
+                <w:sz w:val="22"/>
+                <w:szCs w:val="22"/>
+                <w:lang w:eastAsia="en-US"/>
+                <w14:ligatures w14:val="standardContextual"/>
+              </w:rPr>
+            </w:pPr>
+            <w:r>
+              <w:rPr>
+                <w:rFonts w:asciiTheme="minorHAnsi" w:eastAsiaTheme="minorHAnsi" w:hAnsiTheme="minorHAnsi" w:cstheme="minorBidi"/>
+                <w:kern w:val="2"/>
+                <w:sz w:val="22"/>
+                <w:szCs w:val="22"/>
+                <w:lang w:eastAsia="en-US"/>
+                <w14:ligatures w14:val="standardContextual"/>
+              </w:rPr>
+              <w:drawing>
+                <wp:inline distT="0" distB="0" distL="0" distR="0" wp14:anchorId="0E2CEB10" wp14:editId="6C427032">
+                  <wp:extent cx="1790855" cy="480102"/>
+                  <wp:effectExtent l="0" t="0" r="0" b="0"/>
+                  <wp:docPr id="27" name="Picture 27"/>
+                  <wp:cNvGraphicFramePr>
+                    <a:graphicFrameLocks xmlns:a="http://schemas.openxmlformats.org/drawingml/2006/main" noChangeAspect="1"/>
+                  </wp:cNvGraphicFramePr>
+                  <a:graphic xmlns:a="http://schemas.openxmlformats.org/drawingml/2006/main">
+                    <a:graphicData uri="http://schemas.openxmlformats.org/drawingml/2006/picture">
+                      <pic:pic xmlns:pic="http://schemas.openxmlformats.org/drawingml/2006/picture">
+                        <pic:nvPicPr>
+                          <pic:cNvPr id="0" name=""/>
+                          <pic:cNvPicPr/>
+                        </pic:nvPicPr>
+                        <pic:blipFill>
+                          <a:blip r:embed="rId31"/>
+                          <a:stretch>
+                            <a:fillRect/>
+                          </a:stretch>
+                        </pic:blipFill>
+                        <pic:spPr>
+                          <a:xfrm>
+                            <a:off x="0" y="0"/>
+                            <a:ext cx="1790855" cy="480102"/>
+                          </a:xfrm>
+                          <a:prstGeom prst="rect">
+                            <a:avLst/>
+                          </a:prstGeom>
+                        </pic:spPr>
+                      </pic:pic>
+                    </a:graphicData>
+                  </a:graphic>
+                </wp:inline>
+              </w:drawing>
+            </w:r>
+          </w:p>
+        </w:tc>
+      </w:tr>
+      <w:tr>
+        <w:tc>
+          <w:tcPr>
+            <w:tcW w:w="806" w:type="dxa"/>
+          </w:tcPr>
+          <w:p>
+            <w:pPr>
+              <w:pStyle w:val="NormalWeb"/>
+              <w:rPr>
+                <w:rFonts w:asciiTheme="minorHAnsi" w:eastAsiaTheme="minorHAnsi" w:hAnsiTheme="minorHAnsi" w:cstheme="minorBidi"/>
+                <w:kern w:val="2"/>
+                <w:sz w:val="22"/>
+                <w:szCs w:val="22"/>
+                <w:lang w:eastAsia="en-US"/>
+                <w14:ligatures w14:val="standardContextual"/>
+              </w:rPr>
+            </w:pPr>
+            <w:r>
+              <w:rPr>
+                <w:rFonts w:asciiTheme="minorHAnsi" w:eastAsiaTheme="minorHAnsi" w:hAnsiTheme="minorHAnsi" w:cstheme="minorBidi"/>
+                <w:kern w:val="2"/>
+                <w:sz w:val="22"/>
+                <w:szCs w:val="22"/>
+                <w:lang w:eastAsia="en-US"/>
+                <w14:ligatures w14:val="standardContextual"/>
+              </w:rPr>
+              <w:t>24</w:t>
+            </w:r>
+          </w:p>
+        </w:tc>
+        <w:tc>
+          <w:tcPr>
+            <w:tcW w:w="1673" w:type="dxa"/>
+          </w:tcPr>
+          <w:p>
+            <w:pPr>
+              <w:pStyle w:val="NormalWeb"/>
+              <w:rPr>
+                <w:rFonts w:asciiTheme="minorHAnsi" w:eastAsiaTheme="minorHAnsi" w:hAnsiTheme="minorHAnsi" w:cstheme="minorBidi"/>
+                <w:kern w:val="2"/>
+                <w:sz w:val="22"/>
+                <w:szCs w:val="22"/>
+                <w:lang w:eastAsia="en-US"/>
+                <w14:ligatures w14:val="standardContextual"/>
+              </w:rPr>
+            </w:pPr>
+            <w:proofErr w:type="spellStart"/>
+            <w:r>
+              <w:rPr>
+                <w:rFonts w:asciiTheme="minorHAnsi" w:eastAsiaTheme="minorHAnsi" w:hAnsiTheme="minorHAnsi" w:cstheme="minorBidi"/>
+                <w:kern w:val="2"/>
+                <w:sz w:val="22"/>
+                <w:szCs w:val="22"/>
+                <w:lang w:eastAsia="en-US"/>
+                <w14:ligatures w14:val="standardContextual"/>
+              </w:rPr>
+              <w:t>poisson</w:t>
+            </w:r>
+            <w:proofErr w:type="spellEnd"/>
+          </w:p>
+        </w:tc>
+        <w:tc>
+          <w:tcPr>
+            <w:tcW w:w="1711" w:type="dxa"/>
+          </w:tcPr>
+          <w:p>
+            <w:pPr>
+              <w:pStyle w:val="NormalWeb"/>
+              <w:rPr>
+                <w:rFonts w:asciiTheme="minorHAnsi" w:eastAsiaTheme="minorHAnsi" w:hAnsiTheme="minorHAnsi" w:cstheme="minorBidi"/>
+                <w:kern w:val="2"/>
+                <w:sz w:val="22"/>
+                <w:szCs w:val="22"/>
+                <w:lang w:eastAsia="en-US"/>
+                <w14:ligatures w14:val="standardContextual"/>
+              </w:rPr>
+            </w:pPr>
+            <w:r>
+              <w:rPr>
+                <w:rFonts w:asciiTheme="minorHAnsi" w:eastAsiaTheme="minorHAnsi" w:hAnsiTheme="minorHAnsi" w:cstheme="minorBidi"/>
+                <w:kern w:val="2"/>
+                <w:sz w:val="22"/>
+                <w:szCs w:val="22"/>
+                <w:lang w:eastAsia="en-US"/>
+                <w14:ligatures w14:val="standardContextual"/>
+              </w:rPr>
+              <w:t>log2</w:t>
+            </w:r>
+          </w:p>
+        </w:tc>
+        <w:tc>
+          <w:tcPr>
+            <w:tcW w:w="1707" w:type="dxa"/>
+          </w:tcPr>
+          <w:p>
+            <w:pPr>
+              <w:pStyle w:val="NormalWeb"/>
+              <w:rPr>
+                <w:rFonts w:asciiTheme="minorHAnsi" w:eastAsiaTheme="minorHAnsi" w:hAnsiTheme="minorHAnsi" w:cstheme="minorBidi"/>
+                <w:kern w:val="2"/>
+                <w:sz w:val="22"/>
+                <w:szCs w:val="22"/>
+                <w:lang w:eastAsia="en-US"/>
+                <w14:ligatures w14:val="standardContextual"/>
+              </w:rPr>
+            </w:pPr>
+            <w:r>
+              <w:rPr>
+                <w:rFonts w:asciiTheme="minorHAnsi" w:eastAsiaTheme="minorHAnsi" w:hAnsiTheme="minorHAnsi" w:cstheme="minorBidi"/>
+                <w:kern w:val="2"/>
+                <w:sz w:val="22"/>
+                <w:szCs w:val="22"/>
+                <w:lang w:eastAsia="en-US"/>
+                <w14:ligatures w14:val="standardContextual"/>
+              </w:rPr>
+              <w:t>random</w:t>
+            </w:r>
+          </w:p>
+        </w:tc>
+        <w:tc>
+          <w:tcPr>
+            <w:tcW w:w="3840" w:type="dxa"/>
+          </w:tcPr>
+          <w:p>
+            <w:pPr>
+              <w:pStyle w:val="NormalWeb"/>
+              <w:rPr>
+                <w:rFonts w:asciiTheme="minorHAnsi" w:eastAsiaTheme="minorHAnsi" w:hAnsiTheme="minorHAnsi" w:cstheme="minorBidi"/>
+                <w:kern w:val="2"/>
+                <w:sz w:val="22"/>
+                <w:szCs w:val="22"/>
+                <w:lang w:eastAsia="en-US"/>
+                <w14:ligatures w14:val="standardContextual"/>
+              </w:rPr>
+            </w:pPr>
+            <w:r>
+              <w:rPr>
+                <w:rFonts w:asciiTheme="minorHAnsi" w:eastAsiaTheme="minorHAnsi" w:hAnsiTheme="minorHAnsi" w:cstheme="minorBidi"/>
+                <w:kern w:val="2"/>
+                <w:sz w:val="22"/>
+                <w:szCs w:val="22"/>
+                <w:lang w:eastAsia="en-US"/>
+                <w14:ligatures w14:val="standardContextual"/>
+              </w:rPr>
+              <w:drawing>
+                <wp:inline distT="0" distB="0" distL="0" distR="0" wp14:anchorId="4BD70E85" wp14:editId="1454F4F0">
+                  <wp:extent cx="1806097" cy="533446"/>
+                  <wp:effectExtent l="0" t="0" r="3810" b="0"/>
+                  <wp:docPr id="28" name="Picture 28"/>
+                  <wp:cNvGraphicFramePr>
+                    <a:graphicFrameLocks xmlns:a="http://schemas.openxmlformats.org/drawingml/2006/main" noChangeAspect="1"/>
+                  </wp:cNvGraphicFramePr>
+                  <a:graphic xmlns:a="http://schemas.openxmlformats.org/drawingml/2006/main">
+                    <a:graphicData uri="http://schemas.openxmlformats.org/drawingml/2006/picture">
+                      <pic:pic xmlns:pic="http://schemas.openxmlformats.org/drawingml/2006/picture">
+                        <pic:nvPicPr>
+                          <pic:cNvPr id="0" name=""/>
+                          <pic:cNvPicPr/>
+                        </pic:nvPicPr>
+                        <pic:blipFill>
+                          <a:blip r:embed="rId32"/>
+                          <a:stretch>
+                            <a:fillRect/>
+                          </a:stretch>
+                        </pic:blipFill>
+                        <pic:spPr>
+                          <a:xfrm>
+                            <a:off x="0" y="0"/>
+                            <a:ext cx="1806097" cy="533446"/>
+                          </a:xfrm>
+                          <a:prstGeom prst="rect">
+                            <a:avLst/>
+                          </a:prstGeom>
+                        </pic:spPr>
+                      </pic:pic>
+                    </a:graphicData>
+                  </a:graphic>
+                </wp:inline>
+              </w:drawing>
+            </w:r>
+          </w:p>
+          <w:p>
+            <w:pPr>
+              <w:pStyle w:val="NormalWeb"/>
+              <w:rPr>
+                <w:rFonts w:asciiTheme="minorHAnsi" w:eastAsiaTheme="minorHAnsi" w:hAnsiTheme="minorHAnsi" w:cstheme="minorBidi"/>
+                <w:kern w:val="2"/>
+                <w:sz w:val="22"/>
+                <w:szCs w:val="22"/>
+                <w:lang w:eastAsia="en-US"/>
+                <w14:ligatures w14:val="standardContextual"/>
+              </w:rPr>
+            </w:pPr>
+            <w:r>
+              <w:rPr>
+                <w:rFonts w:asciiTheme="minorHAnsi" w:eastAsiaTheme="minorHAnsi" w:hAnsiTheme="minorHAnsi" w:cstheme="minorBidi"/>
+                <w:kern w:val="2"/>
+                <w:sz w:val="22"/>
+                <w:szCs w:val="22"/>
+                <w:lang w:eastAsia="en-US"/>
+                <w14:ligatures w14:val="standardContextual"/>
+              </w:rPr>
+              <w:drawing>
+                <wp:inline distT="0" distB="0" distL="0" distR="0" wp14:anchorId="1A454EE4" wp14:editId="6FF0410A">
+                  <wp:extent cx="2263336" cy="571550"/>
+                  <wp:effectExtent l="0" t="0" r="3810" b="0"/>
+                  <wp:docPr id="29" name="Picture 29"/>
+                  <wp:cNvGraphicFramePr>
+                    <a:graphicFrameLocks xmlns:a="http://schemas.openxmlformats.org/drawingml/2006/main" noChangeAspect="1"/>
+                  </wp:cNvGraphicFramePr>
+                  <a:graphic xmlns:a="http://schemas.openxmlformats.org/drawingml/2006/main">
+                    <a:graphicData uri="http://schemas.openxmlformats.org/drawingml/2006/picture">
+                      <pic:pic xmlns:pic="http://schemas.openxmlformats.org/drawingml/2006/picture">
+                        <pic:nvPicPr>
+                          <pic:cNvPr id="0" name=""/>
+                          <pic:cNvPicPr/>
+                        </pic:nvPicPr>
+                        <pic:blipFill>
+                          <a:blip r:embed="rId33"/>
+                          <a:stretch>
+                            <a:fillRect/>
+                          </a:stretch>
+                        </pic:blipFill>
+                        <pic:spPr>
+                          <a:xfrm>
+                            <a:off x="0" y="0"/>
+                            <a:ext cx="2263336" cy="571550"/>
+                          </a:xfrm>
+                          <a:prstGeom prst="rect">
+                            <a:avLst/>
+                          </a:prstGeom>
+                        </pic:spPr>
+                      </pic:pic>
+                    </a:graphicData>
+                  </a:graphic>
+                </wp:inline>
+              </w:drawing>
+            </w:r>
+          </w:p>
+        </w:tc>
+      </w:tr>
+    </w:tbl>
+    <w:p>
+      <w:pPr>
+        <w:pStyle w:val="NormalWeb"/>
+        <w:rPr>
+          <w:rFonts w:asciiTheme="minorHAnsi" w:eastAsiaTheme="minorHAnsi" w:hAnsiTheme="minorHAnsi" w:cstheme="minorBidi"/>
+          <w:b/>
+          <w:kern w:val="2"/>
+          <w:sz w:val="22"/>
+          <w:szCs w:val="22"/>
+          <w:lang w:eastAsia="en-US"/>
+          <w14:ligatures w14:val="standardContextual"/>
+        </w:rPr>
+      </w:pPr>
+      <w:r>
+        <w:rPr>
+          <w:rFonts w:asciiTheme="minorHAnsi" w:eastAsiaTheme="minorHAnsi" w:hAnsiTheme="minorHAnsi" w:cstheme="minorBidi"/>
+          <w:kern w:val="2"/>
+          <w:sz w:val="22"/>
+          <w:szCs w:val="22"/>
+          <w:lang w:eastAsia="en-US"/>
+          <w14:ligatures w14:val="standardContextual"/>
+        </w:rPr>
+        <w:t xml:space="preserve">The </w:t>
+      </w:r>
+      <w:r>
+        <w:rPr>
+          <w:rFonts w:asciiTheme="minorHAnsi" w:eastAsiaTheme="minorHAnsi" w:hAnsiTheme="minorHAnsi" w:cstheme="minorBidi"/>
+          <w:b/>
+          <w:kern w:val="2"/>
+          <w:sz w:val="22"/>
+          <w:szCs w:val="22"/>
+          <w:lang w:eastAsia="en-US"/>
+          <w14:ligatures w14:val="standardContextual"/>
+        </w:rPr>
+        <w:t>R² value is 0.</w:t>
+      </w:r>
+      <w:r>
+        <w:rPr>
+          <w:rFonts w:asciiTheme="minorHAnsi" w:eastAsiaTheme="minorHAnsi" w:hAnsiTheme="minorHAnsi" w:cstheme="minorBidi"/>
+          <w:b/>
+          <w:kern w:val="2"/>
+          <w:sz w:val="22"/>
+          <w:szCs w:val="22"/>
+          <w:lang w:eastAsia="en-US"/>
+          <w14:ligatures w14:val="standardContextual"/>
+        </w:rPr>
+        <w:t xml:space="preserve">949508 </w:t>
+      </w:r>
+      <w:r>
+        <w:rPr>
+          <w:rFonts w:asciiTheme="minorHAnsi" w:eastAsiaTheme="minorHAnsi" w:hAnsiTheme="minorHAnsi" w:cstheme="minorBidi"/>
+          <w:kern w:val="2"/>
+          <w:sz w:val="22"/>
+          <w:szCs w:val="22"/>
+          <w:lang w:eastAsia="en-US"/>
+          <w14:ligatures w14:val="standardContextual"/>
+        </w:rPr>
+        <w:t xml:space="preserve">for the </w:t>
+      </w:r>
+      <w:r>
+        <w:rPr>
+          <w:rFonts w:asciiTheme="minorHAnsi" w:eastAsiaTheme="minorHAnsi" w:hAnsiTheme="minorHAnsi" w:cstheme="minorBidi"/>
+          <w:b/>
+          <w:kern w:val="2"/>
+          <w:sz w:val="22"/>
+          <w:szCs w:val="22"/>
+          <w:lang w:eastAsia="en-US"/>
+          <w14:ligatures w14:val="standardContextual"/>
+        </w:rPr>
+        <w:t>Decision tree</w:t>
+      </w:r>
+      <w:r>
+        <w:rPr>
+          <w:rFonts w:asciiTheme="minorHAnsi" w:eastAsiaTheme="minorHAnsi" w:hAnsiTheme="minorHAnsi" w:cstheme="minorBidi"/>
+          <w:b/>
+          <w:kern w:val="2"/>
+          <w:sz w:val="22"/>
+          <w:szCs w:val="22"/>
+          <w:lang w:eastAsia="en-US"/>
+          <w14:ligatures w14:val="standardContextual"/>
+        </w:rPr>
+        <w:t xml:space="preserve"> </w:t>
+      </w:r>
+      <w:r>
+        <w:rPr>
+          <w:rFonts w:asciiTheme="minorHAnsi" w:eastAsiaTheme="minorHAnsi" w:hAnsiTheme="minorHAnsi" w:cstheme="minorBidi"/>
+          <w:b/>
+          <w:kern w:val="2"/>
+          <w:sz w:val="22"/>
+          <w:szCs w:val="22"/>
+          <w:lang w:eastAsia="en-US"/>
+          <w14:ligatures w14:val="standardContextual"/>
+        </w:rPr>
+        <w:t xml:space="preserve">regression </w:t>
+      </w:r>
+      <w:r>
+        <w:rPr>
+          <w:rFonts w:asciiTheme="minorHAnsi" w:eastAsiaTheme="minorHAnsi" w:hAnsiTheme="minorHAnsi" w:cstheme="minorBidi"/>
+          <w:b/>
+          <w:kern w:val="2"/>
+          <w:sz w:val="22"/>
+          <w:szCs w:val="22"/>
+          <w:lang w:eastAsia="en-US"/>
+          <w14:ligatures w14:val="standardContextual"/>
+        </w:rPr>
+        <w:t>algorithm</w:t>
+      </w:r>
+      <w:r>
+        <w:rPr>
+          <w:rFonts w:asciiTheme="minorHAnsi" w:eastAsiaTheme="minorHAnsi" w:hAnsiTheme="minorHAnsi" w:cstheme="minorBidi"/>
+          <w:kern w:val="2"/>
+          <w:sz w:val="22"/>
+          <w:szCs w:val="22"/>
+          <w:lang w:eastAsia="en-US"/>
+          <w14:ligatures w14:val="standardContextual"/>
+        </w:rPr>
+        <w:t xml:space="preserve"> using the parameter settings: </w:t>
+      </w:r>
+      <w:r>
+        <w:rPr>
+          <w:rFonts w:asciiTheme="minorHAnsi" w:eastAsiaTheme="minorHAnsi" w:hAnsiTheme="minorHAnsi" w:cstheme="minorBidi"/>
+          <w:b/>
+          <w:kern w:val="2"/>
+          <w:sz w:val="22"/>
+          <w:szCs w:val="22"/>
+          <w:lang w:eastAsia="en-US"/>
+          <w14:ligatures w14:val="standardContextual"/>
+        </w:rPr>
+        <w:t>criterion="</w:t>
+      </w:r>
+      <w:proofErr w:type="spellStart"/>
+      <w:r>
+        <w:rPr>
+          <w:rFonts w:asciiTheme="minorHAnsi" w:eastAsiaTheme="minorHAnsi" w:hAnsiTheme="minorHAnsi" w:cstheme="minorBidi"/>
+          <w:b/>
+          <w:kern w:val="2"/>
+          <w:sz w:val="22"/>
+          <w:szCs w:val="22"/>
+          <w:lang w:eastAsia="en-US"/>
+          <w14:ligatures w14:val="standardContextual"/>
+        </w:rPr>
+        <w:t>squared_error</w:t>
+      </w:r>
+      <w:proofErr w:type="spellEnd"/>
+      <w:proofErr w:type="gramStart"/>
+      <w:r>
+        <w:rPr>
+          <w:rFonts w:asciiTheme="minorHAnsi" w:eastAsiaTheme="minorHAnsi" w:hAnsiTheme="minorHAnsi" w:cstheme="minorBidi"/>
+          <w:b/>
+          <w:kern w:val="2"/>
+          <w:sz w:val="22"/>
+          <w:szCs w:val="22"/>
+          <w:lang w:eastAsia="en-US"/>
+          <w14:ligatures w14:val="standardContextual"/>
+        </w:rPr>
+        <w:t>" ,</w:t>
+      </w:r>
+      <w:proofErr w:type="gramEnd"/>
+      <w:r>
+        <w:t xml:space="preserve"> </w:t>
+      </w:r>
+      <w:r>
+        <w:t xml:space="preserve">default </w:t>
+      </w:r>
+      <w:proofErr w:type="spellStart"/>
+      <w:r>
+        <w:rPr>
+          <w:rFonts w:asciiTheme="minorHAnsi" w:eastAsiaTheme="minorHAnsi" w:hAnsiTheme="minorHAnsi" w:cstheme="minorBidi"/>
+          <w:b/>
+          <w:kern w:val="2"/>
+          <w:sz w:val="22"/>
+          <w:szCs w:val="22"/>
+          <w:lang w:eastAsia="en-US"/>
+          <w14:ligatures w14:val="standardContextual"/>
+        </w:rPr>
+        <w:t>max_features</w:t>
+      </w:r>
+      <w:proofErr w:type="spellEnd"/>
+      <w:r>
+        <w:rPr>
+          <w:rFonts w:asciiTheme="minorHAnsi" w:eastAsiaTheme="minorHAnsi" w:hAnsiTheme="minorHAnsi" w:cstheme="minorBidi"/>
+          <w:b/>
+          <w:kern w:val="2"/>
+          <w:sz w:val="22"/>
+          <w:szCs w:val="22"/>
+          <w:lang w:eastAsia="en-US"/>
+          <w14:ligatures w14:val="standardContextual"/>
+        </w:rPr>
+        <w:t xml:space="preserve"> </w:t>
+      </w:r>
+      <w:r>
+        <w:rPr>
+          <w:rFonts w:asciiTheme="minorHAnsi" w:eastAsiaTheme="minorHAnsi" w:hAnsiTheme="minorHAnsi" w:cstheme="minorBidi"/>
+          <w:b/>
+          <w:kern w:val="2"/>
+          <w:sz w:val="22"/>
+          <w:szCs w:val="22"/>
+          <w:lang w:eastAsia="en-US"/>
+          <w14:ligatures w14:val="standardContextual"/>
+        </w:rPr>
+        <w:t xml:space="preserve">=”None”, </w:t>
+      </w:r>
+      <w:r>
+        <w:rPr>
+          <w:rFonts w:asciiTheme="minorHAnsi" w:eastAsiaTheme="minorHAnsi" w:hAnsiTheme="minorHAnsi" w:cstheme="minorBidi"/>
+          <w:b/>
+          <w:kern w:val="2"/>
+          <w:sz w:val="22"/>
+          <w:szCs w:val="22"/>
+          <w:lang w:eastAsia="en-US"/>
+          <w14:ligatures w14:val="standardContextual"/>
+        </w:rPr>
+        <w:t xml:space="preserve">splitter="random" </w:t>
+      </w:r>
+      <w:r>
+        <w:rPr>
+          <w:rFonts w:asciiTheme="minorHAnsi" w:eastAsiaTheme="minorHAnsi" w:hAnsiTheme="minorHAnsi" w:cstheme="minorBidi"/>
+          <w:b/>
+          <w:kern w:val="2"/>
+          <w:sz w:val="22"/>
+          <w:szCs w:val="22"/>
+          <w:lang w:eastAsia="en-US"/>
+          <w14:ligatures w14:val="standardContextual"/>
+        </w:rPr>
+        <w:t>.</w:t>
+      </w:r>
+    </w:p>
+    <w:p>
+      <w:pPr>
+        <w:pStyle w:val="NormalWeb"/>
+        <w:rPr>
+          <w:rFonts w:asciiTheme="minorHAnsi" w:eastAsiaTheme="minorHAnsi" w:hAnsiTheme="minorHAnsi" w:cstheme="minorBidi"/>
+          <w:kern w:val="2"/>
+          <w:sz w:val="22"/>
+          <w:szCs w:val="22"/>
+          <w:lang w:eastAsia="en-US"/>
+          <w14:ligatures w14:val="standardContextual"/>
+        </w:rPr>
+      </w:pPr>
+      <w:r>
+        <w:rPr>
+          <w:rFonts w:asciiTheme="minorHAnsi" w:eastAsiaTheme="minorHAnsi" w:hAnsiTheme="minorHAnsi" w:cstheme="minorBidi"/>
+          <w:kern w:val="2"/>
+          <w:sz w:val="22"/>
+          <w:szCs w:val="22"/>
+          <w:lang w:eastAsia="en-US"/>
+          <w14:ligatures w14:val="standardContextual"/>
+        </w:rPr>
+        <w:t xml:space="preserve">This indicates that approximately </w:t>
+      </w:r>
+      <w:r>
+        <w:rPr>
+          <w:rFonts w:asciiTheme="minorHAnsi" w:eastAsiaTheme="minorHAnsi" w:hAnsiTheme="minorHAnsi" w:cstheme="minorBidi"/>
+          <w:b/>
+          <w:kern w:val="2"/>
+          <w:sz w:val="22"/>
+          <w:szCs w:val="22"/>
+          <w:lang w:eastAsia="en-US"/>
+          <w14:ligatures w14:val="standardContextual"/>
+        </w:rPr>
+        <w:t>94.95</w:t>
+      </w:r>
+      <w:r>
+        <w:rPr>
+          <w:rFonts w:asciiTheme="minorHAnsi" w:eastAsiaTheme="minorHAnsi" w:hAnsiTheme="minorHAnsi" w:cstheme="minorBidi"/>
+          <w:b/>
+          <w:kern w:val="2"/>
+          <w:sz w:val="22"/>
+          <w:szCs w:val="22"/>
+          <w:lang w:eastAsia="en-US"/>
+          <w14:ligatures w14:val="standardContextual"/>
+        </w:rPr>
+        <w:t xml:space="preserve">% </w:t>
+      </w:r>
+      <w:r>
+        <w:rPr>
+          <w:rFonts w:asciiTheme="minorHAnsi" w:eastAsiaTheme="minorHAnsi" w:hAnsiTheme="minorHAnsi" w:cstheme="minorBidi"/>
+          <w:kern w:val="2"/>
+          <w:sz w:val="22"/>
+          <w:szCs w:val="22"/>
+          <w:lang w:eastAsia="en-US"/>
+          <w14:ligatures w14:val="standardContextual"/>
+        </w:rPr>
+        <w:t>of the variance in the target variable is explained by the model with these settings.</w:t>
+      </w:r>
+    </w:p>
+    <w:p>
+      <w:pPr>
+        <w:pStyle w:val="NormalWeb"/>
+        <w:rPr>
+          <w:rFonts w:asciiTheme="minorHAnsi" w:eastAsiaTheme="minorHAnsi" w:hAnsiTheme="minorHAnsi" w:cstheme="minorBidi"/>
+          <w:kern w:val="2"/>
+          <w:sz w:val="22"/>
+          <w:szCs w:val="22"/>
+          <w:lang w:eastAsia="en-US"/>
+          <w14:ligatures w14:val="standardContextual"/>
+        </w:rPr>
+      </w:pPr>
     </w:p>
     <w:p/>
     <w:sectPr>
@@ -1458,6 +6737,41 @@
     <w:basedOn w:val="DefaultParagraphFont"/>
     <w:rsid w:val="00F76142"/>
   </w:style>
+  <w:style w:type="character" w:customStyle="1" w:styleId="pre">
+    <w:name w:val="pre"/>
+    <w:basedOn w:val="DefaultParagraphFont"/>
+    <w:rsid w:val="00F16036"/>
+  </w:style>
+  <w:style w:type="paragraph" w:styleId="BalloonText">
+    <w:name w:val="Balloon Text"/>
+    <w:basedOn w:val="Normal"/>
+    <w:link w:val="BalloonTextChar"/>
+    <w:uiPriority w:val="99"/>
+    <w:semiHidden/>
+    <w:unhideWhenUsed/>
+    <w:rsid w:val="00592F38"/>
+    <w:pPr>
+      <w:spacing w:after="0" w:line="240" w:lineRule="auto"/>
+    </w:pPr>
+    <w:rPr>
+      <w:rFonts w:ascii="Tahoma" w:hAnsi="Tahoma" w:cs="Tahoma"/>
+      <w:sz w:val="16"/>
+      <w:szCs w:val="16"/>
+    </w:rPr>
+  </w:style>
+  <w:style w:type="character" w:customStyle="1" w:styleId="BalloonTextChar">
+    <w:name w:val="Balloon Text Char"/>
+    <w:basedOn w:val="DefaultParagraphFont"/>
+    <w:link w:val="BalloonText"/>
+    <w:uiPriority w:val="99"/>
+    <w:semiHidden/>
+    <w:rsid w:val="00592F38"/>
+    <w:rPr>
+      <w:rFonts w:ascii="Tahoma" w:hAnsi="Tahoma" w:cs="Tahoma"/>
+      <w:sz w:val="16"/>
+      <w:szCs w:val="16"/>
+    </w:rPr>
+  </w:style>
 </w:styles>
 </file>
 
@@ -1765,6 +7079,41 @@
     <w:basedOn w:val="DefaultParagraphFont"/>
     <w:rsid w:val="00F76142"/>
   </w:style>
+  <w:style w:type="character" w:customStyle="1" w:styleId="pre">
+    <w:name w:val="pre"/>
+    <w:basedOn w:val="DefaultParagraphFont"/>
+    <w:rsid w:val="00F16036"/>
+  </w:style>
+  <w:style w:type="paragraph" w:styleId="BalloonText">
+    <w:name w:val="Balloon Text"/>
+    <w:basedOn w:val="Normal"/>
+    <w:link w:val="BalloonTextChar"/>
+    <w:uiPriority w:val="99"/>
+    <w:semiHidden/>
+    <w:unhideWhenUsed/>
+    <w:rsid w:val="00592F38"/>
+    <w:pPr>
+      <w:spacing w:after="0" w:line="240" w:lineRule="auto"/>
+    </w:pPr>
+    <w:rPr>
+      <w:rFonts w:ascii="Tahoma" w:hAnsi="Tahoma" w:cs="Tahoma"/>
+      <w:sz w:val="16"/>
+      <w:szCs w:val="16"/>
+    </w:rPr>
+  </w:style>
+  <w:style w:type="character" w:customStyle="1" w:styleId="BalloonTextChar">
+    <w:name w:val="Balloon Text Char"/>
+    <w:basedOn w:val="DefaultParagraphFont"/>
+    <w:link w:val="BalloonText"/>
+    <w:uiPriority w:val="99"/>
+    <w:semiHidden/>
+    <w:rsid w:val="00592F38"/>
+    <w:rPr>
+      <w:rFonts w:ascii="Tahoma" w:hAnsi="Tahoma" w:cs="Tahoma"/>
+      <w:sz w:val="16"/>
+      <w:szCs w:val="16"/>
+    </w:rPr>
+  </w:style>
 </w:styles>
 </file>
 
